--- a/Analise e Desenvolvimento de Sistema/1_Semestre/Fundamentos_Banco_de_Dados/Fundamentos de Banco de Dados.docx
+++ b/Analise e Desenvolvimento de Sistema/1_Semestre/Fundamentos_Banco_de_Dados/Fundamentos de Banco de Dados.docx
@@ -681,12 +681,12 @@
           <wp:inline distB="114300" distT="114300" distL="114300" distR="114300">
             <wp:extent cx="4287675" cy="2393863"/>
             <wp:effectExtent b="0" l="0" r="0" t="0"/>
-            <wp:docPr id="1" name="image1.png"/>
+            <wp:docPr id="6" name="image12.png"/>
             <a:graphic>
               <a:graphicData uri="http://schemas.openxmlformats.org/drawingml/2006/picture">
                 <pic:pic>
                   <pic:nvPicPr>
-                    <pic:cNvPr id="0" name="image1.png"/>
+                    <pic:cNvPr id="0" name="image12.png"/>
                     <pic:cNvPicPr preferRelativeResize="0"/>
                   </pic:nvPicPr>
                   <pic:blipFill>
@@ -5126,7 +5126,7 @@
       <w:pPr>
         <w:numPr>
           <w:ilvl w:val="0"/>
-          <w:numId w:val="1"/>
+          <w:numId w:val="4"/>
         </w:numPr>
         <w:ind w:left="720" w:hanging="360"/>
         <w:jc w:val="both"/>
@@ -5151,7 +5151,7 @@
       <w:pPr>
         <w:numPr>
           <w:ilvl w:val="0"/>
-          <w:numId w:val="1"/>
+          <w:numId w:val="4"/>
         </w:numPr>
         <w:ind w:left="720" w:hanging="360"/>
         <w:jc w:val="both"/>
@@ -5176,7 +5176,7 @@
       <w:pPr>
         <w:numPr>
           <w:ilvl w:val="0"/>
-          <w:numId w:val="1"/>
+          <w:numId w:val="4"/>
         </w:numPr>
         <w:ind w:left="720" w:hanging="360"/>
         <w:jc w:val="both"/>
@@ -5201,7 +5201,7 @@
       <w:pPr>
         <w:numPr>
           <w:ilvl w:val="0"/>
-          <w:numId w:val="1"/>
+          <w:numId w:val="4"/>
         </w:numPr>
         <w:ind w:left="720" w:hanging="360"/>
         <w:jc w:val="both"/>
@@ -5319,7 +5319,7 @@
             <w:u w:val="single"/>
             <w:rtl w:val="0"/>
           </w:rPr>
-          <w:t xml:space="preserve">SGBD e modelos de bancos de dados</w:t>
+          <w:t xml:space="preserve">Transações</w:t>
         </w:r>
       </w:hyperlink>
       <w:r>
@@ -5346,6 +5346,5868 @@
           <w:t xml:space="preserve">Vídeo</w:t>
         </w:r>
       </w:hyperlink>
+      <w:r>
+        <w:rPr>
+          <w:rtl w:val="0"/>
+        </w:rPr>
+      </w:r>
+    </w:p>
+    <w:p>
+      <w:pPr>
+        <w:jc w:val="both"/>
+        <w:rPr>
+          <w:rFonts w:ascii="Century Gothic" w:cs="Century Gothic" w:eastAsia="Century Gothic" w:hAnsi="Century Gothic"/>
+          <w:sz w:val="18"/>
+          <w:szCs w:val="18"/>
+        </w:rPr>
+      </w:pPr>
+      <w:r>
+        <w:rPr>
+          <w:rtl w:val="0"/>
+        </w:rPr>
+      </w:r>
+    </w:p>
+    <w:p>
+      <w:pPr>
+        <w:jc w:val="both"/>
+        <w:rPr>
+          <w:rFonts w:ascii="Century Gothic" w:cs="Century Gothic" w:eastAsia="Century Gothic" w:hAnsi="Century Gothic"/>
+          <w:b w:val="1"/>
+          <w:sz w:val="18"/>
+          <w:szCs w:val="18"/>
+        </w:rPr>
+      </w:pPr>
+      <w:r>
+        <w:rPr>
+          <w:rFonts w:ascii="Century Gothic" w:cs="Century Gothic" w:eastAsia="Century Gothic" w:hAnsi="Century Gothic"/>
+          <w:b w:val="1"/>
+          <w:sz w:val="18"/>
+          <w:szCs w:val="18"/>
+          <w:rtl w:val="0"/>
+        </w:rPr>
+        <w:t xml:space="preserve">Sistema de Banco de Dados</w:t>
+      </w:r>
+    </w:p>
+    <w:p>
+      <w:pPr>
+        <w:jc w:val="both"/>
+        <w:rPr>
+          <w:rFonts w:ascii="Century Gothic" w:cs="Century Gothic" w:eastAsia="Century Gothic" w:hAnsi="Century Gothic"/>
+          <w:sz w:val="18"/>
+          <w:szCs w:val="18"/>
+        </w:rPr>
+      </w:pPr>
+      <w:r>
+        <w:rPr>
+          <w:rFonts w:ascii="Century Gothic" w:cs="Century Gothic" w:eastAsia="Century Gothic" w:hAnsi="Century Gothic"/>
+          <w:sz w:val="18"/>
+          <w:szCs w:val="18"/>
+          <w:rtl w:val="0"/>
+        </w:rPr>
+        <w:t xml:space="preserve">A arquitetura dos SGBDs evolui constantemente. Essa evolução espelha as mudanças que ocorrem na computação, que evoluiu de grandes mainframes para servidores web e de banco de dados. Uma arquitetura básica de um SGBD é a cliente/servidor, onde um módulo é o cliente e é executado na estação do usuário (estação cliente) e outro módulo é executado no servidor (servidor de banco de dados).</w:t>
+      </w:r>
+    </w:p>
+    <w:p>
+      <w:pPr>
+        <w:jc w:val="both"/>
+        <w:rPr>
+          <w:rFonts w:ascii="Century Gothic" w:cs="Century Gothic" w:eastAsia="Century Gothic" w:hAnsi="Century Gothic"/>
+          <w:sz w:val="18"/>
+          <w:szCs w:val="18"/>
+        </w:rPr>
+      </w:pPr>
+      <w:r>
+        <w:rPr>
+          <w:rtl w:val="0"/>
+        </w:rPr>
+      </w:r>
+    </w:p>
+    <w:p>
+      <w:pPr>
+        <w:jc w:val="both"/>
+        <w:rPr>
+          <w:rFonts w:ascii="Century Gothic" w:cs="Century Gothic" w:eastAsia="Century Gothic" w:hAnsi="Century Gothic"/>
+          <w:b w:val="1"/>
+          <w:sz w:val="18"/>
+          <w:szCs w:val="18"/>
+        </w:rPr>
+      </w:pPr>
+      <w:r>
+        <w:rPr>
+          <w:rFonts w:ascii="Century Gothic" w:cs="Century Gothic" w:eastAsia="Century Gothic" w:hAnsi="Century Gothic"/>
+          <w:b w:val="1"/>
+          <w:sz w:val="18"/>
+          <w:szCs w:val="18"/>
+          <w:rtl w:val="0"/>
+        </w:rPr>
+        <w:t xml:space="preserve">Modelos de dados, esquemas e instâncias</w:t>
+      </w:r>
+    </w:p>
+    <w:p>
+      <w:pPr>
+        <w:jc w:val="both"/>
+        <w:rPr>
+          <w:rFonts w:ascii="Century Gothic" w:cs="Century Gothic" w:eastAsia="Century Gothic" w:hAnsi="Century Gothic"/>
+          <w:sz w:val="18"/>
+          <w:szCs w:val="18"/>
+        </w:rPr>
+      </w:pPr>
+      <w:r>
+        <w:rPr>
+          <w:rFonts w:ascii="Century Gothic" w:cs="Century Gothic" w:eastAsia="Century Gothic" w:hAnsi="Century Gothic"/>
+          <w:sz w:val="18"/>
+          <w:szCs w:val="18"/>
+          <w:rtl w:val="0"/>
+        </w:rPr>
+        <w:t xml:space="preserve">Uma característica fundamental de um banco de dados é a possibilidade de se obter abstração de dados em algum nível. Elmasri e Navathe (2011, p. 19) destacam que “A abstração de dados, geralmente, se refere a supressão de detalhes da organização e armazenamento de dados, destacando recursos essenciais para um melhor conhecimento desses dados.”. Assim, é possível, num primeiro momento, afastar-se das especificações de um SGBD para se pensar exclusivamente na organização dos dados. Outra característica é a de que os bancos de dados fornecem esta abstração de dados no nível de detalhamento ideal para cada tipo de usuário.</w:t>
+      </w:r>
+    </w:p>
+    <w:p>
+      <w:pPr>
+        <w:jc w:val="both"/>
+        <w:rPr>
+          <w:rFonts w:ascii="Century Gothic" w:cs="Century Gothic" w:eastAsia="Century Gothic" w:hAnsi="Century Gothic"/>
+          <w:sz w:val="18"/>
+          <w:szCs w:val="18"/>
+        </w:rPr>
+      </w:pPr>
+      <w:r>
+        <w:rPr>
+          <w:rtl w:val="0"/>
+        </w:rPr>
+      </w:r>
+    </w:p>
+    <w:p>
+      <w:pPr>
+        <w:jc w:val="both"/>
+        <w:rPr>
+          <w:rFonts w:ascii="Century Gothic" w:cs="Century Gothic" w:eastAsia="Century Gothic" w:hAnsi="Century Gothic"/>
+          <w:sz w:val="18"/>
+          <w:szCs w:val="18"/>
+        </w:rPr>
+      </w:pPr>
+      <w:r>
+        <w:rPr>
+          <w:rFonts w:ascii="Century Gothic" w:cs="Century Gothic" w:eastAsia="Century Gothic" w:hAnsi="Century Gothic"/>
+          <w:sz w:val="18"/>
+          <w:szCs w:val="18"/>
+          <w:rtl w:val="0"/>
+        </w:rPr>
+        <w:t xml:space="preserve">Heuser (2009, p. 16) define Modelo de Dados como “uma descrição dos tipos de informações que estão armazenadas em um banco de dados.”. Por exemplo, para uma escola, o modelo de dados poderia informar que o banco de dados armazena informações sobre alunos e que, para cada aluno, são armazenados o RA (Registro do Aluno), nome, endereço, telefone e e-mail. É importante salientar que o modelo de dados não informa quais alunos estão armazenados mas que o banco de dados armazena informações sobre os alunos.</w:t>
+      </w:r>
+    </w:p>
+    <w:p>
+      <w:pPr>
+        <w:jc w:val="both"/>
+        <w:rPr>
+          <w:rFonts w:ascii="Century Gothic" w:cs="Century Gothic" w:eastAsia="Century Gothic" w:hAnsi="Century Gothic"/>
+          <w:sz w:val="18"/>
+          <w:szCs w:val="18"/>
+        </w:rPr>
+      </w:pPr>
+      <w:r>
+        <w:rPr>
+          <w:rtl w:val="0"/>
+        </w:rPr>
+      </w:r>
+    </w:p>
+    <w:p>
+      <w:pPr>
+        <w:jc w:val="both"/>
+        <w:rPr>
+          <w:rFonts w:ascii="Century Gothic" w:cs="Century Gothic" w:eastAsia="Century Gothic" w:hAnsi="Century Gothic"/>
+          <w:sz w:val="18"/>
+          <w:szCs w:val="18"/>
+        </w:rPr>
+      </w:pPr>
+      <w:r>
+        <w:rPr>
+          <w:rFonts w:ascii="Century Gothic" w:cs="Century Gothic" w:eastAsia="Century Gothic" w:hAnsi="Century Gothic"/>
+          <w:sz w:val="18"/>
+          <w:szCs w:val="18"/>
+          <w:rtl w:val="0"/>
+        </w:rPr>
+        <w:t xml:space="preserve">Surgiram assim, vários modelos de dados, tais como, Rede, Hierárquico ou Relacional. Todo SGBD deve suportar um modelo que permita a representação dos dados de uma realidade. (FANDERUFF, 2003)</w:t>
+      </w:r>
+    </w:p>
+    <w:p>
+      <w:pPr>
+        <w:jc w:val="both"/>
+        <w:rPr>
+          <w:rFonts w:ascii="Century Gothic" w:cs="Century Gothic" w:eastAsia="Century Gothic" w:hAnsi="Century Gothic"/>
+          <w:sz w:val="18"/>
+          <w:szCs w:val="18"/>
+        </w:rPr>
+      </w:pPr>
+      <w:r>
+        <w:rPr>
+          <w:rtl w:val="0"/>
+        </w:rPr>
+      </w:r>
+    </w:p>
+    <w:p>
+      <w:pPr>
+        <w:jc w:val="both"/>
+        <w:rPr>
+          <w:rFonts w:ascii="Century Gothic" w:cs="Century Gothic" w:eastAsia="Century Gothic" w:hAnsi="Century Gothic"/>
+          <w:b w:val="1"/>
+          <w:sz w:val="18"/>
+          <w:szCs w:val="18"/>
+        </w:rPr>
+      </w:pPr>
+      <w:r>
+        <w:rPr>
+          <w:rFonts w:ascii="Century Gothic" w:cs="Century Gothic" w:eastAsia="Century Gothic" w:hAnsi="Century Gothic"/>
+          <w:b w:val="1"/>
+          <w:sz w:val="18"/>
+          <w:szCs w:val="18"/>
+          <w:rtl w:val="0"/>
+        </w:rPr>
+        <w:t xml:space="preserve">Modelo hierárquico</w:t>
+      </w:r>
+    </w:p>
+    <w:p>
+      <w:pPr>
+        <w:jc w:val="both"/>
+        <w:rPr>
+          <w:rFonts w:ascii="Century Gothic" w:cs="Century Gothic" w:eastAsia="Century Gothic" w:hAnsi="Century Gothic"/>
+          <w:sz w:val="18"/>
+          <w:szCs w:val="18"/>
+        </w:rPr>
+      </w:pPr>
+      <w:r>
+        <w:rPr>
+          <w:rFonts w:ascii="Century Gothic" w:cs="Century Gothic" w:eastAsia="Century Gothic" w:hAnsi="Century Gothic"/>
+          <w:sz w:val="18"/>
+          <w:szCs w:val="18"/>
+          <w:rtl w:val="0"/>
+        </w:rPr>
+        <w:t xml:space="preserve">O modelo hierárquico surgiu nos anos de 1960 e os dados são organizados em formato de hierarquias ou árvores. Neste modelo os nós das hierarquias possuem ocorrências de registros,sendo que cada registro é uma coleção de atributos onde cada atributo contém somente uma informação. O primeiro registro da hierarquia é o registro-pai e todos os demais são denominados de registros-filhos.</w:t>
+      </w:r>
+    </w:p>
+    <w:p>
+      <w:pPr>
+        <w:jc w:val="both"/>
+        <w:rPr>
+          <w:rFonts w:ascii="Century Gothic" w:cs="Century Gothic" w:eastAsia="Century Gothic" w:hAnsi="Century Gothic"/>
+          <w:sz w:val="18"/>
+          <w:szCs w:val="18"/>
+        </w:rPr>
+      </w:pPr>
+      <w:r>
+        <w:rPr>
+          <w:rtl w:val="0"/>
+        </w:rPr>
+      </w:r>
+    </w:p>
+    <w:p>
+      <w:pPr>
+        <w:jc w:val="center"/>
+        <w:rPr>
+          <w:rFonts w:ascii="Century Gothic" w:cs="Century Gothic" w:eastAsia="Century Gothic" w:hAnsi="Century Gothic"/>
+          <w:sz w:val="18"/>
+          <w:szCs w:val="18"/>
+        </w:rPr>
+      </w:pPr>
+      <w:r>
+        <w:rPr>
+          <w:rFonts w:ascii="Century Gothic" w:cs="Century Gothic" w:eastAsia="Century Gothic" w:hAnsi="Century Gothic"/>
+          <w:sz w:val="18"/>
+          <w:szCs w:val="18"/>
+        </w:rPr>
+        <w:drawing>
+          <wp:inline distB="114300" distT="114300" distL="114300" distR="114300">
+            <wp:extent cx="4357688" cy="1477919"/>
+            <wp:effectExtent b="0" l="0" r="0" t="0"/>
+            <wp:docPr id="14" name="image23.png"/>
+            <a:graphic>
+              <a:graphicData uri="http://schemas.openxmlformats.org/drawingml/2006/picture">
+                <pic:pic>
+                  <pic:nvPicPr>
+                    <pic:cNvPr id="0" name="image23.png"/>
+                    <pic:cNvPicPr preferRelativeResize="0"/>
+                  </pic:nvPicPr>
+                  <pic:blipFill>
+                    <a:blip r:embed="rId16"/>
+                    <a:srcRect b="0" l="0" r="0" t="0"/>
+                    <a:stretch>
+                      <a:fillRect/>
+                    </a:stretch>
+                  </pic:blipFill>
+                  <pic:spPr>
+                    <a:xfrm>
+                      <a:off x="0" y="0"/>
+                      <a:ext cx="4357688" cy="1477919"/>
+                    </a:xfrm>
+                    <a:prstGeom prst="rect"/>
+                    <a:ln/>
+                  </pic:spPr>
+                </pic:pic>
+              </a:graphicData>
+            </a:graphic>
+          </wp:inline>
+        </w:drawing>
+      </w:r>
+      <w:r>
+        <w:rPr>
+          <w:rtl w:val="0"/>
+        </w:rPr>
+      </w:r>
+    </w:p>
+    <w:p>
+      <w:pPr>
+        <w:jc w:val="both"/>
+        <w:rPr>
+          <w:rFonts w:ascii="Century Gothic" w:cs="Century Gothic" w:eastAsia="Century Gothic" w:hAnsi="Century Gothic"/>
+          <w:sz w:val="18"/>
+          <w:szCs w:val="18"/>
+        </w:rPr>
+      </w:pPr>
+      <w:r>
+        <w:rPr>
+          <w:rtl w:val="0"/>
+        </w:rPr>
+      </w:r>
+    </w:p>
+    <w:p>
+      <w:pPr>
+        <w:jc w:val="both"/>
+        <w:rPr>
+          <w:rFonts w:ascii="Century Gothic" w:cs="Century Gothic" w:eastAsia="Century Gothic" w:hAnsi="Century Gothic"/>
+          <w:b w:val="1"/>
+          <w:sz w:val="18"/>
+          <w:szCs w:val="18"/>
+        </w:rPr>
+      </w:pPr>
+      <w:r>
+        <w:rPr>
+          <w:rFonts w:ascii="Century Gothic" w:cs="Century Gothic" w:eastAsia="Century Gothic" w:hAnsi="Century Gothic"/>
+          <w:b w:val="1"/>
+          <w:sz w:val="18"/>
+          <w:szCs w:val="18"/>
+          <w:rtl w:val="0"/>
+        </w:rPr>
+        <w:t xml:space="preserve">Modelo de rede</w:t>
+      </w:r>
+    </w:p>
+    <w:p>
+      <w:pPr>
+        <w:jc w:val="both"/>
+        <w:rPr>
+          <w:rFonts w:ascii="Century Gothic" w:cs="Century Gothic" w:eastAsia="Century Gothic" w:hAnsi="Century Gothic"/>
+          <w:sz w:val="18"/>
+          <w:szCs w:val="18"/>
+        </w:rPr>
+      </w:pPr>
+      <w:r>
+        <w:rPr>
+          <w:rFonts w:ascii="Century Gothic" w:cs="Century Gothic" w:eastAsia="Century Gothic" w:hAnsi="Century Gothic"/>
+          <w:sz w:val="18"/>
+          <w:szCs w:val="18"/>
+          <w:rtl w:val="0"/>
+        </w:rPr>
+        <w:t xml:space="preserve">Este modelo foi utilizado principalmente no final dos anos de 1960 e no decorrer da década de 1970. Sua forma de organizar os dados é utilizando uma estrutura formada por várias listas, definindo assim uma intrincada rede de ligações. (FANDERUFF, 2003)</w:t>
+      </w:r>
+    </w:p>
+    <w:p>
+      <w:pPr>
+        <w:jc w:val="both"/>
+        <w:rPr>
+          <w:rFonts w:ascii="Century Gothic" w:cs="Century Gothic" w:eastAsia="Century Gothic" w:hAnsi="Century Gothic"/>
+          <w:sz w:val="18"/>
+          <w:szCs w:val="18"/>
+        </w:rPr>
+      </w:pPr>
+      <w:r>
+        <w:rPr>
+          <w:rtl w:val="0"/>
+        </w:rPr>
+      </w:r>
+    </w:p>
+    <w:p>
+      <w:pPr>
+        <w:jc w:val="both"/>
+        <w:rPr>
+          <w:rFonts w:ascii="Century Gothic" w:cs="Century Gothic" w:eastAsia="Century Gothic" w:hAnsi="Century Gothic"/>
+          <w:sz w:val="18"/>
+          <w:szCs w:val="18"/>
+        </w:rPr>
+      </w:pPr>
+      <w:r>
+        <w:rPr>
+          <w:rFonts w:ascii="Century Gothic" w:cs="Century Gothic" w:eastAsia="Century Gothic" w:hAnsi="Century Gothic"/>
+          <w:sz w:val="18"/>
+          <w:szCs w:val="18"/>
+          <w:rtl w:val="0"/>
+        </w:rPr>
+        <w:t xml:space="preserve">“Similar ao modelo hierárquico, os dados de rede são organizados em tipos de registros e ligações entre dois tipos de registro. Não existe restrição hierárquica.” (FANDERUFF, 2003, p. 5).</w:t>
+      </w:r>
+    </w:p>
+    <w:p>
+      <w:pPr>
+        <w:jc w:val="both"/>
+        <w:rPr>
+          <w:rFonts w:ascii="Century Gothic" w:cs="Century Gothic" w:eastAsia="Century Gothic" w:hAnsi="Century Gothic"/>
+          <w:sz w:val="18"/>
+          <w:szCs w:val="18"/>
+        </w:rPr>
+      </w:pPr>
+      <w:r>
+        <w:rPr>
+          <w:rtl w:val="0"/>
+        </w:rPr>
+      </w:r>
+    </w:p>
+    <w:p>
+      <w:pPr>
+        <w:jc w:val="both"/>
+        <w:rPr>
+          <w:rFonts w:ascii="Century Gothic" w:cs="Century Gothic" w:eastAsia="Century Gothic" w:hAnsi="Century Gothic"/>
+          <w:sz w:val="18"/>
+          <w:szCs w:val="18"/>
+        </w:rPr>
+      </w:pPr>
+      <w:r>
+        <w:rPr>
+          <w:rFonts w:ascii="Century Gothic" w:cs="Century Gothic" w:eastAsia="Century Gothic" w:hAnsi="Century Gothic"/>
+          <w:sz w:val="18"/>
+          <w:szCs w:val="18"/>
+          <w:rtl w:val="0"/>
+        </w:rPr>
+        <w:t xml:space="preserve">Ainda, segundo a autora, uma rede é, portanto, um conjunto ilimitado de nós. Não há o sentido de raiz e, uma desvantagem é o fato de que, caso o banco de dados tenha muitos tipos de entidades, pode resultar em esquemas complexos de relacionamentos.</w:t>
+      </w:r>
+    </w:p>
+    <w:p>
+      <w:pPr>
+        <w:jc w:val="both"/>
+        <w:rPr>
+          <w:rFonts w:ascii="Century Gothic" w:cs="Century Gothic" w:eastAsia="Century Gothic" w:hAnsi="Century Gothic"/>
+          <w:sz w:val="18"/>
+          <w:szCs w:val="18"/>
+        </w:rPr>
+      </w:pPr>
+      <w:r>
+        <w:rPr>
+          <w:rtl w:val="0"/>
+        </w:rPr>
+      </w:r>
+    </w:p>
+    <w:p>
+      <w:pPr>
+        <w:jc w:val="center"/>
+        <w:rPr>
+          <w:rFonts w:ascii="Century Gothic" w:cs="Century Gothic" w:eastAsia="Century Gothic" w:hAnsi="Century Gothic"/>
+          <w:sz w:val="18"/>
+          <w:szCs w:val="18"/>
+        </w:rPr>
+      </w:pPr>
+      <w:r>
+        <w:rPr>
+          <w:rFonts w:ascii="Century Gothic" w:cs="Century Gothic" w:eastAsia="Century Gothic" w:hAnsi="Century Gothic"/>
+          <w:sz w:val="18"/>
+          <w:szCs w:val="18"/>
+        </w:rPr>
+        <w:drawing>
+          <wp:inline distB="114300" distT="114300" distL="114300" distR="114300">
+            <wp:extent cx="3614738" cy="2159299"/>
+            <wp:effectExtent b="0" l="0" r="0" t="0"/>
+            <wp:docPr id="1" name="image21.png"/>
+            <a:graphic>
+              <a:graphicData uri="http://schemas.openxmlformats.org/drawingml/2006/picture">
+                <pic:pic>
+                  <pic:nvPicPr>
+                    <pic:cNvPr id="0" name="image21.png"/>
+                    <pic:cNvPicPr preferRelativeResize="0"/>
+                  </pic:nvPicPr>
+                  <pic:blipFill>
+                    <a:blip r:embed="rId17"/>
+                    <a:srcRect b="0" l="0" r="0" t="0"/>
+                    <a:stretch>
+                      <a:fillRect/>
+                    </a:stretch>
+                  </pic:blipFill>
+                  <pic:spPr>
+                    <a:xfrm>
+                      <a:off x="0" y="0"/>
+                      <a:ext cx="3614738" cy="2159299"/>
+                    </a:xfrm>
+                    <a:prstGeom prst="rect"/>
+                    <a:ln/>
+                  </pic:spPr>
+                </pic:pic>
+              </a:graphicData>
+            </a:graphic>
+          </wp:inline>
+        </w:drawing>
+      </w:r>
+      <w:r>
+        <w:rPr>
+          <w:rtl w:val="0"/>
+        </w:rPr>
+      </w:r>
+    </w:p>
+    <w:p>
+      <w:pPr>
+        <w:jc w:val="both"/>
+        <w:rPr>
+          <w:rFonts w:ascii="Century Gothic" w:cs="Century Gothic" w:eastAsia="Century Gothic" w:hAnsi="Century Gothic"/>
+          <w:sz w:val="18"/>
+          <w:szCs w:val="18"/>
+        </w:rPr>
+      </w:pPr>
+      <w:r>
+        <w:rPr>
+          <w:rtl w:val="0"/>
+        </w:rPr>
+      </w:r>
+    </w:p>
+    <w:p>
+      <w:pPr>
+        <w:jc w:val="both"/>
+        <w:rPr>
+          <w:rFonts w:ascii="Century Gothic" w:cs="Century Gothic" w:eastAsia="Century Gothic" w:hAnsi="Century Gothic"/>
+          <w:b w:val="1"/>
+          <w:sz w:val="18"/>
+          <w:szCs w:val="18"/>
+        </w:rPr>
+      </w:pPr>
+      <w:r>
+        <w:rPr>
+          <w:rFonts w:ascii="Century Gothic" w:cs="Century Gothic" w:eastAsia="Century Gothic" w:hAnsi="Century Gothic"/>
+          <w:b w:val="1"/>
+          <w:sz w:val="18"/>
+          <w:szCs w:val="18"/>
+          <w:rtl w:val="0"/>
+        </w:rPr>
+        <w:t xml:space="preserve">Modelo relacional</w:t>
+      </w:r>
+    </w:p>
+    <w:p>
+      <w:pPr>
+        <w:jc w:val="both"/>
+        <w:rPr>
+          <w:rFonts w:ascii="Century Gothic" w:cs="Century Gothic" w:eastAsia="Century Gothic" w:hAnsi="Century Gothic"/>
+          <w:sz w:val="18"/>
+          <w:szCs w:val="18"/>
+        </w:rPr>
+      </w:pPr>
+      <w:r>
+        <w:rPr>
+          <w:rFonts w:ascii="Century Gothic" w:cs="Century Gothic" w:eastAsia="Century Gothic" w:hAnsi="Century Gothic"/>
+          <w:sz w:val="18"/>
+          <w:szCs w:val="18"/>
+          <w:rtl w:val="0"/>
+        </w:rPr>
+        <w:t xml:space="preserve">O modelo relacional foi definido por Ted Codd. O nome inicial do projeto, dado pela IBM era System R. Baseado neste projeto surgiu a primeira versão da Linguagem SQL (Structured Query Language ou Linguagem Estruturada de Consulta) e que é utilizada até os dias atuais pelos SGBDs Relacionais, cujos exemplos mais famosos podemos citar o Oracle, o SQL Server e o DB2, dentre os de cunho proprietário e o MariaDB, Postgree e Firebird dentre os Free (Livres). (FANDERUFF, 2003)</w:t>
+      </w:r>
+    </w:p>
+    <w:p>
+      <w:pPr>
+        <w:jc w:val="both"/>
+        <w:rPr>
+          <w:rFonts w:ascii="Century Gothic" w:cs="Century Gothic" w:eastAsia="Century Gothic" w:hAnsi="Century Gothic"/>
+          <w:sz w:val="18"/>
+          <w:szCs w:val="18"/>
+        </w:rPr>
+      </w:pPr>
+      <w:r>
+        <w:rPr>
+          <w:rtl w:val="0"/>
+        </w:rPr>
+      </w:r>
+    </w:p>
+    <w:p>
+      <w:pPr>
+        <w:jc w:val="both"/>
+        <w:rPr>
+          <w:rFonts w:ascii="Century Gothic" w:cs="Century Gothic" w:eastAsia="Century Gothic" w:hAnsi="Century Gothic"/>
+          <w:sz w:val="18"/>
+          <w:szCs w:val="18"/>
+        </w:rPr>
+      </w:pPr>
+      <w:r>
+        <w:rPr>
+          <w:rFonts w:ascii="Century Gothic" w:cs="Century Gothic" w:eastAsia="Century Gothic" w:hAnsi="Century Gothic"/>
+          <w:sz w:val="18"/>
+          <w:szCs w:val="18"/>
+          <w:rtl w:val="0"/>
+        </w:rPr>
+        <w:t xml:space="preserve">Segundo Fanderuff (2003, p.6), “O objeto básico tratado pelo modelo relacional é a entidade ou relação, que pode ser definida como um objeto do mundo real, concreto ou abstrato”. Os bancos de dados relacionais visam eliminar a redundância e, é o mais utilizado pelo mercado nos dias atuais.</w:t>
+      </w:r>
+    </w:p>
+    <w:p>
+      <w:pPr>
+        <w:jc w:val="both"/>
+        <w:rPr>
+          <w:rFonts w:ascii="Century Gothic" w:cs="Century Gothic" w:eastAsia="Century Gothic" w:hAnsi="Century Gothic"/>
+          <w:sz w:val="18"/>
+          <w:szCs w:val="18"/>
+        </w:rPr>
+      </w:pPr>
+      <w:r>
+        <w:rPr>
+          <w:rtl w:val="0"/>
+        </w:rPr>
+      </w:r>
+    </w:p>
+    <w:p>
+      <w:pPr>
+        <w:jc w:val="center"/>
+        <w:rPr>
+          <w:rFonts w:ascii="Century Gothic" w:cs="Century Gothic" w:eastAsia="Century Gothic" w:hAnsi="Century Gothic"/>
+          <w:sz w:val="18"/>
+          <w:szCs w:val="18"/>
+        </w:rPr>
+      </w:pPr>
+      <w:r>
+        <w:rPr>
+          <w:rFonts w:ascii="Century Gothic" w:cs="Century Gothic" w:eastAsia="Century Gothic" w:hAnsi="Century Gothic"/>
+          <w:sz w:val="18"/>
+          <w:szCs w:val="18"/>
+        </w:rPr>
+        <w:drawing>
+          <wp:inline distB="114300" distT="114300" distL="114300" distR="114300">
+            <wp:extent cx="2995613" cy="2587572"/>
+            <wp:effectExtent b="0" l="0" r="0" t="0"/>
+            <wp:docPr id="3" name="image25.png"/>
+            <a:graphic>
+              <a:graphicData uri="http://schemas.openxmlformats.org/drawingml/2006/picture">
+                <pic:pic>
+                  <pic:nvPicPr>
+                    <pic:cNvPr id="0" name="image25.png"/>
+                    <pic:cNvPicPr preferRelativeResize="0"/>
+                  </pic:nvPicPr>
+                  <pic:blipFill>
+                    <a:blip r:embed="rId18"/>
+                    <a:srcRect b="0" l="0" r="0" t="0"/>
+                    <a:stretch>
+                      <a:fillRect/>
+                    </a:stretch>
+                  </pic:blipFill>
+                  <pic:spPr>
+                    <a:xfrm>
+                      <a:off x="0" y="0"/>
+                      <a:ext cx="2995613" cy="2587572"/>
+                    </a:xfrm>
+                    <a:prstGeom prst="rect"/>
+                    <a:ln/>
+                  </pic:spPr>
+                </pic:pic>
+              </a:graphicData>
+            </a:graphic>
+          </wp:inline>
+        </w:drawing>
+      </w:r>
+      <w:r>
+        <w:rPr>
+          <w:rtl w:val="0"/>
+        </w:rPr>
+      </w:r>
+    </w:p>
+    <w:p>
+      <w:pPr>
+        <w:jc w:val="both"/>
+        <w:rPr>
+          <w:rFonts w:ascii="Century Gothic" w:cs="Century Gothic" w:eastAsia="Century Gothic" w:hAnsi="Century Gothic"/>
+          <w:sz w:val="18"/>
+          <w:szCs w:val="18"/>
+        </w:rPr>
+      </w:pPr>
+      <w:r>
+        <w:rPr>
+          <w:rtl w:val="0"/>
+        </w:rPr>
+      </w:r>
+    </w:p>
+    <w:p>
+      <w:pPr>
+        <w:jc w:val="both"/>
+        <w:rPr>
+          <w:rFonts w:ascii="Century Gothic" w:cs="Century Gothic" w:eastAsia="Century Gothic" w:hAnsi="Century Gothic"/>
+          <w:b w:val="1"/>
+          <w:sz w:val="18"/>
+          <w:szCs w:val="18"/>
+        </w:rPr>
+      </w:pPr>
+      <w:r>
+        <w:rPr>
+          <w:rFonts w:ascii="Century Gothic" w:cs="Century Gothic" w:eastAsia="Century Gothic" w:hAnsi="Century Gothic"/>
+          <w:b w:val="1"/>
+          <w:sz w:val="18"/>
+          <w:szCs w:val="18"/>
+          <w:rtl w:val="0"/>
+        </w:rPr>
+        <w:t xml:space="preserve">Categorias de modelos de dados</w:t>
+      </w:r>
+    </w:p>
+    <w:p>
+      <w:pPr>
+        <w:jc w:val="both"/>
+        <w:rPr>
+          <w:rFonts w:ascii="Century Gothic" w:cs="Century Gothic" w:eastAsia="Century Gothic" w:hAnsi="Century Gothic"/>
+          <w:sz w:val="18"/>
+          <w:szCs w:val="18"/>
+        </w:rPr>
+      </w:pPr>
+      <w:r>
+        <w:rPr>
+          <w:rFonts w:ascii="Century Gothic" w:cs="Century Gothic" w:eastAsia="Century Gothic" w:hAnsi="Century Gothic"/>
+          <w:sz w:val="18"/>
+          <w:szCs w:val="18"/>
+          <w:rtl w:val="0"/>
+        </w:rPr>
+        <w:t xml:space="preserve">Muitos tipos de modelos foram propostos e eles são classificados de acordo com os tipos de conceitos que utilizam para descrever a estrutura do banco de dados. Por exemplo, para Elmasri e Navathe (2011, p.20), os “Modelos de dados de alto nível ou Modelos Conceituais oferecem conceitos que são próximos ao modo como muitos usuários percebem os dados”. Os autores ainda afirma que os “Modelos de dados de baixo nível ou físicos oferecem conceitos que descrevem os detalhes de como os dados são armazenados no computador.”.</w:t>
+      </w:r>
+    </w:p>
+    <w:p>
+      <w:pPr>
+        <w:jc w:val="both"/>
+        <w:rPr>
+          <w:rFonts w:ascii="Century Gothic" w:cs="Century Gothic" w:eastAsia="Century Gothic" w:hAnsi="Century Gothic"/>
+          <w:sz w:val="18"/>
+          <w:szCs w:val="18"/>
+        </w:rPr>
+      </w:pPr>
+      <w:r>
+        <w:rPr>
+          <w:rFonts w:ascii="Century Gothic" w:cs="Century Gothic" w:eastAsia="Century Gothic" w:hAnsi="Century Gothic"/>
+          <w:sz w:val="18"/>
+          <w:szCs w:val="18"/>
+          <w:rtl w:val="0"/>
+        </w:rPr>
+        <w:t xml:space="preserve">Estes são os extremos mas, entre eles “está uma classe de modelos de dados representativos que oferece conceitos que podem ser facilmente entendidos pelos usuários finais, mas que não está muito longe do modo como os dados são organizados e armazenados pelo computador.” (ELMASRI; NAVATHE, 2011, p. 20)</w:t>
+      </w:r>
+    </w:p>
+    <w:p>
+      <w:pPr>
+        <w:jc w:val="both"/>
+        <w:rPr>
+          <w:rFonts w:ascii="Century Gothic" w:cs="Century Gothic" w:eastAsia="Century Gothic" w:hAnsi="Century Gothic"/>
+          <w:sz w:val="18"/>
+          <w:szCs w:val="18"/>
+        </w:rPr>
+      </w:pPr>
+      <w:r>
+        <w:rPr>
+          <w:rtl w:val="0"/>
+        </w:rPr>
+      </w:r>
+    </w:p>
+    <w:p>
+      <w:pPr>
+        <w:jc w:val="both"/>
+        <w:rPr>
+          <w:rFonts w:ascii="Century Gothic" w:cs="Century Gothic" w:eastAsia="Century Gothic" w:hAnsi="Century Gothic"/>
+          <w:sz w:val="18"/>
+          <w:szCs w:val="18"/>
+        </w:rPr>
+      </w:pPr>
+      <w:r>
+        <w:rPr>
+          <w:rFonts w:ascii="Century Gothic" w:cs="Century Gothic" w:eastAsia="Century Gothic" w:hAnsi="Century Gothic"/>
+          <w:sz w:val="18"/>
+          <w:szCs w:val="18"/>
+          <w:rtl w:val="0"/>
+        </w:rPr>
+        <w:t xml:space="preserve">Os modelos de dados conceituais utilizam os conceitos de entidades, atributos e relacionamentos. Segundo Emasri e Navathe (2011), uma entidade representa um objeto ou conceito do mundo real, como, por exemplo, um funcionário, um produto ou um veículo; os atributos representam as propriedades de interesse de cada entidade e os relacionamentos representam associações entre duas ou mais entidades (ELMASRI; NAVATHE, 2011).</w:t>
+      </w:r>
+    </w:p>
+    <w:p>
+      <w:pPr>
+        <w:jc w:val="both"/>
+        <w:rPr>
+          <w:rFonts w:ascii="Century Gothic" w:cs="Century Gothic" w:eastAsia="Century Gothic" w:hAnsi="Century Gothic"/>
+          <w:sz w:val="18"/>
+          <w:szCs w:val="18"/>
+        </w:rPr>
+      </w:pPr>
+      <w:r>
+        <w:rPr>
+          <w:rtl w:val="0"/>
+        </w:rPr>
+      </w:r>
+    </w:p>
+    <w:p>
+      <w:pPr>
+        <w:jc w:val="both"/>
+        <w:rPr>
+          <w:rFonts w:ascii="Century Gothic" w:cs="Century Gothic" w:eastAsia="Century Gothic" w:hAnsi="Century Gothic"/>
+          <w:b w:val="1"/>
+          <w:sz w:val="18"/>
+          <w:szCs w:val="18"/>
+        </w:rPr>
+      </w:pPr>
+      <w:r>
+        <w:rPr>
+          <w:rFonts w:ascii="Century Gothic" w:cs="Century Gothic" w:eastAsia="Century Gothic" w:hAnsi="Century Gothic"/>
+          <w:b w:val="1"/>
+          <w:sz w:val="18"/>
+          <w:szCs w:val="18"/>
+          <w:rtl w:val="0"/>
+        </w:rPr>
+        <w:t xml:space="preserve">Transações</w:t>
+      </w:r>
+    </w:p>
+    <w:p>
+      <w:pPr>
+        <w:jc w:val="both"/>
+        <w:rPr>
+          <w:rFonts w:ascii="Century Gothic" w:cs="Century Gothic" w:eastAsia="Century Gothic" w:hAnsi="Century Gothic"/>
+          <w:sz w:val="18"/>
+          <w:szCs w:val="18"/>
+        </w:rPr>
+      </w:pPr>
+      <w:r>
+        <w:rPr>
+          <w:rFonts w:ascii="Century Gothic" w:cs="Century Gothic" w:eastAsia="Century Gothic" w:hAnsi="Century Gothic"/>
+          <w:sz w:val="18"/>
+          <w:szCs w:val="18"/>
+          <w:rtl w:val="0"/>
+        </w:rPr>
+        <w:t xml:space="preserve">Segundo Silberschatz, Korth e Sudarshan (2006), “uma transação é uma unidade de execução do programa que acessa e possivelmente atualiza vários itens de dados”.</w:t>
+      </w:r>
+    </w:p>
+    <w:p>
+      <w:pPr>
+        <w:jc w:val="both"/>
+        <w:rPr>
+          <w:rFonts w:ascii="Century Gothic" w:cs="Century Gothic" w:eastAsia="Century Gothic" w:hAnsi="Century Gothic"/>
+          <w:sz w:val="18"/>
+          <w:szCs w:val="18"/>
+        </w:rPr>
+      </w:pPr>
+      <w:r>
+        <w:rPr>
+          <w:rtl w:val="0"/>
+        </w:rPr>
+      </w:r>
+    </w:p>
+    <w:p>
+      <w:pPr>
+        <w:jc w:val="both"/>
+        <w:rPr>
+          <w:rFonts w:ascii="Century Gothic" w:cs="Century Gothic" w:eastAsia="Century Gothic" w:hAnsi="Century Gothic"/>
+          <w:sz w:val="18"/>
+          <w:szCs w:val="18"/>
+        </w:rPr>
+      </w:pPr>
+      <w:r>
+        <w:rPr>
+          <w:rFonts w:ascii="Century Gothic" w:cs="Century Gothic" w:eastAsia="Century Gothic" w:hAnsi="Century Gothic"/>
+          <w:sz w:val="18"/>
+          <w:szCs w:val="18"/>
+          <w:rtl w:val="0"/>
+        </w:rPr>
+        <w:t xml:space="preserve">Para garantir a integridade dos dados, é necessário que o sistema de banco de dados mantenha as seguintes propriedades das transações:</w:t>
+      </w:r>
+    </w:p>
+    <w:p>
+      <w:pPr>
+        <w:jc w:val="both"/>
+        <w:rPr>
+          <w:rFonts w:ascii="Century Gothic" w:cs="Century Gothic" w:eastAsia="Century Gothic" w:hAnsi="Century Gothic"/>
+          <w:sz w:val="18"/>
+          <w:szCs w:val="18"/>
+        </w:rPr>
+      </w:pPr>
+      <w:r>
+        <w:rPr>
+          <w:rtl w:val="0"/>
+        </w:rPr>
+      </w:r>
+    </w:p>
+    <w:p>
+      <w:pPr>
+        <w:numPr>
+          <w:ilvl w:val="0"/>
+          <w:numId w:val="1"/>
+        </w:numPr>
+        <w:ind w:left="720" w:hanging="360"/>
+        <w:jc w:val="both"/>
+        <w:rPr>
+          <w:rFonts w:ascii="Century Gothic" w:cs="Century Gothic" w:eastAsia="Century Gothic" w:hAnsi="Century Gothic"/>
+          <w:sz w:val="18"/>
+          <w:szCs w:val="18"/>
+          <w:u w:val="none"/>
+        </w:rPr>
+      </w:pPr>
+      <w:r>
+        <w:rPr>
+          <w:rFonts w:ascii="Century Gothic" w:cs="Century Gothic" w:eastAsia="Century Gothic" w:hAnsi="Century Gothic"/>
+          <w:b w:val="1"/>
+          <w:sz w:val="18"/>
+          <w:szCs w:val="18"/>
+          <w:rtl w:val="0"/>
+        </w:rPr>
+        <w:t xml:space="preserve">Atomicidade: </w:t>
+      </w:r>
+      <w:r>
+        <w:rPr>
+          <w:rFonts w:ascii="Century Gothic" w:cs="Century Gothic" w:eastAsia="Century Gothic" w:hAnsi="Century Gothic"/>
+          <w:sz w:val="18"/>
+          <w:szCs w:val="18"/>
+          <w:rtl w:val="0"/>
+        </w:rPr>
+        <w:t xml:space="preserve">Em uma transação envolvendo duas ou mais partes de informações discretas, ou a transação será executada totalmente ou não será executada, garantindo assim que as transações sejam atômicas.</w:t>
+      </w:r>
+    </w:p>
+    <w:p>
+      <w:pPr>
+        <w:numPr>
+          <w:ilvl w:val="0"/>
+          <w:numId w:val="1"/>
+        </w:numPr>
+        <w:ind w:left="720" w:hanging="360"/>
+        <w:jc w:val="both"/>
+        <w:rPr>
+          <w:rFonts w:ascii="Century Gothic" w:cs="Century Gothic" w:eastAsia="Century Gothic" w:hAnsi="Century Gothic"/>
+          <w:sz w:val="18"/>
+          <w:szCs w:val="18"/>
+          <w:u w:val="none"/>
+        </w:rPr>
+      </w:pPr>
+      <w:r>
+        <w:rPr>
+          <w:rFonts w:ascii="Century Gothic" w:cs="Century Gothic" w:eastAsia="Century Gothic" w:hAnsi="Century Gothic"/>
+          <w:b w:val="1"/>
+          <w:sz w:val="18"/>
+          <w:szCs w:val="18"/>
+          <w:rtl w:val="0"/>
+        </w:rPr>
+        <w:t xml:space="preserve">Consistência: </w:t>
+      </w:r>
+      <w:r>
+        <w:rPr>
+          <w:rFonts w:ascii="Century Gothic" w:cs="Century Gothic" w:eastAsia="Century Gothic" w:hAnsi="Century Gothic"/>
+          <w:sz w:val="18"/>
+          <w:szCs w:val="18"/>
+          <w:rtl w:val="0"/>
+        </w:rPr>
+        <w:t xml:space="preserve">A transação cria um novo estado válido dos dados ou em caso de falha retorna todos os dados ao seu estado antes que a transação foi iniciada.</w:t>
+      </w:r>
+    </w:p>
+    <w:p>
+      <w:pPr>
+        <w:numPr>
+          <w:ilvl w:val="0"/>
+          <w:numId w:val="1"/>
+        </w:numPr>
+        <w:ind w:left="720" w:hanging="360"/>
+        <w:jc w:val="both"/>
+        <w:rPr>
+          <w:rFonts w:ascii="Century Gothic" w:cs="Century Gothic" w:eastAsia="Century Gothic" w:hAnsi="Century Gothic"/>
+          <w:sz w:val="18"/>
+          <w:szCs w:val="18"/>
+          <w:u w:val="none"/>
+        </w:rPr>
+      </w:pPr>
+      <w:r>
+        <w:rPr>
+          <w:rFonts w:ascii="Century Gothic" w:cs="Century Gothic" w:eastAsia="Century Gothic" w:hAnsi="Century Gothic"/>
+          <w:b w:val="1"/>
+          <w:sz w:val="18"/>
+          <w:szCs w:val="18"/>
+          <w:rtl w:val="0"/>
+        </w:rPr>
+        <w:t xml:space="preserve">Isolamento: </w:t>
+      </w:r>
+      <w:r>
+        <w:rPr>
+          <w:rFonts w:ascii="Century Gothic" w:cs="Century Gothic" w:eastAsia="Century Gothic" w:hAnsi="Century Gothic"/>
+          <w:sz w:val="18"/>
+          <w:szCs w:val="18"/>
+          <w:rtl w:val="0"/>
+        </w:rPr>
+        <w:t xml:space="preserve">Uma transação em andamento mas ainda não validada deve permanecer isolada de qualquer outra operação, ou seja, garantimos que a transação não será interferida por nenhuma outra transação concorrente.</w:t>
+      </w:r>
+    </w:p>
+    <w:p>
+      <w:pPr>
+        <w:numPr>
+          <w:ilvl w:val="0"/>
+          <w:numId w:val="1"/>
+        </w:numPr>
+        <w:ind w:left="720" w:hanging="360"/>
+        <w:jc w:val="both"/>
+        <w:rPr>
+          <w:rFonts w:ascii="Century Gothic" w:cs="Century Gothic" w:eastAsia="Century Gothic" w:hAnsi="Century Gothic"/>
+          <w:sz w:val="18"/>
+          <w:szCs w:val="18"/>
+          <w:u w:val="none"/>
+        </w:rPr>
+      </w:pPr>
+      <w:r>
+        <w:rPr>
+          <w:rFonts w:ascii="Century Gothic" w:cs="Century Gothic" w:eastAsia="Century Gothic" w:hAnsi="Century Gothic"/>
+          <w:b w:val="1"/>
+          <w:sz w:val="18"/>
+          <w:szCs w:val="18"/>
+          <w:rtl w:val="0"/>
+        </w:rPr>
+        <w:t xml:space="preserve">Durabilidade: </w:t>
+      </w:r>
+      <w:r>
+        <w:rPr>
+          <w:rFonts w:ascii="Century Gothic" w:cs="Century Gothic" w:eastAsia="Century Gothic" w:hAnsi="Century Gothic"/>
+          <w:sz w:val="18"/>
+          <w:szCs w:val="18"/>
+          <w:rtl w:val="0"/>
+        </w:rPr>
+        <w:t xml:space="preserve">Dados validados são registados pelo sistema de tal forma que mesmo no caso de uma falha e/ou reinício do sistema, os dados estão disponíveis em seu estado correto. (SILBERSCHATZ; KORTH; SUDARSHAN, 2006)</w:t>
+      </w:r>
+    </w:p>
+    <w:p>
+      <w:pPr>
+        <w:jc w:val="both"/>
+        <w:rPr>
+          <w:rFonts w:ascii="Century Gothic" w:cs="Century Gothic" w:eastAsia="Century Gothic" w:hAnsi="Century Gothic"/>
+          <w:sz w:val="18"/>
+          <w:szCs w:val="18"/>
+        </w:rPr>
+      </w:pPr>
+      <w:r>
+        <w:rPr>
+          <w:rtl w:val="0"/>
+        </w:rPr>
+      </w:r>
+    </w:p>
+    <w:p>
+      <w:pPr>
+        <w:jc w:val="both"/>
+        <w:rPr>
+          <w:rFonts w:ascii="Century Gothic" w:cs="Century Gothic" w:eastAsia="Century Gothic" w:hAnsi="Century Gothic"/>
+          <w:sz w:val="18"/>
+          <w:szCs w:val="18"/>
+        </w:rPr>
+      </w:pPr>
+      <w:r>
+        <w:rPr>
+          <w:rFonts w:ascii="Century Gothic" w:cs="Century Gothic" w:eastAsia="Century Gothic" w:hAnsi="Century Gothic"/>
+          <w:sz w:val="18"/>
+          <w:szCs w:val="18"/>
+          <w:rtl w:val="0"/>
+        </w:rPr>
+        <w:t xml:space="preserve">Uma transação é criada quando se executam comandos de manipulação de dados da Linguagem SQL (INSERT, DELETE ou UPDATE), que inserem, apagam ou modificam dados. Em uma transação podem haver um ou vários destes comandos combinados. Neste caso, a transação deve ser formalmente iniciada com o comando START TRANSACTION que somente pode ser encerrada com os comandos COMMIT ou ROLL BACK.</w:t>
+      </w:r>
+    </w:p>
+    <w:p>
+      <w:pPr>
+        <w:jc w:val="both"/>
+        <w:rPr>
+          <w:rFonts w:ascii="Century Gothic" w:cs="Century Gothic" w:eastAsia="Century Gothic" w:hAnsi="Century Gothic"/>
+          <w:sz w:val="18"/>
+          <w:szCs w:val="18"/>
+        </w:rPr>
+      </w:pPr>
+      <w:r>
+        <w:rPr>
+          <w:rtl w:val="0"/>
+        </w:rPr>
+      </w:r>
+    </w:p>
+    <w:p>
+      <w:pPr>
+        <w:jc w:val="both"/>
+        <w:rPr>
+          <w:rFonts w:ascii="Century Gothic" w:cs="Century Gothic" w:eastAsia="Century Gothic" w:hAnsi="Century Gothic"/>
+          <w:sz w:val="18"/>
+          <w:szCs w:val="18"/>
+        </w:rPr>
+      </w:pPr>
+      <w:r>
+        <w:rPr>
+          <w:rFonts w:ascii="Century Gothic" w:cs="Century Gothic" w:eastAsia="Century Gothic" w:hAnsi="Century Gothic"/>
+          <w:sz w:val="18"/>
+          <w:szCs w:val="18"/>
+          <w:rtl w:val="0"/>
+        </w:rPr>
+        <w:t xml:space="preserve">Quando todos os comandos da transação são executados com sucesso, o comando COMMIT encerra a transação, efetivando todas as modificações feitas no banco de dados. Entretanto, se algum erro acontecer, o comando ROLL BACK é emitido e o banco de dados retorna ao estado inicial, antes do início da transação, efetivando, portanto, todas as modificações ou nenhuma delas.</w:t>
+      </w:r>
+    </w:p>
+    <w:p>
+      <w:pPr>
+        <w:jc w:val="center"/>
+        <w:rPr>
+          <w:rFonts w:ascii="Century Gothic" w:cs="Century Gothic" w:eastAsia="Century Gothic" w:hAnsi="Century Gothic"/>
+          <w:sz w:val="18"/>
+          <w:szCs w:val="18"/>
+        </w:rPr>
+      </w:pPr>
+      <w:r>
+        <w:rPr>
+          <w:rFonts w:ascii="Century Gothic" w:cs="Century Gothic" w:eastAsia="Century Gothic" w:hAnsi="Century Gothic"/>
+          <w:sz w:val="18"/>
+          <w:szCs w:val="18"/>
+        </w:rPr>
+        <w:drawing>
+          <wp:inline distB="114300" distT="114300" distL="114300" distR="114300">
+            <wp:extent cx="1776413" cy="1164668"/>
+            <wp:effectExtent b="0" l="0" r="0" t="0"/>
+            <wp:docPr id="9" name="image20.png"/>
+            <a:graphic>
+              <a:graphicData uri="http://schemas.openxmlformats.org/drawingml/2006/picture">
+                <pic:pic>
+                  <pic:nvPicPr>
+                    <pic:cNvPr id="0" name="image20.png"/>
+                    <pic:cNvPicPr preferRelativeResize="0"/>
+                  </pic:nvPicPr>
+                  <pic:blipFill>
+                    <a:blip r:embed="rId19"/>
+                    <a:srcRect b="0" l="0" r="0" t="0"/>
+                    <a:stretch>
+                      <a:fillRect/>
+                    </a:stretch>
+                  </pic:blipFill>
+                  <pic:spPr>
+                    <a:xfrm>
+                      <a:off x="0" y="0"/>
+                      <a:ext cx="1776413" cy="1164668"/>
+                    </a:xfrm>
+                    <a:prstGeom prst="rect"/>
+                    <a:ln/>
+                  </pic:spPr>
+                </pic:pic>
+              </a:graphicData>
+            </a:graphic>
+          </wp:inline>
+        </w:drawing>
+      </w:r>
+      <w:r>
+        <w:rPr>
+          <w:rtl w:val="0"/>
+        </w:rPr>
+      </w:r>
+    </w:p>
+    <w:p>
+      <w:pPr>
+        <w:jc w:val="both"/>
+        <w:rPr>
+          <w:rFonts w:ascii="Century Gothic" w:cs="Century Gothic" w:eastAsia="Century Gothic" w:hAnsi="Century Gothic"/>
+          <w:sz w:val="18"/>
+          <w:szCs w:val="18"/>
+        </w:rPr>
+      </w:pPr>
+      <w:r>
+        <w:rPr>
+          <w:rFonts w:ascii="Century Gothic" w:cs="Century Gothic" w:eastAsia="Century Gothic" w:hAnsi="Century Gothic"/>
+          <w:sz w:val="18"/>
+          <w:szCs w:val="18"/>
+          <w:rtl w:val="0"/>
+        </w:rPr>
+        <w:t xml:space="preserve">Observando o código na imagem acima, percebe-se que existe um bloco protegido (try… except). Na linha 1 está o comando que inicia a transação. Na linha 2, o comando de início do bloco protegido. Na linha 3, o comando que salva as modificações no banco de dados e na linha 4 o comando COMMIT, que efetiva as modificações realizadas no banco de dados. Perceba que, caso aconteça algum problema ou erro durante a execução da linha 4, como, por exemplo, falha da rede, o bloco protegido desviará o processamento para a linha 6 (exceção) e o comando ROLL BACK então será emitido.</w:t>
+      </w:r>
+    </w:p>
+    <w:p>
+      <w:pPr>
+        <w:jc w:val="both"/>
+        <w:rPr>
+          <w:rFonts w:ascii="Century Gothic" w:cs="Century Gothic" w:eastAsia="Century Gothic" w:hAnsi="Century Gothic"/>
+          <w:sz w:val="18"/>
+          <w:szCs w:val="18"/>
+        </w:rPr>
+      </w:pPr>
+      <w:r>
+        <w:rPr>
+          <w:rtl w:val="0"/>
+        </w:rPr>
+      </w:r>
+    </w:p>
+    <w:p>
+      <w:pPr>
+        <w:jc w:val="both"/>
+        <w:rPr>
+          <w:rFonts w:ascii="Century Gothic" w:cs="Century Gothic" w:eastAsia="Century Gothic" w:hAnsi="Century Gothic"/>
+          <w:sz w:val="18"/>
+          <w:szCs w:val="18"/>
+        </w:rPr>
+      </w:pPr>
+      <w:r>
+        <w:rPr>
+          <w:rFonts w:ascii="Century Gothic" w:cs="Century Gothic" w:eastAsia="Century Gothic" w:hAnsi="Century Gothic"/>
+          <w:sz w:val="18"/>
+          <w:szCs w:val="18"/>
+          <w:rtl w:val="0"/>
+        </w:rPr>
+        <w:t xml:space="preserve">Em uma transação, seja qual for o seu encerramento, com COMMIT ou com ROLL BACK, o resultado dela é perene, ou seja, não poderá ser modificado mais, salvo outra transação altere os mesmos dados, assim, se dados forem incluídos e transação for encerrada com COMMIT, eles estarão inseridos no banco de dados e disponíveis para os demais usuários e, por outro lado, se a transação for encerrada com ROLL BACK, os dados não terão sido inseridos. O mesmo raciocínio vale para comandos de modificação ou exclusão de dados.</w:t>
+      </w:r>
+    </w:p>
+    <w:p>
+      <w:pPr>
+        <w:jc w:val="both"/>
+        <w:rPr>
+          <w:rFonts w:ascii="Century Gothic" w:cs="Century Gothic" w:eastAsia="Century Gothic" w:hAnsi="Century Gothic"/>
+          <w:sz w:val="18"/>
+          <w:szCs w:val="18"/>
+        </w:rPr>
+      </w:pPr>
+      <w:r>
+        <w:rPr>
+          <w:rtl w:val="0"/>
+        </w:rPr>
+      </w:r>
+    </w:p>
+    <w:p>
+      <w:pPr>
+        <w:jc w:val="center"/>
+        <w:rPr>
+          <w:rFonts w:ascii="Century Gothic" w:cs="Century Gothic" w:eastAsia="Century Gothic" w:hAnsi="Century Gothic"/>
+          <w:sz w:val="18"/>
+          <w:szCs w:val="18"/>
+        </w:rPr>
+      </w:pPr>
+      <w:r>
+        <w:rPr>
+          <w:rFonts w:ascii="Century Gothic" w:cs="Century Gothic" w:eastAsia="Century Gothic" w:hAnsi="Century Gothic"/>
+          <w:sz w:val="18"/>
+          <w:szCs w:val="18"/>
+        </w:rPr>
+        <w:drawing>
+          <wp:inline distB="114300" distT="114300" distL="114300" distR="114300">
+            <wp:extent cx="2864222" cy="1522647"/>
+            <wp:effectExtent b="0" l="0" r="0" t="0"/>
+            <wp:docPr id="16" name="image24.png"/>
+            <a:graphic>
+              <a:graphicData uri="http://schemas.openxmlformats.org/drawingml/2006/picture">
+                <pic:pic>
+                  <pic:nvPicPr>
+                    <pic:cNvPr id="0" name="image24.png"/>
+                    <pic:cNvPicPr preferRelativeResize="0"/>
+                  </pic:nvPicPr>
+                  <pic:blipFill>
+                    <a:blip r:embed="rId20"/>
+                    <a:srcRect b="0" l="0" r="0" t="0"/>
+                    <a:stretch>
+                      <a:fillRect/>
+                    </a:stretch>
+                  </pic:blipFill>
+                  <pic:spPr>
+                    <a:xfrm>
+                      <a:off x="0" y="0"/>
+                      <a:ext cx="2864222" cy="1522647"/>
+                    </a:xfrm>
+                    <a:prstGeom prst="rect"/>
+                    <a:ln/>
+                  </pic:spPr>
+                </pic:pic>
+              </a:graphicData>
+            </a:graphic>
+          </wp:inline>
+        </w:drawing>
+      </w:r>
+      <w:r>
+        <w:rPr>
+          <w:rtl w:val="0"/>
+        </w:rPr>
+      </w:r>
+    </w:p>
+    <w:p>
+      <w:pPr>
+        <w:jc w:val="both"/>
+        <w:rPr>
+          <w:rFonts w:ascii="Century Gothic" w:cs="Century Gothic" w:eastAsia="Century Gothic" w:hAnsi="Century Gothic"/>
+          <w:sz w:val="18"/>
+          <w:szCs w:val="18"/>
+        </w:rPr>
+      </w:pPr>
+      <w:r>
+        <w:rPr>
+          <w:rtl w:val="0"/>
+        </w:rPr>
+      </w:r>
+    </w:p>
+    <w:p>
+      <w:pPr>
+        <w:jc w:val="both"/>
+        <w:rPr>
+          <w:rFonts w:ascii="Century Gothic" w:cs="Century Gothic" w:eastAsia="Century Gothic" w:hAnsi="Century Gothic"/>
+          <w:b w:val="1"/>
+          <w:sz w:val="18"/>
+          <w:szCs w:val="18"/>
+        </w:rPr>
+      </w:pPr>
+      <w:r>
+        <w:rPr>
+          <w:rFonts w:ascii="Century Gothic" w:cs="Century Gothic" w:eastAsia="Century Gothic" w:hAnsi="Century Gothic"/>
+          <w:b w:val="1"/>
+          <w:sz w:val="18"/>
+          <w:szCs w:val="18"/>
+          <w:rtl w:val="0"/>
+        </w:rPr>
+        <w:t xml:space="preserve">Arquitetura de três esquemas</w:t>
+      </w:r>
+    </w:p>
+    <w:p>
+      <w:pPr>
+        <w:jc w:val="both"/>
+        <w:rPr>
+          <w:rFonts w:ascii="Century Gothic" w:cs="Century Gothic" w:eastAsia="Century Gothic" w:hAnsi="Century Gothic"/>
+          <w:sz w:val="18"/>
+          <w:szCs w:val="18"/>
+        </w:rPr>
+      </w:pPr>
+      <w:r>
+        <w:rPr>
+          <w:rFonts w:ascii="Century Gothic" w:cs="Century Gothic" w:eastAsia="Century Gothic" w:hAnsi="Century Gothic"/>
+          <w:sz w:val="18"/>
+          <w:szCs w:val="18"/>
+          <w:rtl w:val="0"/>
+        </w:rPr>
+        <w:t xml:space="preserve">De acordo com Emasri e Navathe (2011), as três das quatro características importantes da abordagem de banco de dados são:</w:t>
+      </w:r>
+    </w:p>
+    <w:p>
+      <w:pPr>
+        <w:jc w:val="both"/>
+        <w:rPr>
+          <w:rFonts w:ascii="Century Gothic" w:cs="Century Gothic" w:eastAsia="Century Gothic" w:hAnsi="Century Gothic"/>
+          <w:sz w:val="18"/>
+          <w:szCs w:val="18"/>
+        </w:rPr>
+      </w:pPr>
+      <w:r>
+        <w:rPr>
+          <w:rtl w:val="0"/>
+        </w:rPr>
+      </w:r>
+    </w:p>
+    <w:p>
+      <w:pPr>
+        <w:numPr>
+          <w:ilvl w:val="0"/>
+          <w:numId w:val="2"/>
+        </w:numPr>
+        <w:ind w:left="720" w:hanging="360"/>
+        <w:jc w:val="both"/>
+        <w:rPr>
+          <w:rFonts w:ascii="Century Gothic" w:cs="Century Gothic" w:eastAsia="Century Gothic" w:hAnsi="Century Gothic"/>
+          <w:sz w:val="18"/>
+          <w:szCs w:val="18"/>
+          <w:u w:val="none"/>
+        </w:rPr>
+      </w:pPr>
+      <w:r>
+        <w:rPr>
+          <w:rFonts w:ascii="Century Gothic" w:cs="Century Gothic" w:eastAsia="Century Gothic" w:hAnsi="Century Gothic"/>
+          <w:sz w:val="18"/>
+          <w:szCs w:val="18"/>
+          <w:rtl w:val="0"/>
+        </w:rPr>
+        <w:t xml:space="preserve">Uso de um catálogo para armazenar a descrição (esquema) tornando-o assim, autodescritivo.</w:t>
+      </w:r>
+    </w:p>
+    <w:p>
+      <w:pPr>
+        <w:numPr>
+          <w:ilvl w:val="0"/>
+          <w:numId w:val="2"/>
+        </w:numPr>
+        <w:ind w:left="720" w:hanging="360"/>
+        <w:jc w:val="both"/>
+        <w:rPr>
+          <w:rFonts w:ascii="Century Gothic" w:cs="Century Gothic" w:eastAsia="Century Gothic" w:hAnsi="Century Gothic"/>
+          <w:sz w:val="18"/>
+          <w:szCs w:val="18"/>
+          <w:u w:val="none"/>
+        </w:rPr>
+      </w:pPr>
+      <w:r>
+        <w:rPr>
+          <w:rFonts w:ascii="Century Gothic" w:cs="Century Gothic" w:eastAsia="Century Gothic" w:hAnsi="Century Gothic"/>
+          <w:sz w:val="18"/>
+          <w:szCs w:val="18"/>
+          <w:rtl w:val="0"/>
+        </w:rPr>
+        <w:t xml:space="preserve">Isolamento de programas e dados.</w:t>
+      </w:r>
+    </w:p>
+    <w:p>
+      <w:pPr>
+        <w:numPr>
+          <w:ilvl w:val="0"/>
+          <w:numId w:val="2"/>
+        </w:numPr>
+        <w:ind w:left="720" w:hanging="360"/>
+        <w:jc w:val="both"/>
+        <w:rPr>
+          <w:rFonts w:ascii="Century Gothic" w:cs="Century Gothic" w:eastAsia="Century Gothic" w:hAnsi="Century Gothic"/>
+          <w:sz w:val="18"/>
+          <w:szCs w:val="18"/>
+          <w:u w:val="none"/>
+        </w:rPr>
+      </w:pPr>
+      <w:r>
+        <w:rPr>
+          <w:rFonts w:ascii="Century Gothic" w:cs="Century Gothic" w:eastAsia="Century Gothic" w:hAnsi="Century Gothic"/>
+          <w:sz w:val="18"/>
+          <w:szCs w:val="18"/>
+          <w:rtl w:val="0"/>
+        </w:rPr>
+        <w:t xml:space="preserve">Suporte para múltiplas visões do usuário.</w:t>
+      </w:r>
+    </w:p>
+    <w:p>
+      <w:pPr>
+        <w:jc w:val="both"/>
+        <w:rPr>
+          <w:rFonts w:ascii="Century Gothic" w:cs="Century Gothic" w:eastAsia="Century Gothic" w:hAnsi="Century Gothic"/>
+          <w:sz w:val="18"/>
+          <w:szCs w:val="18"/>
+        </w:rPr>
+      </w:pPr>
+      <w:r>
+        <w:rPr>
+          <w:rtl w:val="0"/>
+        </w:rPr>
+      </w:r>
+    </w:p>
+    <w:p>
+      <w:pPr>
+        <w:jc w:val="both"/>
+        <w:rPr>
+          <w:rFonts w:ascii="Century Gothic" w:cs="Century Gothic" w:eastAsia="Century Gothic" w:hAnsi="Century Gothic"/>
+          <w:sz w:val="18"/>
+          <w:szCs w:val="18"/>
+        </w:rPr>
+      </w:pPr>
+      <w:r>
+        <w:rPr>
+          <w:rFonts w:ascii="Century Gothic" w:cs="Century Gothic" w:eastAsia="Century Gothic" w:hAnsi="Century Gothic"/>
+          <w:sz w:val="18"/>
+          <w:szCs w:val="18"/>
+          <w:rtl w:val="0"/>
+        </w:rPr>
+        <w:t xml:space="preserve">A arquitetura de três esquemas tem por objetivo separar as aplicações do usuário do banco de dados físico, como pode ser visto na figura abaixo. Quando é usado o termo descrição do banco de dados, entendemos como a chamada de “esquema de uma banco de dados” que é especificada durante um projeto de banco de dados.</w:t>
+      </w:r>
+    </w:p>
+    <w:p>
+      <w:pPr>
+        <w:jc w:val="both"/>
+        <w:rPr>
+          <w:rFonts w:ascii="Century Gothic" w:cs="Century Gothic" w:eastAsia="Century Gothic" w:hAnsi="Century Gothic"/>
+          <w:sz w:val="18"/>
+          <w:szCs w:val="18"/>
+        </w:rPr>
+      </w:pPr>
+      <w:r>
+        <w:rPr>
+          <w:rtl w:val="0"/>
+        </w:rPr>
+      </w:r>
+    </w:p>
+    <w:p>
+      <w:pPr>
+        <w:jc w:val="both"/>
+        <w:rPr>
+          <w:rFonts w:ascii="Century Gothic" w:cs="Century Gothic" w:eastAsia="Century Gothic" w:hAnsi="Century Gothic"/>
+          <w:sz w:val="18"/>
+          <w:szCs w:val="18"/>
+        </w:rPr>
+      </w:pPr>
+      <w:r>
+        <w:rPr>
+          <w:rFonts w:ascii="Century Gothic" w:cs="Century Gothic" w:eastAsia="Century Gothic" w:hAnsi="Century Gothic"/>
+          <w:sz w:val="18"/>
+          <w:szCs w:val="18"/>
+          <w:rtl w:val="0"/>
+        </w:rPr>
+        <w:t xml:space="preserve">O nível interno tem um esquema interno, que descreve a estrutura do armazenamento físico do banco de dados. O esquema interno usa um modelo de dados físico e descreve os detalhes completos do armazenamento de dados e caminhos de acesso para o banco de dados.</w:t>
+      </w:r>
+    </w:p>
+    <w:p>
+      <w:pPr>
+        <w:jc w:val="both"/>
+        <w:rPr>
+          <w:rFonts w:ascii="Century Gothic" w:cs="Century Gothic" w:eastAsia="Century Gothic" w:hAnsi="Century Gothic"/>
+          <w:sz w:val="18"/>
+          <w:szCs w:val="18"/>
+        </w:rPr>
+      </w:pPr>
+      <w:r>
+        <w:rPr>
+          <w:rtl w:val="0"/>
+        </w:rPr>
+      </w:r>
+    </w:p>
+    <w:p>
+      <w:pPr>
+        <w:jc w:val="both"/>
+        <w:rPr>
+          <w:rFonts w:ascii="Century Gothic" w:cs="Century Gothic" w:eastAsia="Century Gothic" w:hAnsi="Century Gothic"/>
+          <w:sz w:val="18"/>
+          <w:szCs w:val="18"/>
+        </w:rPr>
+      </w:pPr>
+      <w:r>
+        <w:rPr>
+          <w:rFonts w:ascii="Century Gothic" w:cs="Century Gothic" w:eastAsia="Century Gothic" w:hAnsi="Century Gothic"/>
+          <w:sz w:val="18"/>
+          <w:szCs w:val="18"/>
+          <w:rtl w:val="0"/>
+        </w:rPr>
+        <w:t xml:space="preserve">O nível conceitual tem um esquema conceitual, que descreve a estrutura do banco de dados inteiro para uma comunidade de usuários. O esquema conceitual oculta os detalhes das estruturas de armazenamento físico e se concentra na descrição de entidades, tipos de dados, relacionamentos, operações do usuário e restrições. Normalmente, um modelo de dados representativo é usado para descrever o esquema conceitual quando um sistema de banco de dados é implementado.</w:t>
+      </w:r>
+    </w:p>
+    <w:p>
+      <w:pPr>
+        <w:jc w:val="both"/>
+        <w:rPr>
+          <w:rFonts w:ascii="Century Gothic" w:cs="Century Gothic" w:eastAsia="Century Gothic" w:hAnsi="Century Gothic"/>
+          <w:sz w:val="18"/>
+          <w:szCs w:val="18"/>
+        </w:rPr>
+      </w:pPr>
+      <w:r>
+        <w:rPr>
+          <w:rtl w:val="0"/>
+        </w:rPr>
+      </w:r>
+    </w:p>
+    <w:p>
+      <w:pPr>
+        <w:jc w:val="both"/>
+        <w:rPr>
+          <w:rFonts w:ascii="Century Gothic" w:cs="Century Gothic" w:eastAsia="Century Gothic" w:hAnsi="Century Gothic"/>
+          <w:sz w:val="18"/>
+          <w:szCs w:val="18"/>
+        </w:rPr>
+      </w:pPr>
+      <w:r>
+        <w:rPr>
+          <w:rFonts w:ascii="Century Gothic" w:cs="Century Gothic" w:eastAsia="Century Gothic" w:hAnsi="Century Gothic"/>
+          <w:sz w:val="18"/>
+          <w:szCs w:val="18"/>
+          <w:rtl w:val="0"/>
+        </w:rPr>
+        <w:t xml:space="preserve">O nível externo ou de visão inclui uma série de esquemas externos ou visões do usuário. Cada esquema externo descreve a parte do banco de dados em que um grupo de usuários em particular está interessado e oculta o restante do banco de dados do grupo de usuários. De forma semelhante ao nível conceitual, cada esquema externo é comumente implementado usando um modelo de dados representativo, baseado em um projeto de esquema externo. (ELMASRI; NAVATHE, 2011, p. 22)</w:t>
+      </w:r>
+    </w:p>
+    <w:p>
+      <w:pPr>
+        <w:jc w:val="both"/>
+        <w:rPr>
+          <w:rFonts w:ascii="Century Gothic" w:cs="Century Gothic" w:eastAsia="Century Gothic" w:hAnsi="Century Gothic"/>
+          <w:sz w:val="18"/>
+          <w:szCs w:val="18"/>
+        </w:rPr>
+      </w:pPr>
+      <w:r>
+        <w:rPr>
+          <w:rtl w:val="0"/>
+        </w:rPr>
+      </w:r>
+    </w:p>
+    <w:p>
+      <w:pPr>
+        <w:jc w:val="both"/>
+        <w:rPr>
+          <w:rFonts w:ascii="Century Gothic" w:cs="Century Gothic" w:eastAsia="Century Gothic" w:hAnsi="Century Gothic"/>
+          <w:sz w:val="18"/>
+          <w:szCs w:val="18"/>
+        </w:rPr>
+      </w:pPr>
+      <w:r>
+        <w:rPr>
+          <w:rFonts w:ascii="Century Gothic" w:cs="Century Gothic" w:eastAsia="Century Gothic" w:hAnsi="Century Gothic"/>
+          <w:sz w:val="18"/>
+          <w:szCs w:val="18"/>
+          <w:rtl w:val="0"/>
+        </w:rPr>
+        <w:t xml:space="preserve">Devido a arquitetura de três esquemas permite que um usuário possa visualizar os níveis de esquema em um sistema de banco de dados. Segundo Elmasri e Navathe (2011), “A maioria dos SGBDs não separa os três níveis completa e explicitamente, mas dá suporte a eles de alguma forma”.</w:t>
+      </w:r>
+    </w:p>
+    <w:p>
+      <w:pPr>
+        <w:jc w:val="both"/>
+        <w:rPr>
+          <w:rFonts w:ascii="Century Gothic" w:cs="Century Gothic" w:eastAsia="Century Gothic" w:hAnsi="Century Gothic"/>
+          <w:sz w:val="18"/>
+          <w:szCs w:val="18"/>
+        </w:rPr>
+      </w:pPr>
+      <w:r>
+        <w:rPr>
+          <w:rtl w:val="0"/>
+        </w:rPr>
+      </w:r>
+    </w:p>
+    <w:p>
+      <w:pPr>
+        <w:jc w:val="both"/>
+        <w:rPr>
+          <w:rFonts w:ascii="Century Gothic" w:cs="Century Gothic" w:eastAsia="Century Gothic" w:hAnsi="Century Gothic"/>
+          <w:sz w:val="18"/>
+          <w:szCs w:val="18"/>
+        </w:rPr>
+      </w:pPr>
+      <w:r>
+        <w:rPr>
+          <w:rFonts w:ascii="Century Gothic" w:cs="Century Gothic" w:eastAsia="Century Gothic" w:hAnsi="Century Gothic"/>
+          <w:sz w:val="18"/>
+          <w:szCs w:val="18"/>
+          <w:rtl w:val="0"/>
+        </w:rPr>
+        <w:t xml:space="preserve">É importante destacar que os três esquemas são apenas descrições dos dados pois os dados realmente armazenados estão no nível físico. “Se a solicitação for uma recuperação, os dados extraídos do banco de dados armazenado devem ser reformatados para corresponder à visão externa do usuário”. (ELMASRI; NAVATHE, 2011)</w:t>
+      </w:r>
+    </w:p>
+    <w:p>
+      <w:pPr>
+        <w:jc w:val="both"/>
+        <w:rPr>
+          <w:rFonts w:ascii="Century Gothic" w:cs="Century Gothic" w:eastAsia="Century Gothic" w:hAnsi="Century Gothic"/>
+          <w:sz w:val="18"/>
+          <w:szCs w:val="18"/>
+        </w:rPr>
+      </w:pPr>
+      <w:r>
+        <w:rPr>
+          <w:rtl w:val="0"/>
+        </w:rPr>
+      </w:r>
+    </w:p>
+    <w:p>
+      <w:pPr>
+        <w:jc w:val="both"/>
+        <w:rPr>
+          <w:rFonts w:ascii="Century Gothic" w:cs="Century Gothic" w:eastAsia="Century Gothic" w:hAnsi="Century Gothic"/>
+          <w:sz w:val="18"/>
+          <w:szCs w:val="18"/>
+        </w:rPr>
+      </w:pPr>
+      <w:r>
+        <w:rPr>
+          <w:rFonts w:ascii="Century Gothic" w:cs="Century Gothic" w:eastAsia="Century Gothic" w:hAnsi="Century Gothic"/>
+          <w:sz w:val="18"/>
+          <w:szCs w:val="18"/>
+          <w:rtl w:val="0"/>
+        </w:rPr>
+        <w:t xml:space="preserve">Os processos de transformação e os resultados entre os níveis são chamados de mapeamentos.</w:t>
+      </w:r>
+    </w:p>
+    <w:p>
+      <w:pPr>
+        <w:jc w:val="both"/>
+        <w:rPr>
+          <w:rFonts w:ascii="Century Gothic" w:cs="Century Gothic" w:eastAsia="Century Gothic" w:hAnsi="Century Gothic"/>
+          <w:sz w:val="18"/>
+          <w:szCs w:val="18"/>
+        </w:rPr>
+      </w:pPr>
+      <w:r>
+        <w:rPr>
+          <w:rtl w:val="0"/>
+        </w:rPr>
+      </w:r>
+    </w:p>
+    <w:p>
+      <w:pPr>
+        <w:jc w:val="center"/>
+        <w:rPr>
+          <w:rFonts w:ascii="Century Gothic" w:cs="Century Gothic" w:eastAsia="Century Gothic" w:hAnsi="Century Gothic"/>
+          <w:sz w:val="18"/>
+          <w:szCs w:val="18"/>
+        </w:rPr>
+      </w:pPr>
+      <w:r>
+        <w:rPr>
+          <w:rFonts w:ascii="Century Gothic" w:cs="Century Gothic" w:eastAsia="Century Gothic" w:hAnsi="Century Gothic"/>
+          <w:sz w:val="18"/>
+          <w:szCs w:val="18"/>
+        </w:rPr>
+        <w:drawing>
+          <wp:inline distB="114300" distT="114300" distL="114300" distR="114300">
+            <wp:extent cx="4704203" cy="4919663"/>
+            <wp:effectExtent b="0" l="0" r="0" t="0"/>
+            <wp:docPr id="4" name="image22.png"/>
+            <a:graphic>
+              <a:graphicData uri="http://schemas.openxmlformats.org/drawingml/2006/picture">
+                <pic:pic>
+                  <pic:nvPicPr>
+                    <pic:cNvPr id="0" name="image22.png"/>
+                    <pic:cNvPicPr preferRelativeResize="0"/>
+                  </pic:nvPicPr>
+                  <pic:blipFill>
+                    <a:blip r:embed="rId21"/>
+                    <a:srcRect b="0" l="0" r="0" t="0"/>
+                    <a:stretch>
+                      <a:fillRect/>
+                    </a:stretch>
+                  </pic:blipFill>
+                  <pic:spPr>
+                    <a:xfrm>
+                      <a:off x="0" y="0"/>
+                      <a:ext cx="4704203" cy="4919663"/>
+                    </a:xfrm>
+                    <a:prstGeom prst="rect"/>
+                    <a:ln/>
+                  </pic:spPr>
+                </pic:pic>
+              </a:graphicData>
+            </a:graphic>
+          </wp:inline>
+        </w:drawing>
+      </w:r>
+      <w:r>
+        <w:rPr>
+          <w:rtl w:val="0"/>
+        </w:rPr>
+      </w:r>
+    </w:p>
+    <w:p>
+      <w:pPr>
+        <w:jc w:val="both"/>
+        <w:rPr>
+          <w:rFonts w:ascii="Century Gothic" w:cs="Century Gothic" w:eastAsia="Century Gothic" w:hAnsi="Century Gothic"/>
+          <w:b w:val="1"/>
+          <w:sz w:val="18"/>
+          <w:szCs w:val="18"/>
+        </w:rPr>
+      </w:pPr>
+      <w:r>
+        <w:rPr>
+          <w:rFonts w:ascii="Century Gothic" w:cs="Century Gothic" w:eastAsia="Century Gothic" w:hAnsi="Century Gothic"/>
+          <w:b w:val="1"/>
+          <w:sz w:val="18"/>
+          <w:szCs w:val="18"/>
+          <w:rtl w:val="0"/>
+        </w:rPr>
+        <w:t xml:space="preserve">Independência dos dados</w:t>
+      </w:r>
+    </w:p>
+    <w:p>
+      <w:pPr>
+        <w:jc w:val="both"/>
+        <w:rPr>
+          <w:rFonts w:ascii="Century Gothic" w:cs="Century Gothic" w:eastAsia="Century Gothic" w:hAnsi="Century Gothic"/>
+          <w:sz w:val="18"/>
+          <w:szCs w:val="18"/>
+        </w:rPr>
+      </w:pPr>
+      <w:r>
+        <w:rPr>
+          <w:rFonts w:ascii="Century Gothic" w:cs="Century Gothic" w:eastAsia="Century Gothic" w:hAnsi="Century Gothic"/>
+          <w:sz w:val="18"/>
+          <w:szCs w:val="18"/>
+          <w:rtl w:val="0"/>
+        </w:rPr>
+        <w:t xml:space="preserve">Pode-se dizer que é possível efetuar alterações no esquema ou no nível de um banco de dados, sem alterar um nível superior. A arquitetura de três esquemas pode ser utilizada para ser usada para explicar melhor o conceito de independência de dados.</w:t>
+      </w:r>
+    </w:p>
+    <w:p>
+      <w:pPr>
+        <w:jc w:val="both"/>
+        <w:rPr>
+          <w:rFonts w:ascii="Century Gothic" w:cs="Century Gothic" w:eastAsia="Century Gothic" w:hAnsi="Century Gothic"/>
+          <w:sz w:val="18"/>
+          <w:szCs w:val="18"/>
+        </w:rPr>
+      </w:pPr>
+      <w:r>
+        <w:rPr>
+          <w:rtl w:val="0"/>
+        </w:rPr>
+      </w:r>
+    </w:p>
+    <w:p>
+      <w:pPr>
+        <w:jc w:val="both"/>
+        <w:rPr>
+          <w:rFonts w:ascii="Century Gothic" w:cs="Century Gothic" w:eastAsia="Century Gothic" w:hAnsi="Century Gothic"/>
+          <w:sz w:val="18"/>
+          <w:szCs w:val="18"/>
+        </w:rPr>
+      </w:pPr>
+      <w:r>
+        <w:rPr>
+          <w:rFonts w:ascii="Century Gothic" w:cs="Century Gothic" w:eastAsia="Century Gothic" w:hAnsi="Century Gothic"/>
+          <w:sz w:val="18"/>
+          <w:szCs w:val="18"/>
+          <w:rtl w:val="0"/>
+        </w:rPr>
+        <w:t xml:space="preserve">Independência lógica de dados: Permite alterar apenas o nível conceitual, não havendo nenhuma alteração no nível externo ou nas aplicações do usuário.</w:t>
+      </w:r>
+    </w:p>
+    <w:p>
+      <w:pPr>
+        <w:jc w:val="both"/>
+        <w:rPr>
+          <w:rFonts w:ascii="Century Gothic" w:cs="Century Gothic" w:eastAsia="Century Gothic" w:hAnsi="Century Gothic"/>
+          <w:sz w:val="18"/>
+          <w:szCs w:val="18"/>
+        </w:rPr>
+      </w:pPr>
+      <w:r>
+        <w:rPr>
+          <w:rFonts w:ascii="Century Gothic" w:cs="Century Gothic" w:eastAsia="Century Gothic" w:hAnsi="Century Gothic"/>
+          <w:sz w:val="18"/>
+          <w:szCs w:val="18"/>
+          <w:rtl w:val="0"/>
+        </w:rPr>
+        <w:t xml:space="preserve">Independência física de dados: Permite alterar o nível interno sem ter que alterar o nível conceitual, nível externo ou as aplicações do usuário.</w:t>
+      </w:r>
+    </w:p>
+    <w:p>
+      <w:pPr>
+        <w:jc w:val="both"/>
+        <w:rPr>
+          <w:rFonts w:ascii="Century Gothic" w:cs="Century Gothic" w:eastAsia="Century Gothic" w:hAnsi="Century Gothic"/>
+          <w:sz w:val="18"/>
+          <w:szCs w:val="18"/>
+        </w:rPr>
+      </w:pPr>
+      <w:r>
+        <w:rPr>
+          <w:rtl w:val="0"/>
+        </w:rPr>
+      </w:r>
+    </w:p>
+    <w:p>
+      <w:pPr>
+        <w:jc w:val="both"/>
+        <w:rPr>
+          <w:rFonts w:ascii="Century Gothic" w:cs="Century Gothic" w:eastAsia="Century Gothic" w:hAnsi="Century Gothic"/>
+          <w:sz w:val="18"/>
+          <w:szCs w:val="18"/>
+        </w:rPr>
+      </w:pPr>
+      <w:hyperlink r:id="rId22">
+        <w:r>
+          <w:rPr>
+            <w:rFonts w:ascii="Century Gothic" w:cs="Century Gothic" w:eastAsia="Century Gothic" w:hAnsi="Century Gothic"/>
+            <w:color w:val="1155cc"/>
+            <w:sz w:val="18"/>
+            <w:szCs w:val="18"/>
+            <w:u w:val="single"/>
+            <w:rtl w:val="0"/>
+          </w:rPr>
+          <w:t xml:space="preserve">Vídeo</w:t>
+        </w:r>
+      </w:hyperlink>
+      <w:r>
+        <w:rPr>
+          <w:rFonts w:ascii="Century Gothic" w:cs="Century Gothic" w:eastAsia="Century Gothic" w:hAnsi="Century Gothic"/>
+          <w:sz w:val="18"/>
+          <w:szCs w:val="18"/>
+          <w:rtl w:val="0"/>
+        </w:rPr>
+        <w:t xml:space="preserve"> - BISPO, José. Banco de dados e SGBD.</w:t>
+      </w:r>
+    </w:p>
+    <w:p>
+      <w:pPr>
+        <w:jc w:val="both"/>
+        <w:rPr>
+          <w:rFonts w:ascii="Century Gothic" w:cs="Century Gothic" w:eastAsia="Century Gothic" w:hAnsi="Century Gothic"/>
+          <w:sz w:val="18"/>
+          <w:szCs w:val="18"/>
+        </w:rPr>
+      </w:pPr>
+      <w:r>
+        <w:rPr>
+          <w:rtl w:val="0"/>
+        </w:rPr>
+      </w:r>
+    </w:p>
+    <w:p>
+      <w:pPr>
+        <w:jc w:val="both"/>
+        <w:rPr>
+          <w:rFonts w:ascii="Century Gothic" w:cs="Century Gothic" w:eastAsia="Century Gothic" w:hAnsi="Century Gothic"/>
+          <w:sz w:val="18"/>
+          <w:szCs w:val="18"/>
+        </w:rPr>
+      </w:pPr>
+      <w:r>
+        <w:rPr>
+          <w:rFonts w:ascii="Century Gothic" w:cs="Century Gothic" w:eastAsia="Century Gothic" w:hAnsi="Century Gothic"/>
+          <w:b w:val="1"/>
+          <w:sz w:val="18"/>
+          <w:szCs w:val="18"/>
+          <w:rtl w:val="0"/>
+        </w:rPr>
+        <w:t xml:space="preserve">Parte 4 - </w:t>
+      </w:r>
+      <w:hyperlink r:id="rId23">
+        <w:r>
+          <w:rPr>
+            <w:rFonts w:ascii="Century Gothic" w:cs="Century Gothic" w:eastAsia="Century Gothic" w:hAnsi="Century Gothic"/>
+            <w:b w:val="1"/>
+            <w:color w:val="1155cc"/>
+            <w:sz w:val="18"/>
+            <w:szCs w:val="18"/>
+            <w:u w:val="single"/>
+            <w:rtl w:val="0"/>
+          </w:rPr>
+          <w:t xml:space="preserve">Introdução ao modelo Entidade-Relacionamento</w:t>
+        </w:r>
+      </w:hyperlink>
+      <w:r>
+        <w:rPr>
+          <w:rFonts w:ascii="Century Gothic" w:cs="Century Gothic" w:eastAsia="Century Gothic" w:hAnsi="Century Gothic"/>
+          <w:b w:val="1"/>
+          <w:sz w:val="18"/>
+          <w:szCs w:val="18"/>
+          <w:rtl w:val="0"/>
+        </w:rPr>
+        <w:t xml:space="preserve"> - </w:t>
+      </w:r>
+      <w:hyperlink r:id="rId24">
+        <w:r>
+          <w:rPr>
+            <w:rFonts w:ascii="Century Gothic" w:cs="Century Gothic" w:eastAsia="Century Gothic" w:hAnsi="Century Gothic"/>
+            <w:b w:val="1"/>
+            <w:color w:val="1155cc"/>
+            <w:sz w:val="18"/>
+            <w:szCs w:val="18"/>
+            <w:u w:val="single"/>
+            <w:rtl w:val="0"/>
+          </w:rPr>
+          <w:t xml:space="preserve">Vídeo</w:t>
+        </w:r>
+      </w:hyperlink>
+      <w:r>
+        <w:rPr>
+          <w:rtl w:val="0"/>
+        </w:rPr>
+      </w:r>
+    </w:p>
+    <w:p>
+      <w:pPr>
+        <w:jc w:val="both"/>
+        <w:rPr>
+          <w:rFonts w:ascii="Century Gothic" w:cs="Century Gothic" w:eastAsia="Century Gothic" w:hAnsi="Century Gothic"/>
+          <w:sz w:val="18"/>
+          <w:szCs w:val="18"/>
+        </w:rPr>
+      </w:pPr>
+      <w:r>
+        <w:rPr>
+          <w:rtl w:val="0"/>
+        </w:rPr>
+      </w:r>
+    </w:p>
+    <w:p>
+      <w:pPr>
+        <w:jc w:val="both"/>
+        <w:rPr>
+          <w:rFonts w:ascii="Century Gothic" w:cs="Century Gothic" w:eastAsia="Century Gothic" w:hAnsi="Century Gothic"/>
+          <w:b w:val="1"/>
+          <w:sz w:val="18"/>
+          <w:szCs w:val="18"/>
+        </w:rPr>
+      </w:pPr>
+      <w:r>
+        <w:rPr>
+          <w:rFonts w:ascii="Century Gothic" w:cs="Century Gothic" w:eastAsia="Century Gothic" w:hAnsi="Century Gothic"/>
+          <w:b w:val="1"/>
+          <w:sz w:val="18"/>
+          <w:szCs w:val="18"/>
+          <w:rtl w:val="0"/>
+        </w:rPr>
+        <w:t xml:space="preserve">Modelo Entidade-Relacionamento</w:t>
+      </w:r>
+    </w:p>
+    <w:p>
+      <w:pPr>
+        <w:jc w:val="both"/>
+        <w:rPr>
+          <w:rFonts w:ascii="Century Gothic" w:cs="Century Gothic" w:eastAsia="Century Gothic" w:hAnsi="Century Gothic"/>
+          <w:sz w:val="18"/>
+          <w:szCs w:val="18"/>
+        </w:rPr>
+      </w:pPr>
+      <w:r>
+        <w:rPr>
+          <w:rFonts w:ascii="Century Gothic" w:cs="Century Gothic" w:eastAsia="Century Gothic" w:hAnsi="Century Gothic"/>
+          <w:sz w:val="18"/>
+          <w:szCs w:val="18"/>
+          <w:rtl w:val="0"/>
+        </w:rPr>
+        <w:t xml:space="preserve">“A modelagem conceitual é muito importante no projeto de uma aplicação de banco de dados bem-sucedida”. (ELMASRI; NAVATHE, 2011, p. 131).</w:t>
+      </w:r>
+    </w:p>
+    <w:p>
+      <w:pPr>
+        <w:jc w:val="both"/>
+        <w:rPr>
+          <w:rFonts w:ascii="Century Gothic" w:cs="Century Gothic" w:eastAsia="Century Gothic" w:hAnsi="Century Gothic"/>
+          <w:sz w:val="18"/>
+          <w:szCs w:val="18"/>
+        </w:rPr>
+      </w:pPr>
+      <w:r>
+        <w:rPr>
+          <w:rtl w:val="0"/>
+        </w:rPr>
+      </w:r>
+    </w:p>
+    <w:p>
+      <w:pPr>
+        <w:jc w:val="both"/>
+        <w:rPr>
+          <w:rFonts w:ascii="Century Gothic" w:cs="Century Gothic" w:eastAsia="Century Gothic" w:hAnsi="Century Gothic"/>
+          <w:sz w:val="18"/>
+          <w:szCs w:val="18"/>
+        </w:rPr>
+      </w:pPr>
+      <w:r>
+        <w:rPr>
+          <w:rFonts w:ascii="Century Gothic" w:cs="Century Gothic" w:eastAsia="Century Gothic" w:hAnsi="Century Gothic"/>
+          <w:sz w:val="18"/>
+          <w:szCs w:val="18"/>
+          <w:rtl w:val="0"/>
+        </w:rPr>
+        <w:t xml:space="preserve">O Modelo Entidade-Relacionamento é um modelo de alto nível criado com o objetivo de representar a semântica associada aos dados do minimundo. O ME-R é utilizado na fase de projeto conceitual, onde se cria o esquema conceitual do banco de dados. Utiliza conceitos intuitivos, permitindo assim aos projetistas de banco de dados capturar os conceitos associados aos dados da aplicação, sem qualquer interferência da tecnologia específica de implementação do banco de dados.</w:t>
+      </w:r>
+    </w:p>
+    <w:p>
+      <w:pPr>
+        <w:jc w:val="both"/>
+        <w:rPr>
+          <w:rFonts w:ascii="Century Gothic" w:cs="Century Gothic" w:eastAsia="Century Gothic" w:hAnsi="Century Gothic"/>
+          <w:sz w:val="18"/>
+          <w:szCs w:val="18"/>
+        </w:rPr>
+      </w:pPr>
+      <w:r>
+        <w:rPr>
+          <w:rtl w:val="0"/>
+        </w:rPr>
+      </w:r>
+    </w:p>
+    <w:p>
+      <w:pPr>
+        <w:jc w:val="both"/>
+        <w:rPr>
+          <w:rFonts w:ascii="Century Gothic" w:cs="Century Gothic" w:eastAsia="Century Gothic" w:hAnsi="Century Gothic"/>
+          <w:sz w:val="18"/>
+          <w:szCs w:val="18"/>
+        </w:rPr>
+      </w:pPr>
+      <w:r>
+        <w:rPr>
+          <w:rFonts w:ascii="Century Gothic" w:cs="Century Gothic" w:eastAsia="Century Gothic" w:hAnsi="Century Gothic"/>
+          <w:sz w:val="18"/>
+          <w:szCs w:val="18"/>
+          <w:rtl w:val="0"/>
+        </w:rPr>
+        <w:t xml:space="preserve">O esquema conceitual é criado usando-se o ME-R chama-se Diagrama Entidade-Relacionamento (DE-R).</w:t>
+      </w:r>
+    </w:p>
+    <w:p>
+      <w:pPr>
+        <w:jc w:val="both"/>
+        <w:rPr>
+          <w:rFonts w:ascii="Century Gothic" w:cs="Century Gothic" w:eastAsia="Century Gothic" w:hAnsi="Century Gothic"/>
+          <w:sz w:val="18"/>
+          <w:szCs w:val="18"/>
+        </w:rPr>
+      </w:pPr>
+      <w:r>
+        <w:rPr>
+          <w:rtl w:val="0"/>
+        </w:rPr>
+      </w:r>
+    </w:p>
+    <w:p>
+      <w:pPr>
+        <w:numPr>
+          <w:ilvl w:val="0"/>
+          <w:numId w:val="5"/>
+        </w:numPr>
+        <w:ind w:left="720" w:hanging="360"/>
+        <w:jc w:val="both"/>
+        <w:rPr>
+          <w:rFonts w:ascii="Century Gothic" w:cs="Century Gothic" w:eastAsia="Century Gothic" w:hAnsi="Century Gothic"/>
+          <w:sz w:val="18"/>
+          <w:szCs w:val="18"/>
+          <w:u w:val="none"/>
+        </w:rPr>
+      </w:pPr>
+      <w:r>
+        <w:rPr>
+          <w:rFonts w:ascii="Century Gothic" w:cs="Century Gothic" w:eastAsia="Century Gothic" w:hAnsi="Century Gothic"/>
+          <w:b w:val="1"/>
+          <w:sz w:val="18"/>
+          <w:szCs w:val="18"/>
+          <w:rtl w:val="0"/>
+        </w:rPr>
+        <w:t xml:space="preserve">ME-R: </w:t>
+      </w:r>
+      <w:r>
+        <w:rPr>
+          <w:rFonts w:ascii="Century Gothic" w:cs="Century Gothic" w:eastAsia="Century Gothic" w:hAnsi="Century Gothic"/>
+          <w:sz w:val="18"/>
+          <w:szCs w:val="18"/>
+          <w:rtl w:val="0"/>
+        </w:rPr>
+        <w:t xml:space="preserve">conjunto de conceitos e elementos de modelagem que o projetista do banco de dados precisa conhecer.</w:t>
+      </w:r>
+    </w:p>
+    <w:p>
+      <w:pPr>
+        <w:numPr>
+          <w:ilvl w:val="0"/>
+          <w:numId w:val="5"/>
+        </w:numPr>
+        <w:ind w:left="720" w:hanging="360"/>
+        <w:jc w:val="both"/>
+        <w:rPr>
+          <w:rFonts w:ascii="Century Gothic" w:cs="Century Gothic" w:eastAsia="Century Gothic" w:hAnsi="Century Gothic"/>
+          <w:sz w:val="18"/>
+          <w:szCs w:val="18"/>
+          <w:u w:val="none"/>
+        </w:rPr>
+      </w:pPr>
+      <w:r>
+        <w:rPr>
+          <w:rFonts w:ascii="Century Gothic" w:cs="Century Gothic" w:eastAsia="Century Gothic" w:hAnsi="Century Gothic"/>
+          <w:b w:val="1"/>
+          <w:sz w:val="18"/>
+          <w:szCs w:val="18"/>
+          <w:rtl w:val="0"/>
+        </w:rPr>
+        <w:t xml:space="preserve">DE-R: </w:t>
+      </w:r>
+      <w:r>
+        <w:rPr>
+          <w:rFonts w:ascii="Century Gothic" w:cs="Century Gothic" w:eastAsia="Century Gothic" w:hAnsi="Century Gothic"/>
+          <w:sz w:val="18"/>
+          <w:szCs w:val="18"/>
+          <w:rtl w:val="0"/>
+        </w:rPr>
+        <w:t xml:space="preserve">Resultado do processo de modelagem executado pelo projetista de dados que conhece o ME-R.</w:t>
+      </w:r>
+    </w:p>
+    <w:p>
+      <w:pPr>
+        <w:jc w:val="both"/>
+        <w:rPr>
+          <w:rFonts w:ascii="Century Gothic" w:cs="Century Gothic" w:eastAsia="Century Gothic" w:hAnsi="Century Gothic"/>
+          <w:sz w:val="18"/>
+          <w:szCs w:val="18"/>
+        </w:rPr>
+      </w:pPr>
+      <w:r>
+        <w:rPr>
+          <w:rtl w:val="0"/>
+        </w:rPr>
+      </w:r>
+    </w:p>
+    <w:p>
+      <w:pPr>
+        <w:jc w:val="both"/>
+        <w:rPr>
+          <w:rFonts w:ascii="Century Gothic" w:cs="Century Gothic" w:eastAsia="Century Gothic" w:hAnsi="Century Gothic"/>
+          <w:sz w:val="18"/>
+          <w:szCs w:val="18"/>
+        </w:rPr>
+      </w:pPr>
+      <w:r>
+        <w:rPr>
+          <w:rFonts w:ascii="Century Gothic" w:cs="Century Gothic" w:eastAsia="Century Gothic" w:hAnsi="Century Gothic"/>
+          <w:sz w:val="18"/>
+          <w:szCs w:val="18"/>
+          <w:rtl w:val="0"/>
+        </w:rPr>
+        <w:t xml:space="preserve">O ME-R é a técnica de modelagem de dados mais difundida e utilizada. o DE-R foi criado em 1976 por Peter Chen e pode ser considerada de fato como um padrão para modelagem conceitual. (HEUSER, 2009)</w:t>
+      </w:r>
+    </w:p>
+    <w:p>
+      <w:pPr>
+        <w:jc w:val="both"/>
+        <w:rPr>
+          <w:rFonts w:ascii="Century Gothic" w:cs="Century Gothic" w:eastAsia="Century Gothic" w:hAnsi="Century Gothic"/>
+          <w:sz w:val="18"/>
+          <w:szCs w:val="18"/>
+        </w:rPr>
+      </w:pPr>
+      <w:r>
+        <w:rPr>
+          <w:rtl w:val="0"/>
+        </w:rPr>
+      </w:r>
+    </w:p>
+    <w:p>
+      <w:pPr>
+        <w:jc w:val="both"/>
+        <w:rPr>
+          <w:rFonts w:ascii="Century Gothic" w:cs="Century Gothic" w:eastAsia="Century Gothic" w:hAnsi="Century Gothic"/>
+          <w:b w:val="1"/>
+          <w:sz w:val="18"/>
+          <w:szCs w:val="18"/>
+        </w:rPr>
+      </w:pPr>
+      <w:r>
+        <w:rPr>
+          <w:rFonts w:ascii="Century Gothic" w:cs="Century Gothic" w:eastAsia="Century Gothic" w:hAnsi="Century Gothic"/>
+          <w:b w:val="1"/>
+          <w:sz w:val="18"/>
+          <w:szCs w:val="18"/>
+          <w:rtl w:val="0"/>
+        </w:rPr>
+        <w:t xml:space="preserve">Entidades</w:t>
+      </w:r>
+    </w:p>
+    <w:p>
+      <w:pPr>
+        <w:jc w:val="both"/>
+        <w:rPr>
+          <w:rFonts w:ascii="Century Gothic" w:cs="Century Gothic" w:eastAsia="Century Gothic" w:hAnsi="Century Gothic"/>
+          <w:sz w:val="18"/>
+          <w:szCs w:val="18"/>
+        </w:rPr>
+      </w:pPr>
+      <w:r>
+        <w:rPr>
+          <w:rFonts w:ascii="Century Gothic" w:cs="Century Gothic" w:eastAsia="Century Gothic" w:hAnsi="Century Gothic"/>
+          <w:sz w:val="18"/>
+          <w:szCs w:val="18"/>
+          <w:rtl w:val="0"/>
+        </w:rPr>
+        <w:t xml:space="preserve">O conceito fundamental da abordagem ER é o conceito de entidade. (HEUSER, 2009). Entretanto, o ME-R descreve os dados, além das entidades, como relacionamentos e atributos. (ELMASRI; NAVATHE, 2011)</w:t>
+      </w:r>
+    </w:p>
+    <w:p>
+      <w:pPr>
+        <w:jc w:val="both"/>
+        <w:rPr>
+          <w:rFonts w:ascii="Century Gothic" w:cs="Century Gothic" w:eastAsia="Century Gothic" w:hAnsi="Century Gothic"/>
+          <w:sz w:val="18"/>
+          <w:szCs w:val="18"/>
+        </w:rPr>
+      </w:pPr>
+      <w:r>
+        <w:rPr>
+          <w:rtl w:val="0"/>
+        </w:rPr>
+      </w:r>
+    </w:p>
+    <w:p>
+      <w:pPr>
+        <w:jc w:val="both"/>
+        <w:rPr>
+          <w:rFonts w:ascii="Century Gothic" w:cs="Century Gothic" w:eastAsia="Century Gothic" w:hAnsi="Century Gothic"/>
+          <w:sz w:val="18"/>
+          <w:szCs w:val="18"/>
+        </w:rPr>
+      </w:pPr>
+      <w:r>
+        <w:rPr>
+          <w:rFonts w:ascii="Century Gothic" w:cs="Century Gothic" w:eastAsia="Century Gothic" w:hAnsi="Century Gothic"/>
+          <w:sz w:val="18"/>
+          <w:szCs w:val="18"/>
+          <w:rtl w:val="0"/>
+        </w:rPr>
+        <w:t xml:space="preserve">Uma entidade representa, no modelo conceitual, um conjunto de objetos, ou de entidades como sugere o nome, da realidade modelada. Estas entidades tem também uma existência independente. (ELMASRI; NAVATHE, 2011) (HEUSER, 2009). A entidade pode ser uma “coisa” física, como um carro ou uma pessoa ou conceitual, como um cargo, uma empresa ou um pedido de compras. (ELMASRI; NAVATHE, 2011)</w:t>
+      </w:r>
+    </w:p>
+    <w:p>
+      <w:pPr>
+        <w:jc w:val="both"/>
+        <w:rPr>
+          <w:rFonts w:ascii="Century Gothic" w:cs="Century Gothic" w:eastAsia="Century Gothic" w:hAnsi="Century Gothic"/>
+          <w:sz w:val="18"/>
+          <w:szCs w:val="18"/>
+        </w:rPr>
+      </w:pPr>
+      <w:r>
+        <w:rPr>
+          <w:rFonts w:ascii="Century Gothic" w:cs="Century Gothic" w:eastAsia="Century Gothic" w:hAnsi="Century Gothic"/>
+          <w:sz w:val="18"/>
+          <w:szCs w:val="18"/>
+          <w:rtl w:val="0"/>
+        </w:rPr>
+        <w:t xml:space="preserve">Cada entidade possui atributos que, nada mais são, do que suas características. Por exemplo, uma entidade PRODUTO pode ser descrita pelo seu nome, fabricante, preço de custo, preço de venda e quantidade em estoque e, para cada atributo a entidade terá um valor. Os valores de cada atributo de entidade tornam-se parte importante dos dados que serão armazenados no banco de dados. (ELMASRI; NAVATHE, 2011)</w:t>
+      </w:r>
+    </w:p>
+    <w:p>
+      <w:pPr>
+        <w:jc w:val="both"/>
+        <w:rPr>
+          <w:rFonts w:ascii="Century Gothic" w:cs="Century Gothic" w:eastAsia="Century Gothic" w:hAnsi="Century Gothic"/>
+          <w:sz w:val="18"/>
+          <w:szCs w:val="18"/>
+        </w:rPr>
+      </w:pPr>
+      <w:r>
+        <w:rPr>
+          <w:rtl w:val="0"/>
+        </w:rPr>
+      </w:r>
+    </w:p>
+    <w:p>
+      <w:pPr>
+        <w:jc w:val="both"/>
+        <w:rPr>
+          <w:rFonts w:ascii="Century Gothic" w:cs="Century Gothic" w:eastAsia="Century Gothic" w:hAnsi="Century Gothic"/>
+          <w:sz w:val="18"/>
+          <w:szCs w:val="18"/>
+        </w:rPr>
+      </w:pPr>
+      <w:r>
+        <w:rPr>
+          <w:rFonts w:ascii="Century Gothic" w:cs="Century Gothic" w:eastAsia="Century Gothic" w:hAnsi="Century Gothic"/>
+          <w:sz w:val="18"/>
+          <w:szCs w:val="18"/>
+          <w:rtl w:val="0"/>
+        </w:rPr>
+        <w:t xml:space="preserve">Na figura 9 é exibido uma entidade e os valores para seus atributos. A entidade e1 tem 8 atributos: nome, código, RG, CPF, endereço, idade, telefone residencial e salário. Seus valores são, respectivamente: ‘João da Silva’, 2222, ‘12345678’, ‘09876543210’, ‘Rua Goiás, 711, São Paulo, SP, 1301100’, 55, ‘713-749’ e 1200,00.</w:t>
+      </w:r>
+    </w:p>
+    <w:p>
+      <w:pPr>
+        <w:jc w:val="both"/>
+        <w:rPr>
+          <w:rFonts w:ascii="Century Gothic" w:cs="Century Gothic" w:eastAsia="Century Gothic" w:hAnsi="Century Gothic"/>
+          <w:sz w:val="18"/>
+          <w:szCs w:val="18"/>
+        </w:rPr>
+      </w:pPr>
+      <w:r>
+        <w:rPr>
+          <w:rtl w:val="0"/>
+        </w:rPr>
+      </w:r>
+    </w:p>
+    <w:p>
+      <w:pPr>
+        <w:jc w:val="both"/>
+        <w:rPr>
+          <w:rFonts w:ascii="Century Gothic" w:cs="Century Gothic" w:eastAsia="Century Gothic" w:hAnsi="Century Gothic"/>
+          <w:sz w:val="18"/>
+          <w:szCs w:val="18"/>
+        </w:rPr>
+      </w:pPr>
+      <w:r>
+        <w:rPr>
+          <w:rFonts w:ascii="Century Gothic" w:cs="Century Gothic" w:eastAsia="Century Gothic" w:hAnsi="Century Gothic"/>
+          <w:sz w:val="18"/>
+          <w:szCs w:val="18"/>
+          <w:rtl w:val="0"/>
+        </w:rPr>
+        <w:t xml:space="preserve">Em um DE-R podem ocorrer vários tipos de atributos: simples versus composto, valor único versus valor multivalorado e armazenado versus derivado. (ELMASRI; NAVATHE, 2011)</w:t>
+      </w:r>
+    </w:p>
+    <w:p>
+      <w:pPr>
+        <w:jc w:val="center"/>
+        <w:rPr>
+          <w:rFonts w:ascii="Century Gothic" w:cs="Century Gothic" w:eastAsia="Century Gothic" w:hAnsi="Century Gothic"/>
+          <w:sz w:val="18"/>
+          <w:szCs w:val="18"/>
+        </w:rPr>
+      </w:pPr>
+      <w:r>
+        <w:rPr>
+          <w:rFonts w:ascii="Century Gothic" w:cs="Century Gothic" w:eastAsia="Century Gothic" w:hAnsi="Century Gothic"/>
+          <w:sz w:val="18"/>
+          <w:szCs w:val="18"/>
+        </w:rPr>
+        <w:drawing>
+          <wp:inline distB="114300" distT="114300" distL="114300" distR="114300">
+            <wp:extent cx="3214688" cy="1754133"/>
+            <wp:effectExtent b="0" l="0" r="0" t="0"/>
+            <wp:docPr id="23" name="image17.png"/>
+            <a:graphic>
+              <a:graphicData uri="http://schemas.openxmlformats.org/drawingml/2006/picture">
+                <pic:pic>
+                  <pic:nvPicPr>
+                    <pic:cNvPr id="0" name="image17.png"/>
+                    <pic:cNvPicPr preferRelativeResize="0"/>
+                  </pic:nvPicPr>
+                  <pic:blipFill>
+                    <a:blip r:embed="rId25"/>
+                    <a:srcRect b="0" l="0" r="0" t="0"/>
+                    <a:stretch>
+                      <a:fillRect/>
+                    </a:stretch>
+                  </pic:blipFill>
+                  <pic:spPr>
+                    <a:xfrm>
+                      <a:off x="0" y="0"/>
+                      <a:ext cx="3214688" cy="1754133"/>
+                    </a:xfrm>
+                    <a:prstGeom prst="rect"/>
+                    <a:ln/>
+                  </pic:spPr>
+                </pic:pic>
+              </a:graphicData>
+            </a:graphic>
+          </wp:inline>
+        </w:drawing>
+      </w:r>
+      <w:r>
+        <w:rPr>
+          <w:rtl w:val="0"/>
+        </w:rPr>
+      </w:r>
+    </w:p>
+    <w:p>
+      <w:pPr>
+        <w:jc w:val="both"/>
+        <w:rPr>
+          <w:rFonts w:ascii="Century Gothic" w:cs="Century Gothic" w:eastAsia="Century Gothic" w:hAnsi="Century Gothic"/>
+          <w:sz w:val="18"/>
+          <w:szCs w:val="18"/>
+        </w:rPr>
+      </w:pPr>
+      <w:r>
+        <w:rPr>
+          <w:rtl w:val="0"/>
+        </w:rPr>
+      </w:r>
+    </w:p>
+    <w:p>
+      <w:pPr>
+        <w:jc w:val="both"/>
+        <w:rPr>
+          <w:rFonts w:ascii="Century Gothic" w:cs="Century Gothic" w:eastAsia="Century Gothic" w:hAnsi="Century Gothic"/>
+          <w:sz w:val="18"/>
+          <w:szCs w:val="18"/>
+        </w:rPr>
+      </w:pPr>
+      <w:r>
+        <w:rPr>
+          <w:rFonts w:ascii="Century Gothic" w:cs="Century Gothic" w:eastAsia="Century Gothic" w:hAnsi="Century Gothic"/>
+          <w:sz w:val="18"/>
+          <w:szCs w:val="18"/>
+          <w:rtl w:val="0"/>
+        </w:rPr>
+        <w:t xml:space="preserve">De forma geral, os atributos univalorados (atributos simples), são representados no DE-R utilizando-se uma elipse de borda simples, como mostrado na figura 10.</w:t>
+      </w:r>
+    </w:p>
+    <w:p>
+      <w:pPr>
+        <w:jc w:val="both"/>
+        <w:rPr>
+          <w:rFonts w:ascii="Century Gothic" w:cs="Century Gothic" w:eastAsia="Century Gothic" w:hAnsi="Century Gothic"/>
+          <w:sz w:val="18"/>
+          <w:szCs w:val="18"/>
+        </w:rPr>
+      </w:pPr>
+      <w:r>
+        <w:rPr>
+          <w:rtl w:val="0"/>
+        </w:rPr>
+      </w:r>
+    </w:p>
+    <w:p>
+      <w:pPr>
+        <w:jc w:val="center"/>
+        <w:rPr>
+          <w:rFonts w:ascii="Century Gothic" w:cs="Century Gothic" w:eastAsia="Century Gothic" w:hAnsi="Century Gothic"/>
+          <w:sz w:val="18"/>
+          <w:szCs w:val="18"/>
+        </w:rPr>
+      </w:pPr>
+      <w:r>
+        <w:rPr>
+          <w:rFonts w:ascii="Century Gothic" w:cs="Century Gothic" w:eastAsia="Century Gothic" w:hAnsi="Century Gothic"/>
+          <w:sz w:val="18"/>
+          <w:szCs w:val="18"/>
+        </w:rPr>
+        <w:drawing>
+          <wp:inline distB="114300" distT="114300" distL="114300" distR="114300">
+            <wp:extent cx="2357438" cy="846074"/>
+            <wp:effectExtent b="0" l="0" r="0" t="0"/>
+            <wp:docPr id="5" name="image9.png"/>
+            <a:graphic>
+              <a:graphicData uri="http://schemas.openxmlformats.org/drawingml/2006/picture">
+                <pic:pic>
+                  <pic:nvPicPr>
+                    <pic:cNvPr id="0" name="image9.png"/>
+                    <pic:cNvPicPr preferRelativeResize="0"/>
+                  </pic:nvPicPr>
+                  <pic:blipFill>
+                    <a:blip r:embed="rId26"/>
+                    <a:srcRect b="0" l="0" r="0" t="0"/>
+                    <a:stretch>
+                      <a:fillRect/>
+                    </a:stretch>
+                  </pic:blipFill>
+                  <pic:spPr>
+                    <a:xfrm>
+                      <a:off x="0" y="0"/>
+                      <a:ext cx="2357438" cy="846074"/>
+                    </a:xfrm>
+                    <a:prstGeom prst="rect"/>
+                    <a:ln/>
+                  </pic:spPr>
+                </pic:pic>
+              </a:graphicData>
+            </a:graphic>
+          </wp:inline>
+        </w:drawing>
+      </w:r>
+      <w:r>
+        <w:rPr>
+          <w:rtl w:val="0"/>
+        </w:rPr>
+      </w:r>
+    </w:p>
+    <w:p>
+      <w:pPr>
+        <w:jc w:val="both"/>
+        <w:rPr>
+          <w:rFonts w:ascii="Century Gothic" w:cs="Century Gothic" w:eastAsia="Century Gothic" w:hAnsi="Century Gothic"/>
+          <w:sz w:val="18"/>
+          <w:szCs w:val="18"/>
+        </w:rPr>
+      </w:pPr>
+      <w:r>
+        <w:rPr>
+          <w:rtl w:val="0"/>
+        </w:rPr>
+      </w:r>
+    </w:p>
+    <w:p>
+      <w:pPr>
+        <w:jc w:val="both"/>
+        <w:rPr>
+          <w:rFonts w:ascii="Century Gothic" w:cs="Century Gothic" w:eastAsia="Century Gothic" w:hAnsi="Century Gothic"/>
+          <w:b w:val="1"/>
+          <w:sz w:val="18"/>
+          <w:szCs w:val="18"/>
+        </w:rPr>
+      </w:pPr>
+      <w:r>
+        <w:rPr>
+          <w:rFonts w:ascii="Century Gothic" w:cs="Century Gothic" w:eastAsia="Century Gothic" w:hAnsi="Century Gothic"/>
+          <w:b w:val="1"/>
+          <w:sz w:val="18"/>
+          <w:szCs w:val="18"/>
+          <w:rtl w:val="0"/>
+        </w:rPr>
+        <w:t xml:space="preserve">Atributos Compostos</w:t>
+      </w:r>
+    </w:p>
+    <w:p>
+      <w:pPr>
+        <w:jc w:val="both"/>
+        <w:rPr>
+          <w:rFonts w:ascii="Century Gothic" w:cs="Century Gothic" w:eastAsia="Century Gothic" w:hAnsi="Century Gothic"/>
+          <w:sz w:val="18"/>
+          <w:szCs w:val="18"/>
+        </w:rPr>
+      </w:pPr>
+      <w:r>
+        <w:rPr>
+          <w:rFonts w:ascii="Century Gothic" w:cs="Century Gothic" w:eastAsia="Century Gothic" w:hAnsi="Century Gothic"/>
+          <w:sz w:val="18"/>
+          <w:szCs w:val="18"/>
+          <w:rtl w:val="0"/>
+        </w:rPr>
+        <w:t xml:space="preserve">Atributos compostos podem ser subdivididos em subpartes menores. Cada uma destas partes representam atributos mais básicos que têm significados independentes. (ELMASRI; NAVATHE, 2011)</w:t>
+      </w:r>
+    </w:p>
+    <w:p>
+      <w:pPr>
+        <w:jc w:val="both"/>
+        <w:rPr>
+          <w:rFonts w:ascii="Century Gothic" w:cs="Century Gothic" w:eastAsia="Century Gothic" w:hAnsi="Century Gothic"/>
+          <w:sz w:val="18"/>
+          <w:szCs w:val="18"/>
+        </w:rPr>
+      </w:pPr>
+      <w:r>
+        <w:rPr>
+          <w:rtl w:val="0"/>
+        </w:rPr>
+      </w:r>
+    </w:p>
+    <w:p>
+      <w:pPr>
+        <w:jc w:val="both"/>
+        <w:rPr>
+          <w:rFonts w:ascii="Century Gothic" w:cs="Century Gothic" w:eastAsia="Century Gothic" w:hAnsi="Century Gothic"/>
+          <w:sz w:val="18"/>
+          <w:szCs w:val="18"/>
+        </w:rPr>
+      </w:pPr>
+      <w:r>
+        <w:rPr>
+          <w:rFonts w:ascii="Century Gothic" w:cs="Century Gothic" w:eastAsia="Century Gothic" w:hAnsi="Century Gothic"/>
+          <w:sz w:val="18"/>
+          <w:szCs w:val="18"/>
+          <w:rtl w:val="0"/>
+        </w:rPr>
+        <w:t xml:space="preserve">O exemplo mais clássico deste tipo de atributo é, muito provavelmente o endereço que, muitas pessoas chamam de “endereço completo”. O que vem a ser um endereço? É um atributo que pode ser decomposto em atributos menores, como, por exemplo, nome do logradouro, número do imóvel, complemento (no caso de apartamentos e similares), nome do bairro, nome da cidade, nome do estado e o CEP.</w:t>
+      </w:r>
+    </w:p>
+    <w:p>
+      <w:pPr>
+        <w:jc w:val="both"/>
+        <w:rPr>
+          <w:rFonts w:ascii="Century Gothic" w:cs="Century Gothic" w:eastAsia="Century Gothic" w:hAnsi="Century Gothic"/>
+          <w:sz w:val="18"/>
+          <w:szCs w:val="18"/>
+        </w:rPr>
+      </w:pPr>
+      <w:r>
+        <w:rPr>
+          <w:rtl w:val="0"/>
+        </w:rPr>
+      </w:r>
+    </w:p>
+    <w:p>
+      <w:pPr>
+        <w:jc w:val="both"/>
+        <w:rPr>
+          <w:rFonts w:ascii="Century Gothic" w:cs="Century Gothic" w:eastAsia="Century Gothic" w:hAnsi="Century Gothic"/>
+          <w:sz w:val="18"/>
+          <w:szCs w:val="18"/>
+        </w:rPr>
+      </w:pPr>
+      <w:r>
+        <w:rPr>
+          <w:rFonts w:ascii="Century Gothic" w:cs="Century Gothic" w:eastAsia="Century Gothic" w:hAnsi="Century Gothic"/>
+          <w:sz w:val="18"/>
+          <w:szCs w:val="18"/>
+          <w:rtl w:val="0"/>
+        </w:rPr>
+        <w:t xml:space="preserve">No exemplo da figura 9, pode-se observar que o endereço contém ‘Rua Goiás, 711, São Paulo, SP, 1301100’ que pode ser decomposto em Tipo do Logradouro (Rua), Nome do Logradouro (Goiás), Número (711), Cidade (São Paulo), Estado (SP) e o CEP (1301100).</w:t>
+      </w:r>
+    </w:p>
+    <w:p>
+      <w:pPr>
+        <w:jc w:val="both"/>
+        <w:rPr>
+          <w:rFonts w:ascii="Century Gothic" w:cs="Century Gothic" w:eastAsia="Century Gothic" w:hAnsi="Century Gothic"/>
+          <w:sz w:val="18"/>
+          <w:szCs w:val="18"/>
+        </w:rPr>
+      </w:pPr>
+      <w:r>
+        <w:rPr>
+          <w:rFonts w:ascii="Century Gothic" w:cs="Century Gothic" w:eastAsia="Century Gothic" w:hAnsi="Century Gothic"/>
+          <w:sz w:val="18"/>
+          <w:szCs w:val="18"/>
+          <w:rtl w:val="0"/>
+        </w:rPr>
+        <w:t xml:space="preserve">Os atributos compostos podem formar uma hierarquia, como, por exemplo, o Logradouro ser subdividido em três atributos simples: Tipo do Logradouro, Nome do Logradouro e Número. O valor de um atributo composto é a concatenação dos valores de todos os seus atributos simples. (ELMASRI; NAVATHE, 2011)</w:t>
+      </w:r>
+    </w:p>
+    <w:p>
+      <w:pPr>
+        <w:jc w:val="both"/>
+        <w:rPr>
+          <w:rFonts w:ascii="Century Gothic" w:cs="Century Gothic" w:eastAsia="Century Gothic" w:hAnsi="Century Gothic"/>
+          <w:sz w:val="18"/>
+          <w:szCs w:val="18"/>
+        </w:rPr>
+      </w:pPr>
+      <w:r>
+        <w:rPr>
+          <w:rtl w:val="0"/>
+        </w:rPr>
+      </w:r>
+    </w:p>
+    <w:p>
+      <w:pPr>
+        <w:jc w:val="both"/>
+        <w:rPr>
+          <w:rFonts w:ascii="Century Gothic" w:cs="Century Gothic" w:eastAsia="Century Gothic" w:hAnsi="Century Gothic"/>
+          <w:sz w:val="18"/>
+          <w:szCs w:val="18"/>
+        </w:rPr>
+      </w:pPr>
+      <w:r>
+        <w:rPr>
+          <w:rFonts w:ascii="Century Gothic" w:cs="Century Gothic" w:eastAsia="Century Gothic" w:hAnsi="Century Gothic"/>
+          <w:sz w:val="18"/>
+          <w:szCs w:val="18"/>
+          <w:rtl w:val="0"/>
+        </w:rPr>
+        <w:t xml:space="preserve">Concatenação é um termo usado em computação para designar a operação de unir o conteúdo de duas strings. Por exemplo, considerando as strings “Alex” e “Andre” a concatenação da primeira com a segunda gera a string “Alexandre”. (WIKIPEDIA, 2008)</w:t>
+      </w:r>
+    </w:p>
+    <w:p>
+      <w:pPr>
+        <w:jc w:val="both"/>
+        <w:rPr>
+          <w:rFonts w:ascii="Century Gothic" w:cs="Century Gothic" w:eastAsia="Century Gothic" w:hAnsi="Century Gothic"/>
+          <w:sz w:val="18"/>
+          <w:szCs w:val="18"/>
+        </w:rPr>
+      </w:pPr>
+      <w:r>
+        <w:rPr>
+          <w:rtl w:val="0"/>
+        </w:rPr>
+      </w:r>
+    </w:p>
+    <w:p>
+      <w:pPr>
+        <w:jc w:val="both"/>
+        <w:rPr>
+          <w:rFonts w:ascii="Century Gothic" w:cs="Century Gothic" w:eastAsia="Century Gothic" w:hAnsi="Century Gothic"/>
+          <w:sz w:val="18"/>
+          <w:szCs w:val="18"/>
+        </w:rPr>
+      </w:pPr>
+      <w:r>
+        <w:rPr>
+          <w:rFonts w:ascii="Century Gothic" w:cs="Century Gothic" w:eastAsia="Century Gothic" w:hAnsi="Century Gothic"/>
+          <w:sz w:val="18"/>
+          <w:szCs w:val="18"/>
+          <w:rtl w:val="0"/>
+        </w:rPr>
+        <w:t xml:space="preserve">Modela-se um atributo como composto quando o projetista refere-se a ele hora como uma unidade, hora como um dos seus subcomponentes. Se a referência ao atributo for sempre como unidade, não há a necessidade modelá-lo como atributo composto. (ELMASRI; NAVATHE, 2011)</w:t>
+      </w:r>
+    </w:p>
+    <w:p>
+      <w:pPr>
+        <w:jc w:val="both"/>
+        <w:rPr>
+          <w:rFonts w:ascii="Century Gothic" w:cs="Century Gothic" w:eastAsia="Century Gothic" w:hAnsi="Century Gothic"/>
+          <w:sz w:val="18"/>
+          <w:szCs w:val="18"/>
+        </w:rPr>
+      </w:pPr>
+      <w:r>
+        <w:rPr>
+          <w:rtl w:val="0"/>
+        </w:rPr>
+      </w:r>
+    </w:p>
+    <w:p>
+      <w:pPr>
+        <w:jc w:val="both"/>
+        <w:rPr>
+          <w:rFonts w:ascii="Century Gothic" w:cs="Century Gothic" w:eastAsia="Century Gothic" w:hAnsi="Century Gothic"/>
+          <w:sz w:val="18"/>
+          <w:szCs w:val="18"/>
+        </w:rPr>
+      </w:pPr>
+      <w:r>
+        <w:rPr>
+          <w:rFonts w:ascii="Century Gothic" w:cs="Century Gothic" w:eastAsia="Century Gothic" w:hAnsi="Century Gothic"/>
+          <w:sz w:val="18"/>
+          <w:szCs w:val="18"/>
+          <w:rtl w:val="0"/>
+        </w:rPr>
+        <w:t xml:space="preserve">A figura 11 demonstra o esquema do atributo composto endereço, apresentado na figura 9.</w:t>
+      </w:r>
+    </w:p>
+    <w:p>
+      <w:pPr>
+        <w:jc w:val="both"/>
+        <w:rPr>
+          <w:rFonts w:ascii="Century Gothic" w:cs="Century Gothic" w:eastAsia="Century Gothic" w:hAnsi="Century Gothic"/>
+          <w:sz w:val="18"/>
+          <w:szCs w:val="18"/>
+        </w:rPr>
+      </w:pPr>
+      <w:r>
+        <w:rPr>
+          <w:rtl w:val="0"/>
+        </w:rPr>
+      </w:r>
+    </w:p>
+    <w:p>
+      <w:pPr>
+        <w:jc w:val="center"/>
+        <w:rPr>
+          <w:rFonts w:ascii="Century Gothic" w:cs="Century Gothic" w:eastAsia="Century Gothic" w:hAnsi="Century Gothic"/>
+          <w:sz w:val="18"/>
+          <w:szCs w:val="18"/>
+        </w:rPr>
+      </w:pPr>
+      <w:r>
+        <w:rPr>
+          <w:rFonts w:ascii="Century Gothic" w:cs="Century Gothic" w:eastAsia="Century Gothic" w:hAnsi="Century Gothic"/>
+          <w:sz w:val="18"/>
+          <w:szCs w:val="18"/>
+        </w:rPr>
+        <w:drawing>
+          <wp:inline distB="114300" distT="114300" distL="114300" distR="114300">
+            <wp:extent cx="2383688" cy="2046522"/>
+            <wp:effectExtent b="0" l="0" r="0" t="0"/>
+            <wp:docPr id="20" name="image16.png"/>
+            <a:graphic>
+              <a:graphicData uri="http://schemas.openxmlformats.org/drawingml/2006/picture">
+                <pic:pic>
+                  <pic:nvPicPr>
+                    <pic:cNvPr id="0" name="image16.png"/>
+                    <pic:cNvPicPr preferRelativeResize="0"/>
+                  </pic:nvPicPr>
+                  <pic:blipFill>
+                    <a:blip r:embed="rId27"/>
+                    <a:srcRect b="0" l="0" r="0" t="0"/>
+                    <a:stretch>
+                      <a:fillRect/>
+                    </a:stretch>
+                  </pic:blipFill>
+                  <pic:spPr>
+                    <a:xfrm>
+                      <a:off x="0" y="0"/>
+                      <a:ext cx="2383688" cy="2046522"/>
+                    </a:xfrm>
+                    <a:prstGeom prst="rect"/>
+                    <a:ln/>
+                  </pic:spPr>
+                </pic:pic>
+              </a:graphicData>
+            </a:graphic>
+          </wp:inline>
+        </w:drawing>
+      </w:r>
+      <w:r>
+        <w:rPr>
+          <w:rtl w:val="0"/>
+        </w:rPr>
+      </w:r>
+    </w:p>
+    <w:p>
+      <w:pPr>
+        <w:jc w:val="both"/>
+        <w:rPr>
+          <w:rFonts w:ascii="Century Gothic" w:cs="Century Gothic" w:eastAsia="Century Gothic" w:hAnsi="Century Gothic"/>
+          <w:sz w:val="18"/>
+          <w:szCs w:val="18"/>
+        </w:rPr>
+      </w:pPr>
+      <w:r>
+        <w:rPr>
+          <w:rtl w:val="0"/>
+        </w:rPr>
+      </w:r>
+    </w:p>
+    <w:p>
+      <w:pPr>
+        <w:jc w:val="both"/>
+        <w:rPr>
+          <w:rFonts w:ascii="Century Gothic" w:cs="Century Gothic" w:eastAsia="Century Gothic" w:hAnsi="Century Gothic"/>
+          <w:sz w:val="18"/>
+          <w:szCs w:val="18"/>
+        </w:rPr>
+      </w:pPr>
+      <w:r>
+        <w:rPr>
+          <w:rFonts w:ascii="Century Gothic" w:cs="Century Gothic" w:eastAsia="Century Gothic" w:hAnsi="Century Gothic"/>
+          <w:sz w:val="18"/>
+          <w:szCs w:val="18"/>
+          <w:rtl w:val="0"/>
+        </w:rPr>
+        <w:t xml:space="preserve">Um atributo composto é representado no DE-R por um conjunto de elipses, com borda simples, interligadas, como mostrado na figura 12.</w:t>
+      </w:r>
+    </w:p>
+    <w:p>
+      <w:pPr>
+        <w:jc w:val="center"/>
+        <w:rPr>
+          <w:rFonts w:ascii="Century Gothic" w:cs="Century Gothic" w:eastAsia="Century Gothic" w:hAnsi="Century Gothic"/>
+          <w:sz w:val="18"/>
+          <w:szCs w:val="18"/>
+        </w:rPr>
+      </w:pPr>
+      <w:r>
+        <w:rPr>
+          <w:rFonts w:ascii="Century Gothic" w:cs="Century Gothic" w:eastAsia="Century Gothic" w:hAnsi="Century Gothic"/>
+          <w:sz w:val="18"/>
+          <w:szCs w:val="18"/>
+        </w:rPr>
+        <w:drawing>
+          <wp:inline distB="114300" distT="114300" distL="114300" distR="114300">
+            <wp:extent cx="2538413" cy="1357756"/>
+            <wp:effectExtent b="0" l="0" r="0" t="0"/>
+            <wp:docPr id="19" name="image10.png"/>
+            <a:graphic>
+              <a:graphicData uri="http://schemas.openxmlformats.org/drawingml/2006/picture">
+                <pic:pic>
+                  <pic:nvPicPr>
+                    <pic:cNvPr id="0" name="image10.png"/>
+                    <pic:cNvPicPr preferRelativeResize="0"/>
+                  </pic:nvPicPr>
+                  <pic:blipFill>
+                    <a:blip r:embed="rId28"/>
+                    <a:srcRect b="0" l="0" r="0" t="0"/>
+                    <a:stretch>
+                      <a:fillRect/>
+                    </a:stretch>
+                  </pic:blipFill>
+                  <pic:spPr>
+                    <a:xfrm>
+                      <a:off x="0" y="0"/>
+                      <a:ext cx="2538413" cy="1357756"/>
+                    </a:xfrm>
+                    <a:prstGeom prst="rect"/>
+                    <a:ln/>
+                  </pic:spPr>
+                </pic:pic>
+              </a:graphicData>
+            </a:graphic>
+          </wp:inline>
+        </w:drawing>
+      </w:r>
+      <w:r>
+        <w:rPr>
+          <w:rtl w:val="0"/>
+        </w:rPr>
+      </w:r>
+    </w:p>
+    <w:p>
+      <w:pPr>
+        <w:jc w:val="both"/>
+        <w:rPr>
+          <w:rFonts w:ascii="Century Gothic" w:cs="Century Gothic" w:eastAsia="Century Gothic" w:hAnsi="Century Gothic"/>
+          <w:sz w:val="18"/>
+          <w:szCs w:val="18"/>
+        </w:rPr>
+      </w:pPr>
+      <w:r>
+        <w:rPr>
+          <w:rtl w:val="0"/>
+        </w:rPr>
+      </w:r>
+    </w:p>
+    <w:p>
+      <w:pPr>
+        <w:jc w:val="both"/>
+        <w:rPr>
+          <w:rFonts w:ascii="Century Gothic" w:cs="Century Gothic" w:eastAsia="Century Gothic" w:hAnsi="Century Gothic"/>
+          <w:b w:val="1"/>
+          <w:sz w:val="18"/>
+          <w:szCs w:val="18"/>
+        </w:rPr>
+      </w:pPr>
+      <w:r>
+        <w:rPr>
+          <w:rFonts w:ascii="Century Gothic" w:cs="Century Gothic" w:eastAsia="Century Gothic" w:hAnsi="Century Gothic"/>
+          <w:b w:val="1"/>
+          <w:sz w:val="18"/>
+          <w:szCs w:val="18"/>
+          <w:rtl w:val="0"/>
+        </w:rPr>
+        <w:t xml:space="preserve">Atributos Multivalorados</w:t>
+      </w:r>
+    </w:p>
+    <w:p>
+      <w:pPr>
+        <w:jc w:val="both"/>
+        <w:rPr>
+          <w:rFonts w:ascii="Century Gothic" w:cs="Century Gothic" w:eastAsia="Century Gothic" w:hAnsi="Century Gothic"/>
+          <w:sz w:val="18"/>
+          <w:szCs w:val="18"/>
+        </w:rPr>
+      </w:pPr>
+      <w:r>
+        <w:rPr>
+          <w:rFonts w:ascii="Century Gothic" w:cs="Century Gothic" w:eastAsia="Century Gothic" w:hAnsi="Century Gothic"/>
+          <w:sz w:val="18"/>
+          <w:szCs w:val="18"/>
+          <w:rtl w:val="0"/>
+        </w:rPr>
+        <w:t xml:space="preserve">A grande maioria dos atributos possui um único valor para uma determinada entidade, como pode ser vista na figura 9. Observe que a entidade e1 possui um código (2222) para o atributo código e um nome (‘João da Silva’) para o atributo nome. Estes valores são chamados de valores únicos. Por exemplo, o CPF é um valor único de uma pessoa. Entretanto, em alguns casos o atributo pode ter mais de um valor, sendo então um atributo multivalorado. Pode-se citar como exemplo, as cores para um carro (figura 14), as referências comerciais para um cliente (figura 15) ou, os mais comuns, telefone e email que uma mesma pessoa pode ter mais de um.</w:t>
+      </w:r>
+    </w:p>
+    <w:p>
+      <w:pPr>
+        <w:jc w:val="both"/>
+        <w:rPr>
+          <w:rFonts w:ascii="Century Gothic" w:cs="Century Gothic" w:eastAsia="Century Gothic" w:hAnsi="Century Gothic"/>
+          <w:sz w:val="18"/>
+          <w:szCs w:val="18"/>
+        </w:rPr>
+      </w:pPr>
+      <w:r>
+        <w:rPr>
+          <w:rtl w:val="0"/>
+        </w:rPr>
+      </w:r>
+    </w:p>
+    <w:p>
+      <w:pPr>
+        <w:jc w:val="both"/>
+        <w:rPr>
+          <w:rFonts w:ascii="Century Gothic" w:cs="Century Gothic" w:eastAsia="Century Gothic" w:hAnsi="Century Gothic"/>
+          <w:sz w:val="18"/>
+          <w:szCs w:val="18"/>
+        </w:rPr>
+      </w:pPr>
+      <w:r>
+        <w:rPr>
+          <w:rFonts w:ascii="Century Gothic" w:cs="Century Gothic" w:eastAsia="Century Gothic" w:hAnsi="Century Gothic"/>
+          <w:sz w:val="18"/>
+          <w:szCs w:val="18"/>
+          <w:rtl w:val="0"/>
+        </w:rPr>
+        <w:t xml:space="preserve">Um atributo multivalorado, no DE-R é representado por uma elipse de bordas duplas, como mostrado na figura 13.</w:t>
+      </w:r>
+    </w:p>
+    <w:p>
+      <w:pPr>
+        <w:jc w:val="center"/>
+        <w:rPr>
+          <w:rFonts w:ascii="Century Gothic" w:cs="Century Gothic" w:eastAsia="Century Gothic" w:hAnsi="Century Gothic"/>
+          <w:sz w:val="18"/>
+          <w:szCs w:val="18"/>
+        </w:rPr>
+      </w:pPr>
+      <w:r>
+        <w:rPr>
+          <w:rFonts w:ascii="Century Gothic" w:cs="Century Gothic" w:eastAsia="Century Gothic" w:hAnsi="Century Gothic"/>
+          <w:sz w:val="18"/>
+          <w:szCs w:val="18"/>
+        </w:rPr>
+        <w:drawing>
+          <wp:inline distB="114300" distT="114300" distL="114300" distR="114300">
+            <wp:extent cx="4062413" cy="2639010"/>
+            <wp:effectExtent b="0" l="0" r="0" t="0"/>
+            <wp:docPr id="17" name="image5.png"/>
+            <a:graphic>
+              <a:graphicData uri="http://schemas.openxmlformats.org/drawingml/2006/picture">
+                <pic:pic>
+                  <pic:nvPicPr>
+                    <pic:cNvPr id="0" name="image5.png"/>
+                    <pic:cNvPicPr preferRelativeResize="0"/>
+                  </pic:nvPicPr>
+                  <pic:blipFill>
+                    <a:blip r:embed="rId29"/>
+                    <a:srcRect b="0" l="0" r="0" t="0"/>
+                    <a:stretch>
+                      <a:fillRect/>
+                    </a:stretch>
+                  </pic:blipFill>
+                  <pic:spPr>
+                    <a:xfrm>
+                      <a:off x="0" y="0"/>
+                      <a:ext cx="4062413" cy="2639010"/>
+                    </a:xfrm>
+                    <a:prstGeom prst="rect"/>
+                    <a:ln/>
+                  </pic:spPr>
+                </pic:pic>
+              </a:graphicData>
+            </a:graphic>
+          </wp:inline>
+        </w:drawing>
+      </w:r>
+      <w:r>
+        <w:rPr>
+          <w:rtl w:val="0"/>
+        </w:rPr>
+      </w:r>
+    </w:p>
+    <w:p>
+      <w:pPr>
+        <w:jc w:val="both"/>
+        <w:rPr>
+          <w:rFonts w:ascii="Century Gothic" w:cs="Century Gothic" w:eastAsia="Century Gothic" w:hAnsi="Century Gothic"/>
+          <w:sz w:val="18"/>
+          <w:szCs w:val="18"/>
+        </w:rPr>
+      </w:pPr>
+      <w:r>
+        <w:rPr>
+          <w:rtl w:val="0"/>
+        </w:rPr>
+      </w:r>
+    </w:p>
+    <w:p>
+      <w:pPr>
+        <w:jc w:val="both"/>
+        <w:rPr>
+          <w:rFonts w:ascii="Century Gothic" w:cs="Century Gothic" w:eastAsia="Century Gothic" w:hAnsi="Century Gothic"/>
+          <w:b w:val="1"/>
+          <w:sz w:val="18"/>
+          <w:szCs w:val="18"/>
+        </w:rPr>
+      </w:pPr>
+      <w:r>
+        <w:rPr>
+          <w:rFonts w:ascii="Century Gothic" w:cs="Century Gothic" w:eastAsia="Century Gothic" w:hAnsi="Century Gothic"/>
+          <w:b w:val="1"/>
+          <w:sz w:val="18"/>
+          <w:szCs w:val="18"/>
+          <w:rtl w:val="0"/>
+        </w:rPr>
+        <w:t xml:space="preserve">Atributos Derivados</w:t>
+      </w:r>
+    </w:p>
+    <w:p>
+      <w:pPr>
+        <w:jc w:val="both"/>
+        <w:rPr>
+          <w:rFonts w:ascii="Century Gothic" w:cs="Century Gothic" w:eastAsia="Century Gothic" w:hAnsi="Century Gothic"/>
+          <w:sz w:val="18"/>
+          <w:szCs w:val="18"/>
+        </w:rPr>
+      </w:pPr>
+      <w:r>
+        <w:rPr>
+          <w:rFonts w:ascii="Century Gothic" w:cs="Century Gothic" w:eastAsia="Century Gothic" w:hAnsi="Century Gothic"/>
+          <w:sz w:val="18"/>
+          <w:szCs w:val="18"/>
+          <w:rtl w:val="0"/>
+        </w:rPr>
+        <w:t xml:space="preserve">Em alguns casos, dois ou mais valores de atributos estão relacionados, como, por exemplo, a idade e a data de nascimento de uma determinada pessoa. Para uma pessoa específica, sua idade pode ser determinada (calculada) utilizando-se a data atual (data de hoje) e a data de nascimento, obtendo assim a idade em anos, meses e dias. Desta forma, o atributo idade é chamado de atributo derivado, enquanto que a data de nascimento é considerada um atributo armazenável. (ELMASRI; NAVATHE, 2011)</w:t>
+      </w:r>
+    </w:p>
+    <w:p>
+      <w:pPr>
+        <w:jc w:val="both"/>
+        <w:rPr>
+          <w:rFonts w:ascii="Century Gothic" w:cs="Century Gothic" w:eastAsia="Century Gothic" w:hAnsi="Century Gothic"/>
+          <w:sz w:val="18"/>
+          <w:szCs w:val="18"/>
+        </w:rPr>
+      </w:pPr>
+      <w:r>
+        <w:rPr>
+          <w:rtl w:val="0"/>
+        </w:rPr>
+      </w:r>
+    </w:p>
+    <w:p>
+      <w:pPr>
+        <w:jc w:val="both"/>
+        <w:rPr>
+          <w:rFonts w:ascii="Century Gothic" w:cs="Century Gothic" w:eastAsia="Century Gothic" w:hAnsi="Century Gothic"/>
+          <w:sz w:val="18"/>
+          <w:szCs w:val="18"/>
+        </w:rPr>
+      </w:pPr>
+      <w:r>
+        <w:rPr>
+          <w:rFonts w:ascii="Century Gothic" w:cs="Century Gothic" w:eastAsia="Century Gothic" w:hAnsi="Century Gothic"/>
+          <w:sz w:val="18"/>
+          <w:szCs w:val="18"/>
+          <w:rtl w:val="0"/>
+        </w:rPr>
+        <w:t xml:space="preserve">Alguns atributos derivados podem ser obtidos com o relacionamento de atributos de diferentes entidades, como, por exemplo, obter o número de funcionários que trabalham em um determinado departamento. (ELMASRI; NAVATHE, 2011)</w:t>
+      </w:r>
+    </w:p>
+    <w:p>
+      <w:pPr>
+        <w:jc w:val="both"/>
+        <w:rPr>
+          <w:rFonts w:ascii="Century Gothic" w:cs="Century Gothic" w:eastAsia="Century Gothic" w:hAnsi="Century Gothic"/>
+          <w:sz w:val="18"/>
+          <w:szCs w:val="18"/>
+        </w:rPr>
+      </w:pPr>
+      <w:r>
+        <w:rPr>
+          <w:rtl w:val="0"/>
+        </w:rPr>
+      </w:r>
+    </w:p>
+    <w:p>
+      <w:pPr>
+        <w:jc w:val="both"/>
+        <w:rPr>
+          <w:rFonts w:ascii="Century Gothic" w:cs="Century Gothic" w:eastAsia="Century Gothic" w:hAnsi="Century Gothic"/>
+          <w:sz w:val="18"/>
+          <w:szCs w:val="18"/>
+        </w:rPr>
+      </w:pPr>
+      <w:r>
+        <w:rPr>
+          <w:rFonts w:ascii="Century Gothic" w:cs="Century Gothic" w:eastAsia="Century Gothic" w:hAnsi="Century Gothic"/>
+          <w:sz w:val="18"/>
+          <w:szCs w:val="18"/>
+          <w:rtl w:val="0"/>
+        </w:rPr>
+        <w:t xml:space="preserve">No DE-R, um atributo derivado é representado por uma elipse de bordas tracejadas, como mostrado na figura 16.</w:t>
+      </w:r>
+    </w:p>
+    <w:p>
+      <w:pPr>
+        <w:jc w:val="center"/>
+        <w:rPr>
+          <w:rFonts w:ascii="Century Gothic" w:cs="Century Gothic" w:eastAsia="Century Gothic" w:hAnsi="Century Gothic"/>
+          <w:sz w:val="18"/>
+          <w:szCs w:val="18"/>
+        </w:rPr>
+      </w:pPr>
+      <w:r>
+        <w:rPr>
+          <w:rFonts w:ascii="Century Gothic" w:cs="Century Gothic" w:eastAsia="Century Gothic" w:hAnsi="Century Gothic"/>
+          <w:sz w:val="18"/>
+          <w:szCs w:val="18"/>
+        </w:rPr>
+        <w:drawing>
+          <wp:inline distB="114300" distT="114300" distL="114300" distR="114300">
+            <wp:extent cx="2100263" cy="968454"/>
+            <wp:effectExtent b="0" l="0" r="0" t="0"/>
+            <wp:docPr id="13" name="image19.png"/>
+            <a:graphic>
+              <a:graphicData uri="http://schemas.openxmlformats.org/drawingml/2006/picture">
+                <pic:pic>
+                  <pic:nvPicPr>
+                    <pic:cNvPr id="0" name="image19.png"/>
+                    <pic:cNvPicPr preferRelativeResize="0"/>
+                  </pic:nvPicPr>
+                  <pic:blipFill>
+                    <a:blip r:embed="rId30"/>
+                    <a:srcRect b="0" l="0" r="0" t="0"/>
+                    <a:stretch>
+                      <a:fillRect/>
+                    </a:stretch>
+                  </pic:blipFill>
+                  <pic:spPr>
+                    <a:xfrm>
+                      <a:off x="0" y="0"/>
+                      <a:ext cx="2100263" cy="968454"/>
+                    </a:xfrm>
+                    <a:prstGeom prst="rect"/>
+                    <a:ln/>
+                  </pic:spPr>
+                </pic:pic>
+              </a:graphicData>
+            </a:graphic>
+          </wp:inline>
+        </w:drawing>
+      </w:r>
+      <w:r>
+        <w:rPr>
+          <w:rtl w:val="0"/>
+        </w:rPr>
+      </w:r>
+    </w:p>
+    <w:p>
+      <w:pPr>
+        <w:jc w:val="both"/>
+        <w:rPr>
+          <w:rFonts w:ascii="Century Gothic" w:cs="Century Gothic" w:eastAsia="Century Gothic" w:hAnsi="Century Gothic"/>
+          <w:sz w:val="18"/>
+          <w:szCs w:val="18"/>
+        </w:rPr>
+      </w:pPr>
+      <w:r>
+        <w:rPr>
+          <w:rtl w:val="0"/>
+        </w:rPr>
+      </w:r>
+    </w:p>
+    <w:p>
+      <w:pPr>
+        <w:jc w:val="both"/>
+        <w:rPr>
+          <w:rFonts w:ascii="Century Gothic" w:cs="Century Gothic" w:eastAsia="Century Gothic" w:hAnsi="Century Gothic"/>
+          <w:b w:val="1"/>
+          <w:sz w:val="18"/>
+          <w:szCs w:val="18"/>
+        </w:rPr>
+      </w:pPr>
+      <w:r>
+        <w:rPr>
+          <w:rFonts w:ascii="Century Gothic" w:cs="Century Gothic" w:eastAsia="Century Gothic" w:hAnsi="Century Gothic"/>
+          <w:b w:val="1"/>
+          <w:sz w:val="18"/>
+          <w:szCs w:val="18"/>
+          <w:rtl w:val="0"/>
+        </w:rPr>
+        <w:t xml:space="preserve">Valores Nulos</w:t>
+      </w:r>
+    </w:p>
+    <w:p>
+      <w:pPr>
+        <w:jc w:val="both"/>
+        <w:rPr>
+          <w:rFonts w:ascii="Century Gothic" w:cs="Century Gothic" w:eastAsia="Century Gothic" w:hAnsi="Century Gothic"/>
+          <w:sz w:val="18"/>
+          <w:szCs w:val="18"/>
+        </w:rPr>
+      </w:pPr>
+      <w:r>
+        <w:rPr>
+          <w:rFonts w:ascii="Century Gothic" w:cs="Century Gothic" w:eastAsia="Century Gothic" w:hAnsi="Century Gothic"/>
+          <w:sz w:val="18"/>
+          <w:szCs w:val="18"/>
+          <w:rtl w:val="0"/>
+        </w:rPr>
+        <w:t xml:space="preserve">Certas vezes, uma determinada entidade pode não ter um valor para ser aplicado a um atributo específico. Por exemplo, o atributo email. Não é garantia de que todas as pessoas tenham e-mail, sobretudo as mais idosas. Outro exemplo pode ser a Formação Acadêmica, uma vez que ainda existem pessoas analfabetas! Para estas situações foi criado um valor especial chamado NULL. (ELMASRI; NAVATHE, 2011)</w:t>
+      </w:r>
+    </w:p>
+    <w:p>
+      <w:pPr>
+        <w:jc w:val="both"/>
+        <w:rPr>
+          <w:rFonts w:ascii="Century Gothic" w:cs="Century Gothic" w:eastAsia="Century Gothic" w:hAnsi="Century Gothic"/>
+          <w:sz w:val="18"/>
+          <w:szCs w:val="18"/>
+        </w:rPr>
+      </w:pPr>
+      <w:r>
+        <w:rPr>
+          <w:rtl w:val="0"/>
+        </w:rPr>
+      </w:r>
+    </w:p>
+    <w:p>
+      <w:pPr>
+        <w:jc w:val="both"/>
+        <w:rPr>
+          <w:rFonts w:ascii="Century Gothic" w:cs="Century Gothic" w:eastAsia="Century Gothic" w:hAnsi="Century Gothic"/>
+          <w:sz w:val="18"/>
+          <w:szCs w:val="18"/>
+        </w:rPr>
+      </w:pPr>
+      <w:r>
+        <w:rPr>
+          <w:rFonts w:ascii="Century Gothic" w:cs="Century Gothic" w:eastAsia="Century Gothic" w:hAnsi="Century Gothic"/>
+          <w:sz w:val="18"/>
+          <w:szCs w:val="18"/>
+          <w:rtl w:val="0"/>
+        </w:rPr>
+        <w:t xml:space="preserve">Atributos que não possuam valores específicos aplicáveis, como email e Formação Acadêmica podem receber o valor NULL. NULL pode ser aplicado quando a informação está faltando, quando se desconhece a informação ou quando a informação não é aplicável. Na primeira situação, por exemplo, se uma pessoa não tem o número de telefone no momento do preenchimento do cadastro; o segundo, poderia ser um paciente que chega desacordado a uma unidade de emergência e sem documentos, seu nome é desconhecido das pessoas que o resgataram e, finalmente o terceiro, solicitar-se o número da reservista (serviço militar) para uma mulher, que pode mas não é obrigada a alistar-se, portanto, a grande maioria não teria este documento.</w:t>
+      </w:r>
+    </w:p>
+    <w:p>
+      <w:pPr>
+        <w:jc w:val="both"/>
+        <w:rPr>
+          <w:rFonts w:ascii="Century Gothic" w:cs="Century Gothic" w:eastAsia="Century Gothic" w:hAnsi="Century Gothic"/>
+          <w:sz w:val="18"/>
+          <w:szCs w:val="18"/>
+        </w:rPr>
+      </w:pPr>
+      <w:r>
+        <w:rPr>
+          <w:rtl w:val="0"/>
+        </w:rPr>
+      </w:r>
+    </w:p>
+    <w:p>
+      <w:pPr>
+        <w:jc w:val="both"/>
+        <w:rPr>
+          <w:rFonts w:ascii="Century Gothic" w:cs="Century Gothic" w:eastAsia="Century Gothic" w:hAnsi="Century Gothic"/>
+          <w:b w:val="1"/>
+          <w:sz w:val="18"/>
+          <w:szCs w:val="18"/>
+        </w:rPr>
+      </w:pPr>
+      <w:r>
+        <w:rPr>
+          <w:rFonts w:ascii="Century Gothic" w:cs="Century Gothic" w:eastAsia="Century Gothic" w:hAnsi="Century Gothic"/>
+          <w:b w:val="1"/>
+          <w:sz w:val="18"/>
+          <w:szCs w:val="18"/>
+          <w:rtl w:val="0"/>
+        </w:rPr>
+        <w:t xml:space="preserve">Tipos de Entidades</w:t>
+      </w:r>
+    </w:p>
+    <w:p>
+      <w:pPr>
+        <w:jc w:val="both"/>
+        <w:rPr>
+          <w:rFonts w:ascii="Century Gothic" w:cs="Century Gothic" w:eastAsia="Century Gothic" w:hAnsi="Century Gothic"/>
+          <w:sz w:val="18"/>
+          <w:szCs w:val="18"/>
+        </w:rPr>
+      </w:pPr>
+      <w:r>
+        <w:rPr>
+          <w:rFonts w:ascii="Century Gothic" w:cs="Century Gothic" w:eastAsia="Century Gothic" w:hAnsi="Century Gothic"/>
+          <w:sz w:val="18"/>
+          <w:szCs w:val="18"/>
+          <w:rtl w:val="0"/>
+        </w:rPr>
+        <w:t xml:space="preserve">“Um banco de dados em geral contém grupos de entidades que são semelhantes”. (ELMASRI; NAVATHE, 2011, p. 136) Por exemplo, uma escola que possui centenas de alunos pode desejar armazenar informações semelhantes relacionadas a seus alunos. As entidades dos alunos, compartilham os mesmos atributos mas, cada uma tem o(s) próprio(s) valor(es) para cada atributo.</w:t>
+      </w:r>
+    </w:p>
+    <w:p>
+      <w:pPr>
+        <w:jc w:val="both"/>
+        <w:rPr>
+          <w:rFonts w:ascii="Century Gothic" w:cs="Century Gothic" w:eastAsia="Century Gothic" w:hAnsi="Century Gothic"/>
+          <w:sz w:val="18"/>
+          <w:szCs w:val="18"/>
+        </w:rPr>
+      </w:pPr>
+      <w:r>
+        <w:rPr>
+          <w:rtl w:val="0"/>
+        </w:rPr>
+      </w:r>
+    </w:p>
+    <w:p>
+      <w:pPr>
+        <w:jc w:val="both"/>
+        <w:rPr>
+          <w:rFonts w:ascii="Century Gothic" w:cs="Century Gothic" w:eastAsia="Century Gothic" w:hAnsi="Century Gothic"/>
+          <w:sz w:val="18"/>
+          <w:szCs w:val="18"/>
+        </w:rPr>
+      </w:pPr>
+      <w:r>
+        <w:rPr>
+          <w:rFonts w:ascii="Century Gothic" w:cs="Century Gothic" w:eastAsia="Century Gothic" w:hAnsi="Century Gothic"/>
+          <w:sz w:val="18"/>
+          <w:szCs w:val="18"/>
+          <w:rtl w:val="0"/>
+        </w:rPr>
+        <w:t xml:space="preserve">Dessa forma, “Um Tipo de Entidade define uma coleção (ou conjunto) de entidades que têm os mesmos atributos. Cada Tipo de Entidade no banco de dados é descrito por seu nome e atributos”. (ELMASRI; NAVATHE, 2011, p. 136)</w:t>
+      </w:r>
+    </w:p>
+    <w:p>
+      <w:pPr>
+        <w:jc w:val="both"/>
+        <w:rPr>
+          <w:rFonts w:ascii="Century Gothic" w:cs="Century Gothic" w:eastAsia="Century Gothic" w:hAnsi="Century Gothic"/>
+          <w:sz w:val="18"/>
+          <w:szCs w:val="18"/>
+        </w:rPr>
+      </w:pPr>
+      <w:r>
+        <w:rPr>
+          <w:rtl w:val="0"/>
+        </w:rPr>
+      </w:r>
+    </w:p>
+    <w:p>
+      <w:pPr>
+        <w:jc w:val="both"/>
+        <w:rPr>
+          <w:rFonts w:ascii="Century Gothic" w:cs="Century Gothic" w:eastAsia="Century Gothic" w:hAnsi="Century Gothic"/>
+          <w:sz w:val="18"/>
+          <w:szCs w:val="18"/>
+        </w:rPr>
+      </w:pPr>
+      <w:r>
+        <w:rPr>
+          <w:rFonts w:ascii="Century Gothic" w:cs="Century Gothic" w:eastAsia="Century Gothic" w:hAnsi="Century Gothic"/>
+          <w:sz w:val="18"/>
+          <w:szCs w:val="18"/>
+          <w:rtl w:val="0"/>
+        </w:rPr>
+        <w:t xml:space="preserve">A figura 17 mostra dois tipos de entidade: FUNCIONÁRIO e FILME, e uma lista de alguns atributos para cada uma. Nesta figura, também aparecem algumas entidades individuais de cada Tipo de Entidade junto com os valores para cada um de seus atributos. “A coleção de todas as entidades individuais de determinado tipo de entidade no banco de dados, em qualquer ponto no tempo, é chamada de conjunto de entidades”. (ELMASRI; NAVATHE, 2011, p. 136)</w:t>
+      </w:r>
+    </w:p>
+    <w:p>
+      <w:pPr>
+        <w:jc w:val="both"/>
+        <w:rPr>
+          <w:rFonts w:ascii="Century Gothic" w:cs="Century Gothic" w:eastAsia="Century Gothic" w:hAnsi="Century Gothic"/>
+          <w:sz w:val="18"/>
+          <w:szCs w:val="18"/>
+        </w:rPr>
+      </w:pPr>
+      <w:r>
+        <w:rPr>
+          <w:rtl w:val="0"/>
+        </w:rPr>
+      </w:r>
+    </w:p>
+    <w:p>
+      <w:pPr>
+        <w:jc w:val="both"/>
+        <w:rPr>
+          <w:rFonts w:ascii="Century Gothic" w:cs="Century Gothic" w:eastAsia="Century Gothic" w:hAnsi="Century Gothic"/>
+          <w:sz w:val="18"/>
+          <w:szCs w:val="18"/>
+        </w:rPr>
+      </w:pPr>
+      <w:r>
+        <w:rPr>
+          <w:rFonts w:ascii="Century Gothic" w:cs="Century Gothic" w:eastAsia="Century Gothic" w:hAnsi="Century Gothic"/>
+          <w:sz w:val="18"/>
+          <w:szCs w:val="18"/>
+          <w:rtl w:val="0"/>
+        </w:rPr>
+        <w:t xml:space="preserve">No DE-R, um Tipo de Entidade é representada por um retângulo e deve ter como nome um substantivo no singular, como Funcionário ou Filme.</w:t>
+      </w:r>
+    </w:p>
+    <w:p>
+      <w:pPr>
+        <w:jc w:val="center"/>
+        <w:rPr>
+          <w:rFonts w:ascii="Century Gothic" w:cs="Century Gothic" w:eastAsia="Century Gothic" w:hAnsi="Century Gothic"/>
+          <w:sz w:val="18"/>
+          <w:szCs w:val="18"/>
+        </w:rPr>
+      </w:pPr>
+      <w:r>
+        <w:rPr>
+          <w:rFonts w:ascii="Century Gothic" w:cs="Century Gothic" w:eastAsia="Century Gothic" w:hAnsi="Century Gothic"/>
+          <w:sz w:val="18"/>
+          <w:szCs w:val="18"/>
+        </w:rPr>
+        <w:drawing>
+          <wp:inline distB="114300" distT="114300" distL="114300" distR="114300">
+            <wp:extent cx="3538538" cy="1792781"/>
+            <wp:effectExtent b="0" l="0" r="0" t="0"/>
+            <wp:docPr id="21" name="image14.png"/>
+            <a:graphic>
+              <a:graphicData uri="http://schemas.openxmlformats.org/drawingml/2006/picture">
+                <pic:pic>
+                  <pic:nvPicPr>
+                    <pic:cNvPr id="0" name="image14.png"/>
+                    <pic:cNvPicPr preferRelativeResize="0"/>
+                  </pic:nvPicPr>
+                  <pic:blipFill>
+                    <a:blip r:embed="rId31"/>
+                    <a:srcRect b="0" l="0" r="0" t="0"/>
+                    <a:stretch>
+                      <a:fillRect/>
+                    </a:stretch>
+                  </pic:blipFill>
+                  <pic:spPr>
+                    <a:xfrm>
+                      <a:off x="0" y="0"/>
+                      <a:ext cx="3538538" cy="1792781"/>
+                    </a:xfrm>
+                    <a:prstGeom prst="rect"/>
+                    <a:ln/>
+                  </pic:spPr>
+                </pic:pic>
+              </a:graphicData>
+            </a:graphic>
+          </wp:inline>
+        </w:drawing>
+      </w:r>
+      <w:r>
+        <w:rPr>
+          <w:rtl w:val="0"/>
+        </w:rPr>
+      </w:r>
+    </w:p>
+    <w:p>
+      <w:pPr>
+        <w:jc w:val="both"/>
+        <w:rPr>
+          <w:rFonts w:ascii="Century Gothic" w:cs="Century Gothic" w:eastAsia="Century Gothic" w:hAnsi="Century Gothic"/>
+          <w:b w:val="1"/>
+          <w:sz w:val="18"/>
+          <w:szCs w:val="18"/>
+        </w:rPr>
+      </w:pPr>
+      <w:r>
+        <w:rPr>
+          <w:rFonts w:ascii="Century Gothic" w:cs="Century Gothic" w:eastAsia="Century Gothic" w:hAnsi="Century Gothic"/>
+          <w:b w:val="1"/>
+          <w:sz w:val="18"/>
+          <w:szCs w:val="18"/>
+          <w:rtl w:val="0"/>
+        </w:rPr>
+        <w:t xml:space="preserve">Atributos-chave de um Tipo de Entidade</w:t>
+      </w:r>
+    </w:p>
+    <w:p>
+      <w:pPr>
+        <w:jc w:val="both"/>
+        <w:rPr>
+          <w:rFonts w:ascii="Century Gothic" w:cs="Century Gothic" w:eastAsia="Century Gothic" w:hAnsi="Century Gothic"/>
+          <w:sz w:val="18"/>
+          <w:szCs w:val="18"/>
+        </w:rPr>
+      </w:pPr>
+      <w:r>
+        <w:rPr>
+          <w:rFonts w:ascii="Century Gothic" w:cs="Century Gothic" w:eastAsia="Century Gothic" w:hAnsi="Century Gothic"/>
+          <w:sz w:val="18"/>
+          <w:szCs w:val="18"/>
+          <w:rtl w:val="0"/>
+        </w:rPr>
+        <w:t xml:space="preserve">Um Tipo de Entidade possui uma restrição importante chamada de “restrição de exclusividade” sobre os atributos. Esta restrição é obtida através do atributo-chave.</w:t>
+      </w:r>
+    </w:p>
+    <w:p>
+      <w:pPr>
+        <w:jc w:val="both"/>
+        <w:rPr>
+          <w:rFonts w:ascii="Century Gothic" w:cs="Century Gothic" w:eastAsia="Century Gothic" w:hAnsi="Century Gothic"/>
+          <w:sz w:val="18"/>
+          <w:szCs w:val="18"/>
+        </w:rPr>
+      </w:pPr>
+      <w:r>
+        <w:rPr>
+          <w:rtl w:val="0"/>
+        </w:rPr>
+      </w:r>
+    </w:p>
+    <w:p>
+      <w:pPr>
+        <w:jc w:val="both"/>
+        <w:rPr>
+          <w:rFonts w:ascii="Century Gothic" w:cs="Century Gothic" w:eastAsia="Century Gothic" w:hAnsi="Century Gothic"/>
+          <w:sz w:val="18"/>
+          <w:szCs w:val="18"/>
+        </w:rPr>
+      </w:pPr>
+      <w:r>
+        <w:rPr>
+          <w:rFonts w:ascii="Century Gothic" w:cs="Century Gothic" w:eastAsia="Century Gothic" w:hAnsi="Century Gothic"/>
+          <w:sz w:val="18"/>
+          <w:szCs w:val="18"/>
+          <w:rtl w:val="0"/>
+        </w:rPr>
+        <w:t xml:space="preserve">De acordo com (ELMASRI; NAVATHE, 2011, p. 137):</w:t>
+      </w:r>
+    </w:p>
+    <w:p>
+      <w:pPr>
+        <w:jc w:val="both"/>
+        <w:rPr>
+          <w:rFonts w:ascii="Century Gothic" w:cs="Century Gothic" w:eastAsia="Century Gothic" w:hAnsi="Century Gothic"/>
+          <w:sz w:val="18"/>
+          <w:szCs w:val="18"/>
+        </w:rPr>
+      </w:pPr>
+      <w:r>
+        <w:rPr>
+          <w:rFonts w:ascii="Century Gothic" w:cs="Century Gothic" w:eastAsia="Century Gothic" w:hAnsi="Century Gothic"/>
+          <w:sz w:val="18"/>
+          <w:szCs w:val="18"/>
+          <w:rtl w:val="0"/>
+        </w:rPr>
+        <w:t xml:space="preserve">Um tipo de entidade normalmente tem um ou mais atributos cujos valores são distintos para cada entidade individual no conjunto de entidades. Esse atributo é denominado atributo-chave, e seus valores podem ser usados para identificar cada entidade de maneira exclusiva.</w:t>
+      </w:r>
+    </w:p>
+    <w:p>
+      <w:pPr>
+        <w:jc w:val="both"/>
+        <w:rPr>
+          <w:rFonts w:ascii="Century Gothic" w:cs="Century Gothic" w:eastAsia="Century Gothic" w:hAnsi="Century Gothic"/>
+          <w:sz w:val="18"/>
+          <w:szCs w:val="18"/>
+        </w:rPr>
+      </w:pPr>
+      <w:r>
+        <w:rPr>
+          <w:rtl w:val="0"/>
+        </w:rPr>
+      </w:r>
+    </w:p>
+    <w:p>
+      <w:pPr>
+        <w:jc w:val="both"/>
+        <w:rPr>
+          <w:rFonts w:ascii="Century Gothic" w:cs="Century Gothic" w:eastAsia="Century Gothic" w:hAnsi="Century Gothic"/>
+          <w:sz w:val="18"/>
+          <w:szCs w:val="18"/>
+        </w:rPr>
+      </w:pPr>
+      <w:r>
+        <w:rPr>
+          <w:rFonts w:ascii="Century Gothic" w:cs="Century Gothic" w:eastAsia="Century Gothic" w:hAnsi="Century Gothic"/>
+          <w:sz w:val="18"/>
+          <w:szCs w:val="18"/>
+          <w:rtl w:val="0"/>
+        </w:rPr>
+        <w:t xml:space="preserve">Voltando ao exemplo do Tipo de Entidade ALUNO, citado no item 4.2; pode-se utilizar o RA (Registro Acadêmico ou Registro do Aluno) como atributo chave do Tipo de Entidade ALUNO, uma vez que cada aluno tem seu próprio RA e eles não se duplicam. Da mesma forma, outro atributo que poderia ser usado como atributo-chave é o CPF do aluno. Entretanto, como pode haver um aluno que não possua o CPF ou, em caso de irmão que utilizassem o CPF do pai ou da mãe, este atributo poderia causar erros ao ferir a restrição de exclusividade exigida.</w:t>
+      </w:r>
+    </w:p>
+    <w:p>
+      <w:pPr>
+        <w:jc w:val="both"/>
+        <w:rPr>
+          <w:rFonts w:ascii="Century Gothic" w:cs="Century Gothic" w:eastAsia="Century Gothic" w:hAnsi="Century Gothic"/>
+          <w:sz w:val="18"/>
+          <w:szCs w:val="18"/>
+        </w:rPr>
+      </w:pPr>
+      <w:r>
+        <w:rPr>
+          <w:rtl w:val="0"/>
+        </w:rPr>
+      </w:r>
+    </w:p>
+    <w:p>
+      <w:pPr>
+        <w:jc w:val="both"/>
+        <w:rPr>
+          <w:rFonts w:ascii="Century Gothic" w:cs="Century Gothic" w:eastAsia="Century Gothic" w:hAnsi="Century Gothic"/>
+          <w:sz w:val="18"/>
+          <w:szCs w:val="18"/>
+        </w:rPr>
+      </w:pPr>
+      <w:r>
+        <w:rPr>
+          <w:rFonts w:ascii="Century Gothic" w:cs="Century Gothic" w:eastAsia="Century Gothic" w:hAnsi="Century Gothic"/>
+          <w:sz w:val="18"/>
+          <w:szCs w:val="18"/>
+          <w:rtl w:val="0"/>
+        </w:rPr>
+        <w:t xml:space="preserve">Em algumas situações, existem Tipos de Entidades que podem ter mais de um atributo-chave. Como exemplo, pode-se ter um Tipo de Entidade PESSOA, que tenho como atributos o RG, o Local de Expedição, Nome da Pessoa e Telefone. Nenhum dos atributos pode identificar sozinho, de forma única, cada uma das entidades (Pessoas) do Tipo de Entidade. Desta forma, se faz necessário a utilização de dois atributos chave (RG e Local de Expedição), pois o RG é um documento estadual e seu número pode ser duplicado em diferentes estados mas, ao uni-lo ao Local de Expedição, torna-se uma chave unívoca, ou seja, capaz de identificar de forma única cada uma das entidades (pessoas). (ELMASRI; NAVATHE, 2011)</w:t>
+      </w:r>
+    </w:p>
+    <w:p>
+      <w:pPr>
+        <w:jc w:val="both"/>
+        <w:rPr>
+          <w:rFonts w:ascii="Century Gothic" w:cs="Century Gothic" w:eastAsia="Century Gothic" w:hAnsi="Century Gothic"/>
+          <w:sz w:val="18"/>
+          <w:szCs w:val="18"/>
+        </w:rPr>
+      </w:pPr>
+      <w:r>
+        <w:rPr>
+          <w:rtl w:val="0"/>
+        </w:rPr>
+      </w:r>
+    </w:p>
+    <w:p>
+      <w:pPr>
+        <w:jc w:val="both"/>
+        <w:rPr>
+          <w:rFonts w:ascii="Century Gothic" w:cs="Century Gothic" w:eastAsia="Century Gothic" w:hAnsi="Century Gothic"/>
+          <w:sz w:val="18"/>
+          <w:szCs w:val="18"/>
+        </w:rPr>
+      </w:pPr>
+      <w:r>
+        <w:rPr>
+          <w:rFonts w:ascii="Century Gothic" w:cs="Century Gothic" w:eastAsia="Century Gothic" w:hAnsi="Century Gothic"/>
+          <w:sz w:val="18"/>
+          <w:szCs w:val="18"/>
+          <w:rtl w:val="0"/>
+        </w:rPr>
+        <w:t xml:space="preserve">Cada um dos atributos-chave de um Tipo de Entidade, no DE-R, são representados por uma elipse de bordas simples sublinhadas, como mostrado na figura 18. A figura 19 ilustra um Tipo de Entidade com seus atributos.</w:t>
+      </w:r>
+    </w:p>
+    <w:p>
+      <w:pPr>
+        <w:jc w:val="center"/>
+        <w:rPr>
+          <w:rFonts w:ascii="Century Gothic" w:cs="Century Gothic" w:eastAsia="Century Gothic" w:hAnsi="Century Gothic"/>
+          <w:sz w:val="18"/>
+          <w:szCs w:val="18"/>
+        </w:rPr>
+      </w:pPr>
+      <w:r>
+        <w:rPr>
+          <w:rFonts w:ascii="Century Gothic" w:cs="Century Gothic" w:eastAsia="Century Gothic" w:hAnsi="Century Gothic"/>
+          <w:sz w:val="18"/>
+          <w:szCs w:val="18"/>
+        </w:rPr>
+        <w:drawing>
+          <wp:inline distB="114300" distT="114300" distL="114300" distR="114300">
+            <wp:extent cx="3478050" cy="1598842"/>
+            <wp:effectExtent b="0" l="0" r="0" t="0"/>
+            <wp:docPr id="11" name="image2.png"/>
+            <a:graphic>
+              <a:graphicData uri="http://schemas.openxmlformats.org/drawingml/2006/picture">
+                <pic:pic>
+                  <pic:nvPicPr>
+                    <pic:cNvPr id="0" name="image2.png"/>
+                    <pic:cNvPicPr preferRelativeResize="0"/>
+                  </pic:nvPicPr>
+                  <pic:blipFill>
+                    <a:blip r:embed="rId32"/>
+                    <a:srcRect b="0" l="0" r="0" t="0"/>
+                    <a:stretch>
+                      <a:fillRect/>
+                    </a:stretch>
+                  </pic:blipFill>
+                  <pic:spPr>
+                    <a:xfrm>
+                      <a:off x="0" y="0"/>
+                      <a:ext cx="3478050" cy="1598842"/>
+                    </a:xfrm>
+                    <a:prstGeom prst="rect"/>
+                    <a:ln/>
+                  </pic:spPr>
+                </pic:pic>
+              </a:graphicData>
+            </a:graphic>
+          </wp:inline>
+        </w:drawing>
+      </w:r>
+      <w:r>
+        <w:rPr>
+          <w:rtl w:val="0"/>
+        </w:rPr>
+      </w:r>
+    </w:p>
+    <w:p>
+      <w:pPr>
+        <w:jc w:val="both"/>
+        <w:rPr>
+          <w:rFonts w:ascii="Century Gothic" w:cs="Century Gothic" w:eastAsia="Century Gothic" w:hAnsi="Century Gothic"/>
+          <w:sz w:val="18"/>
+          <w:szCs w:val="18"/>
+        </w:rPr>
+      </w:pPr>
+      <w:r>
+        <w:rPr>
+          <w:rtl w:val="0"/>
+        </w:rPr>
+      </w:r>
+    </w:p>
+    <w:p>
+      <w:pPr>
+        <w:jc w:val="both"/>
+        <w:rPr>
+          <w:rFonts w:ascii="Century Gothic" w:cs="Century Gothic" w:eastAsia="Century Gothic" w:hAnsi="Century Gothic"/>
+          <w:b w:val="1"/>
+          <w:sz w:val="18"/>
+          <w:szCs w:val="18"/>
+        </w:rPr>
+      </w:pPr>
+      <w:r>
+        <w:rPr>
+          <w:rFonts w:ascii="Century Gothic" w:cs="Century Gothic" w:eastAsia="Century Gothic" w:hAnsi="Century Gothic"/>
+          <w:b w:val="1"/>
+          <w:sz w:val="18"/>
+          <w:szCs w:val="18"/>
+          <w:rtl w:val="0"/>
+        </w:rPr>
+        <w:t xml:space="preserve">Tipos de Relacionamento</w:t>
+      </w:r>
+    </w:p>
+    <w:p>
+      <w:pPr>
+        <w:jc w:val="both"/>
+        <w:rPr>
+          <w:rFonts w:ascii="Century Gothic" w:cs="Century Gothic" w:eastAsia="Century Gothic" w:hAnsi="Century Gothic"/>
+          <w:sz w:val="18"/>
+          <w:szCs w:val="18"/>
+        </w:rPr>
+      </w:pPr>
+      <w:r>
+        <w:rPr>
+          <w:rFonts w:ascii="Century Gothic" w:cs="Century Gothic" w:eastAsia="Century Gothic" w:hAnsi="Century Gothic"/>
+          <w:sz w:val="18"/>
+          <w:szCs w:val="18"/>
+          <w:rtl w:val="0"/>
+        </w:rPr>
+        <w:t xml:space="preserve">Em um projeto de banco de dados, existem vários relacionamentos explícitos entre os diversos tipos de entidade pois, toda vez que um atributo de um tipo de entidade se refere a outro atributo de outro tipo de entidade, existe um relacionamento. Como exemplo, podemos citar o DEPARTAMENTO em que o EMPREGADO trabalha. Ele referencia em qual departamento um determinado empregado trabalha. Desta forma, um tipo de relacionamento R entre n tipos de entidade E1, E2,... En, define um conjunto de associações ou um conjunto de relacionamento. Na figura 20 está demonstrado um relacionamento entre dois tipos de entidades. (ELMASRI; NAVATHE, 2011</w:t>
+      </w:r>
+    </w:p>
+    <w:p>
+      <w:pPr>
+        <w:jc w:val="center"/>
+        <w:rPr>
+          <w:rFonts w:ascii="Century Gothic" w:cs="Century Gothic" w:eastAsia="Century Gothic" w:hAnsi="Century Gothic"/>
+          <w:sz w:val="18"/>
+          <w:szCs w:val="18"/>
+        </w:rPr>
+      </w:pPr>
+      <w:r>
+        <w:rPr>
+          <w:rFonts w:ascii="Century Gothic" w:cs="Century Gothic" w:eastAsia="Century Gothic" w:hAnsi="Century Gothic"/>
+          <w:sz w:val="18"/>
+          <w:szCs w:val="18"/>
+        </w:rPr>
+        <w:drawing>
+          <wp:inline distB="114300" distT="114300" distL="114300" distR="114300">
+            <wp:extent cx="3336936" cy="2357438"/>
+            <wp:effectExtent b="0" l="0" r="0" t="0"/>
+            <wp:docPr id="8" name="image4.png"/>
+            <a:graphic>
+              <a:graphicData uri="http://schemas.openxmlformats.org/drawingml/2006/picture">
+                <pic:pic>
+                  <pic:nvPicPr>
+                    <pic:cNvPr id="0" name="image4.png"/>
+                    <pic:cNvPicPr preferRelativeResize="0"/>
+                  </pic:nvPicPr>
+                  <pic:blipFill>
+                    <a:blip r:embed="rId33"/>
+                    <a:srcRect b="0" l="0" r="0" t="0"/>
+                    <a:stretch>
+                      <a:fillRect/>
+                    </a:stretch>
+                  </pic:blipFill>
+                  <pic:spPr>
+                    <a:xfrm>
+                      <a:off x="0" y="0"/>
+                      <a:ext cx="3336936" cy="2357438"/>
+                    </a:xfrm>
+                    <a:prstGeom prst="rect"/>
+                    <a:ln/>
+                  </pic:spPr>
+                </pic:pic>
+              </a:graphicData>
+            </a:graphic>
+          </wp:inline>
+        </w:drawing>
+      </w:r>
+      <w:r>
+        <w:rPr>
+          <w:rtl w:val="0"/>
+        </w:rPr>
+      </w:r>
+    </w:p>
+    <w:p>
+      <w:pPr>
+        <w:jc w:val="both"/>
+        <w:rPr>
+          <w:rFonts w:ascii="Century Gothic" w:cs="Century Gothic" w:eastAsia="Century Gothic" w:hAnsi="Century Gothic"/>
+          <w:sz w:val="18"/>
+          <w:szCs w:val="18"/>
+        </w:rPr>
+      </w:pPr>
+      <w:r>
+        <w:rPr>
+          <w:rFonts w:ascii="Century Gothic" w:cs="Century Gothic" w:eastAsia="Century Gothic" w:hAnsi="Century Gothic"/>
+          <w:sz w:val="18"/>
+          <w:szCs w:val="18"/>
+          <w:rtl w:val="0"/>
+        </w:rPr>
+        <w:t xml:space="preserve">“O grau de um tipo de relacionamento é o número do tipo de entidades participantes”. (ELMASRI; NAVATHE, 2011, p. 141) Assim, pode-se afirmar que o grau de relacionamento do relacionamento demonstrado na figura 20 é 2 (dois), pois contém dois tipos de entidade: EMPREGADO e DEPARTAMENTO. Um tipo de relacionamento de grau dois é chamado de binário e um de grau três é chamado de ternário. Um exemplo de relacionamento ternário pode ser visto na figura 21. No DE-R, o tipo de relacionamento é representado por um losango, como pode ser observado na figura 22.</w:t>
+      </w:r>
+    </w:p>
+    <w:p>
+      <w:pPr>
+        <w:jc w:val="center"/>
+        <w:rPr>
+          <w:rFonts w:ascii="Century Gothic" w:cs="Century Gothic" w:eastAsia="Century Gothic" w:hAnsi="Century Gothic"/>
+          <w:sz w:val="18"/>
+          <w:szCs w:val="18"/>
+        </w:rPr>
+      </w:pPr>
+      <w:r>
+        <w:rPr>
+          <w:rFonts w:ascii="Century Gothic" w:cs="Century Gothic" w:eastAsia="Century Gothic" w:hAnsi="Century Gothic"/>
+          <w:sz w:val="18"/>
+          <w:szCs w:val="18"/>
+        </w:rPr>
+        <w:drawing>
+          <wp:inline distB="114300" distT="114300" distL="114300" distR="114300">
+            <wp:extent cx="4628109" cy="2269266"/>
+            <wp:effectExtent b="0" l="0" r="0" t="0"/>
+            <wp:docPr id="22" name="image11.png"/>
+            <a:graphic>
+              <a:graphicData uri="http://schemas.openxmlformats.org/drawingml/2006/picture">
+                <pic:pic>
+                  <pic:nvPicPr>
+                    <pic:cNvPr id="0" name="image11.png"/>
+                    <pic:cNvPicPr preferRelativeResize="0"/>
+                  </pic:nvPicPr>
+                  <pic:blipFill>
+                    <a:blip r:embed="rId34"/>
+                    <a:srcRect b="0" l="0" r="0" t="0"/>
+                    <a:stretch>
+                      <a:fillRect/>
+                    </a:stretch>
+                  </pic:blipFill>
+                  <pic:spPr>
+                    <a:xfrm>
+                      <a:off x="0" y="0"/>
+                      <a:ext cx="4628109" cy="2269266"/>
+                    </a:xfrm>
+                    <a:prstGeom prst="rect"/>
+                    <a:ln/>
+                  </pic:spPr>
+                </pic:pic>
+              </a:graphicData>
+            </a:graphic>
+          </wp:inline>
+        </w:drawing>
+      </w:r>
+      <w:r>
+        <w:rPr>
+          <w:rtl w:val="0"/>
+        </w:rPr>
+      </w:r>
+    </w:p>
+    <w:p>
+      <w:pPr>
+        <w:jc w:val="both"/>
+        <w:rPr>
+          <w:rFonts w:ascii="Century Gothic" w:cs="Century Gothic" w:eastAsia="Century Gothic" w:hAnsi="Century Gothic"/>
+          <w:sz w:val="18"/>
+          <w:szCs w:val="18"/>
+        </w:rPr>
+      </w:pPr>
+      <w:r>
+        <w:rPr>
+          <w:rtl w:val="0"/>
+        </w:rPr>
+      </w:r>
+    </w:p>
+    <w:p>
+      <w:pPr>
+        <w:jc w:val="both"/>
+        <w:rPr>
+          <w:rFonts w:ascii="Century Gothic" w:cs="Century Gothic" w:eastAsia="Century Gothic" w:hAnsi="Century Gothic"/>
+          <w:b w:val="1"/>
+          <w:sz w:val="18"/>
+          <w:szCs w:val="18"/>
+        </w:rPr>
+      </w:pPr>
+      <w:r>
+        <w:rPr>
+          <w:rFonts w:ascii="Century Gothic" w:cs="Century Gothic" w:eastAsia="Century Gothic" w:hAnsi="Century Gothic"/>
+          <w:b w:val="1"/>
+          <w:sz w:val="18"/>
+          <w:szCs w:val="18"/>
+          <w:rtl w:val="0"/>
+        </w:rPr>
+        <w:t xml:space="preserve">Relacionamentos como atributos</w:t>
+      </w:r>
+    </w:p>
+    <w:p>
+      <w:pPr>
+        <w:jc w:val="both"/>
+        <w:rPr>
+          <w:rFonts w:ascii="Century Gothic" w:cs="Century Gothic" w:eastAsia="Century Gothic" w:hAnsi="Century Gothic"/>
+          <w:sz w:val="18"/>
+          <w:szCs w:val="18"/>
+        </w:rPr>
+      </w:pPr>
+      <w:r>
+        <w:rPr>
+          <w:rFonts w:ascii="Century Gothic" w:cs="Century Gothic" w:eastAsia="Century Gothic" w:hAnsi="Century Gothic"/>
+          <w:sz w:val="18"/>
+          <w:szCs w:val="18"/>
+          <w:rtl w:val="0"/>
+        </w:rPr>
+        <w:t xml:space="preserve">Em algumas situações, é conveniente pensar em um tipo de relacionamento em termos de atributos. Como exemplo, o relacionamento binário TRABALHA-PARA, demonstrado na figura 22, pode-se pensar em um atributo chamado Departamento do tipo de entidade FUNCIONÁRIO, em que cada valor do atributo Departamento é uma referência à entidade DEPARTAMENTO onde o funcionário trabalha. Logo, o conjunto de valores possíveis para esse atributo (Departamento) é o conjunto de todas as entidades DEPARTAMENTO. Entretanto, quando existe um relacionamento binário, sempre há duas opções, então, o raciocínio for invertido e se colocar um atributo Empregado no tipo de entidade DEPARTAMENTO, ele será um atributo multivalorado, uma vez que os valores possíveis para este atributo são o conjunto de todas as entidades EMPREGADO. (ELMASRI; NAVATHE, 2011)</w:t>
+      </w:r>
+    </w:p>
+    <w:p>
+      <w:pPr>
+        <w:jc w:val="both"/>
+        <w:rPr>
+          <w:rFonts w:ascii="Century Gothic" w:cs="Century Gothic" w:eastAsia="Century Gothic" w:hAnsi="Century Gothic"/>
+          <w:sz w:val="18"/>
+          <w:szCs w:val="18"/>
+        </w:rPr>
+      </w:pPr>
+      <w:r>
+        <w:rPr>
+          <w:rtl w:val="0"/>
+        </w:rPr>
+      </w:r>
+    </w:p>
+    <w:p>
+      <w:pPr>
+        <w:jc w:val="both"/>
+        <w:rPr>
+          <w:rFonts w:ascii="Century Gothic" w:cs="Century Gothic" w:eastAsia="Century Gothic" w:hAnsi="Century Gothic"/>
+          <w:b w:val="1"/>
+          <w:sz w:val="18"/>
+          <w:szCs w:val="18"/>
+        </w:rPr>
+      </w:pPr>
+      <w:r>
+        <w:rPr>
+          <w:rFonts w:ascii="Century Gothic" w:cs="Century Gothic" w:eastAsia="Century Gothic" w:hAnsi="Century Gothic"/>
+          <w:b w:val="1"/>
+          <w:sz w:val="18"/>
+          <w:szCs w:val="18"/>
+          <w:rtl w:val="0"/>
+        </w:rPr>
+        <w:t xml:space="preserve">Nomes de Função e Relacionamentos Recursivos</w:t>
+      </w:r>
+    </w:p>
+    <w:p>
+      <w:pPr>
+        <w:jc w:val="both"/>
+        <w:rPr>
+          <w:rFonts w:ascii="Century Gothic" w:cs="Century Gothic" w:eastAsia="Century Gothic" w:hAnsi="Century Gothic"/>
+          <w:sz w:val="18"/>
+          <w:szCs w:val="18"/>
+        </w:rPr>
+      </w:pPr>
+      <w:r>
+        <w:rPr>
+          <w:rFonts w:ascii="Century Gothic" w:cs="Century Gothic" w:eastAsia="Century Gothic" w:hAnsi="Century Gothic"/>
+          <w:sz w:val="18"/>
+          <w:szCs w:val="18"/>
+          <w:rtl w:val="0"/>
+        </w:rPr>
+        <w:t xml:space="preserve">Cada tipo de entidade que participa de um tipo de relacionamento possui um papel específico. No caso do relacionamento EMPREGADO trabalha-para DEPARTAMENTO, o papel de EMPREGADO é do de empregado ou trabalhador e o de DEPARTAMENTO é o papel de empregador. Entretanto, nem sempre a escolha do nome é simples. (ELMASRI; NAVATHE, 2011)</w:t>
+      </w:r>
+    </w:p>
+    <w:p>
+      <w:pPr>
+        <w:jc w:val="both"/>
+        <w:rPr>
+          <w:rFonts w:ascii="Century Gothic" w:cs="Century Gothic" w:eastAsia="Century Gothic" w:hAnsi="Century Gothic"/>
+          <w:sz w:val="18"/>
+          <w:szCs w:val="18"/>
+        </w:rPr>
+      </w:pPr>
+      <w:r>
+        <w:rPr>
+          <w:rtl w:val="0"/>
+        </w:rPr>
+      </w:r>
+    </w:p>
+    <w:p>
+      <w:pPr>
+        <w:jc w:val="both"/>
+        <w:rPr>
+          <w:rFonts w:ascii="Century Gothic" w:cs="Century Gothic" w:eastAsia="Century Gothic" w:hAnsi="Century Gothic"/>
+          <w:sz w:val="18"/>
+          <w:szCs w:val="18"/>
+        </w:rPr>
+      </w:pPr>
+      <w:r>
+        <w:rPr>
+          <w:rFonts w:ascii="Century Gothic" w:cs="Century Gothic" w:eastAsia="Century Gothic" w:hAnsi="Century Gothic"/>
+          <w:sz w:val="18"/>
+          <w:szCs w:val="18"/>
+          <w:rtl w:val="0"/>
+        </w:rPr>
+        <w:t xml:space="preserve">“O nome da função significa a função que uma entidade participante do tipo de entidade desempenha em cada instância de relacionamento, e ajuda a explicar o que o relacionamento significa”. (ELMASRI; NAVATHE, 2011, p. 141)</w:t>
+      </w:r>
+    </w:p>
+    <w:p>
+      <w:pPr>
+        <w:jc w:val="both"/>
+        <w:rPr>
+          <w:rFonts w:ascii="Century Gothic" w:cs="Century Gothic" w:eastAsia="Century Gothic" w:hAnsi="Century Gothic"/>
+          <w:sz w:val="18"/>
+          <w:szCs w:val="18"/>
+        </w:rPr>
+      </w:pPr>
+      <w:r>
+        <w:rPr>
+          <w:rtl w:val="0"/>
+        </w:rPr>
+      </w:r>
+    </w:p>
+    <w:p>
+      <w:pPr>
+        <w:jc w:val="both"/>
+        <w:rPr>
+          <w:rFonts w:ascii="Century Gothic" w:cs="Century Gothic" w:eastAsia="Century Gothic" w:hAnsi="Century Gothic"/>
+          <w:sz w:val="18"/>
+          <w:szCs w:val="18"/>
+        </w:rPr>
+      </w:pPr>
+      <w:r>
+        <w:rPr>
+          <w:rFonts w:ascii="Century Gothic" w:cs="Century Gothic" w:eastAsia="Century Gothic" w:hAnsi="Century Gothic"/>
+          <w:sz w:val="18"/>
+          <w:szCs w:val="18"/>
+          <w:rtl w:val="0"/>
+        </w:rPr>
+        <w:t xml:space="preserve">O nome da função não é uma informação obrigatória, uma vez que o nome do Tipo de Entidade pode servir como nome de função. Entretanto, há situações em que um mesmo Tipo de Entidade participa mais de uma vez do mesmo tipo de relacionamento executando funções diferentes. Nestes casos, a utilização do nome de função torna-se obrigatória. Este tipo de relacionamento recebe o nome de relacionamentos recursivos, como demonstrado na figura 23.</w:t>
+      </w:r>
+    </w:p>
+    <w:p>
+      <w:pPr>
+        <w:jc w:val="both"/>
+        <w:rPr>
+          <w:rFonts w:ascii="Century Gothic" w:cs="Century Gothic" w:eastAsia="Century Gothic" w:hAnsi="Century Gothic"/>
+          <w:sz w:val="18"/>
+          <w:szCs w:val="18"/>
+        </w:rPr>
+      </w:pPr>
+      <w:r>
+        <w:rPr>
+          <w:rtl w:val="0"/>
+        </w:rPr>
+      </w:r>
+    </w:p>
+    <w:p>
+      <w:pPr>
+        <w:jc w:val="center"/>
+        <w:rPr>
+          <w:rFonts w:ascii="Century Gothic" w:cs="Century Gothic" w:eastAsia="Century Gothic" w:hAnsi="Century Gothic"/>
+          <w:sz w:val="18"/>
+          <w:szCs w:val="18"/>
+        </w:rPr>
+      </w:pPr>
+      <w:r>
+        <w:rPr>
+          <w:rFonts w:ascii="Century Gothic" w:cs="Century Gothic" w:eastAsia="Century Gothic" w:hAnsi="Century Gothic"/>
+          <w:sz w:val="18"/>
+          <w:szCs w:val="18"/>
+        </w:rPr>
+        <w:drawing>
+          <wp:inline distB="114300" distT="114300" distL="114300" distR="114300">
+            <wp:extent cx="3507077" cy="2033588"/>
+            <wp:effectExtent b="0" l="0" r="0" t="0"/>
+            <wp:docPr id="24" name="image13.png"/>
+            <a:graphic>
+              <a:graphicData uri="http://schemas.openxmlformats.org/drawingml/2006/picture">
+                <pic:pic>
+                  <pic:nvPicPr>
+                    <pic:cNvPr id="0" name="image13.png"/>
+                    <pic:cNvPicPr preferRelativeResize="0"/>
+                  </pic:nvPicPr>
+                  <pic:blipFill>
+                    <a:blip r:embed="rId35"/>
+                    <a:srcRect b="0" l="0" r="0" t="0"/>
+                    <a:stretch>
+                      <a:fillRect/>
+                    </a:stretch>
+                  </pic:blipFill>
+                  <pic:spPr>
+                    <a:xfrm>
+                      <a:off x="0" y="0"/>
+                      <a:ext cx="3507077" cy="2033588"/>
+                    </a:xfrm>
+                    <a:prstGeom prst="rect"/>
+                    <a:ln/>
+                  </pic:spPr>
+                </pic:pic>
+              </a:graphicData>
+            </a:graphic>
+          </wp:inline>
+        </w:drawing>
+      </w:r>
+      <w:r>
+        <w:rPr>
+          <w:rtl w:val="0"/>
+        </w:rPr>
+      </w:r>
+    </w:p>
+    <w:p>
+      <w:pPr>
+        <w:jc w:val="both"/>
+        <w:rPr>
+          <w:rFonts w:ascii="Century Gothic" w:cs="Century Gothic" w:eastAsia="Century Gothic" w:hAnsi="Century Gothic"/>
+          <w:b w:val="1"/>
+          <w:sz w:val="18"/>
+          <w:szCs w:val="18"/>
+        </w:rPr>
+      </w:pPr>
+      <w:r>
+        <w:rPr>
+          <w:rtl w:val="0"/>
+        </w:rPr>
+      </w:r>
+    </w:p>
+    <w:p>
+      <w:pPr>
+        <w:jc w:val="both"/>
+        <w:rPr>
+          <w:rFonts w:ascii="Century Gothic" w:cs="Century Gothic" w:eastAsia="Century Gothic" w:hAnsi="Century Gothic"/>
+          <w:b w:val="1"/>
+          <w:sz w:val="18"/>
+          <w:szCs w:val="18"/>
+        </w:rPr>
+      </w:pPr>
+      <w:r>
+        <w:rPr>
+          <w:rFonts w:ascii="Century Gothic" w:cs="Century Gothic" w:eastAsia="Century Gothic" w:hAnsi="Century Gothic"/>
+          <w:b w:val="1"/>
+          <w:sz w:val="18"/>
+          <w:szCs w:val="18"/>
+          <w:rtl w:val="0"/>
+        </w:rPr>
+        <w:t xml:space="preserve">Razão de Cardinalidade e Restrição de Participação</w:t>
+      </w:r>
+    </w:p>
+    <w:p>
+      <w:pPr>
+        <w:jc w:val="both"/>
+        <w:rPr>
+          <w:rFonts w:ascii="Century Gothic" w:cs="Century Gothic" w:eastAsia="Century Gothic" w:hAnsi="Century Gothic"/>
+          <w:sz w:val="18"/>
+          <w:szCs w:val="18"/>
+        </w:rPr>
+      </w:pPr>
+      <w:r>
+        <w:rPr>
+          <w:rFonts w:ascii="Century Gothic" w:cs="Century Gothic" w:eastAsia="Century Gothic" w:hAnsi="Century Gothic"/>
+          <w:sz w:val="18"/>
+          <w:szCs w:val="18"/>
+          <w:rtl w:val="0"/>
+        </w:rPr>
+        <w:t xml:space="preserve">Para um relacionamento binário, a razão de cardinalidade especifica a quantidade máxima de instâncias de relacionamentos em que uma entidade pode participar. As razões de cardinalidade possíveis são:</w:t>
+      </w:r>
+    </w:p>
+    <w:p>
+      <w:pPr>
+        <w:jc w:val="both"/>
+        <w:rPr>
+          <w:rFonts w:ascii="Century Gothic" w:cs="Century Gothic" w:eastAsia="Century Gothic" w:hAnsi="Century Gothic"/>
+          <w:sz w:val="18"/>
+          <w:szCs w:val="18"/>
+        </w:rPr>
+      </w:pPr>
+      <w:r>
+        <w:rPr>
+          <w:rtl w:val="0"/>
+        </w:rPr>
+      </w:r>
+    </w:p>
+    <w:p>
+      <w:pPr>
+        <w:numPr>
+          <w:ilvl w:val="0"/>
+          <w:numId w:val="3"/>
+        </w:numPr>
+        <w:ind w:left="720" w:hanging="360"/>
+        <w:jc w:val="both"/>
+        <w:rPr>
+          <w:rFonts w:ascii="Century Gothic" w:cs="Century Gothic" w:eastAsia="Century Gothic" w:hAnsi="Century Gothic"/>
+          <w:sz w:val="18"/>
+          <w:szCs w:val="18"/>
+          <w:u w:val="none"/>
+        </w:rPr>
+      </w:pPr>
+      <w:r>
+        <w:rPr>
+          <w:rFonts w:ascii="Century Gothic" w:cs="Century Gothic" w:eastAsia="Century Gothic" w:hAnsi="Century Gothic"/>
+          <w:sz w:val="18"/>
+          <w:szCs w:val="18"/>
+          <w:rtl w:val="0"/>
+        </w:rPr>
+        <w:t xml:space="preserve">1:1 – Um-para-um</w:t>
+      </w:r>
+    </w:p>
+    <w:p>
+      <w:pPr>
+        <w:numPr>
+          <w:ilvl w:val="0"/>
+          <w:numId w:val="3"/>
+        </w:numPr>
+        <w:ind w:left="720" w:hanging="360"/>
+        <w:jc w:val="both"/>
+        <w:rPr>
+          <w:rFonts w:ascii="Century Gothic" w:cs="Century Gothic" w:eastAsia="Century Gothic" w:hAnsi="Century Gothic"/>
+          <w:sz w:val="18"/>
+          <w:szCs w:val="18"/>
+          <w:u w:val="none"/>
+        </w:rPr>
+      </w:pPr>
+      <w:r>
+        <w:rPr>
+          <w:rFonts w:ascii="Century Gothic" w:cs="Century Gothic" w:eastAsia="Century Gothic" w:hAnsi="Century Gothic"/>
+          <w:sz w:val="18"/>
+          <w:szCs w:val="18"/>
+          <w:rtl w:val="0"/>
+        </w:rPr>
+        <w:t xml:space="preserve">1:N – Um-para-N</w:t>
+      </w:r>
+    </w:p>
+    <w:p>
+      <w:pPr>
+        <w:numPr>
+          <w:ilvl w:val="0"/>
+          <w:numId w:val="3"/>
+        </w:numPr>
+        <w:ind w:left="720" w:hanging="360"/>
+        <w:jc w:val="both"/>
+        <w:rPr>
+          <w:rFonts w:ascii="Century Gothic" w:cs="Century Gothic" w:eastAsia="Century Gothic" w:hAnsi="Century Gothic"/>
+          <w:sz w:val="18"/>
+          <w:szCs w:val="18"/>
+          <w:u w:val="none"/>
+        </w:rPr>
+      </w:pPr>
+      <w:r>
+        <w:rPr>
+          <w:rFonts w:ascii="Century Gothic" w:cs="Century Gothic" w:eastAsia="Century Gothic" w:hAnsi="Century Gothic"/>
+          <w:sz w:val="18"/>
+          <w:szCs w:val="18"/>
+          <w:rtl w:val="0"/>
+        </w:rPr>
+        <w:t xml:space="preserve">N:1 - N-para-Um</w:t>
+      </w:r>
+    </w:p>
+    <w:p>
+      <w:pPr>
+        <w:numPr>
+          <w:ilvl w:val="0"/>
+          <w:numId w:val="3"/>
+        </w:numPr>
+        <w:ind w:left="720" w:hanging="360"/>
+        <w:jc w:val="both"/>
+        <w:rPr>
+          <w:rFonts w:ascii="Century Gothic" w:cs="Century Gothic" w:eastAsia="Century Gothic" w:hAnsi="Century Gothic"/>
+          <w:sz w:val="18"/>
+          <w:szCs w:val="18"/>
+          <w:u w:val="none"/>
+        </w:rPr>
+      </w:pPr>
+      <w:r>
+        <w:rPr>
+          <w:rFonts w:ascii="Century Gothic" w:cs="Century Gothic" w:eastAsia="Century Gothic" w:hAnsi="Century Gothic"/>
+          <w:sz w:val="18"/>
+          <w:szCs w:val="18"/>
+          <w:rtl w:val="0"/>
+        </w:rPr>
+        <w:t xml:space="preserve">N:N – N-para-N</w:t>
+      </w:r>
+    </w:p>
+    <w:p>
+      <w:pPr>
+        <w:jc w:val="both"/>
+        <w:rPr>
+          <w:rFonts w:ascii="Century Gothic" w:cs="Century Gothic" w:eastAsia="Century Gothic" w:hAnsi="Century Gothic"/>
+          <w:sz w:val="18"/>
+          <w:szCs w:val="18"/>
+        </w:rPr>
+      </w:pPr>
+      <w:r>
+        <w:rPr>
+          <w:rtl w:val="0"/>
+        </w:rPr>
+      </w:r>
+    </w:p>
+    <w:p>
+      <w:pPr>
+        <w:jc w:val="both"/>
+        <w:rPr>
+          <w:rFonts w:ascii="Century Gothic" w:cs="Century Gothic" w:eastAsia="Century Gothic" w:hAnsi="Century Gothic"/>
+          <w:sz w:val="18"/>
+          <w:szCs w:val="18"/>
+        </w:rPr>
+      </w:pPr>
+      <w:r>
+        <w:rPr>
+          <w:rFonts w:ascii="Century Gothic" w:cs="Century Gothic" w:eastAsia="Century Gothic" w:hAnsi="Century Gothic"/>
+          <w:sz w:val="18"/>
+          <w:szCs w:val="18"/>
+          <w:rtl w:val="0"/>
+        </w:rPr>
+        <w:t xml:space="preserve">No caso do relacionamento TRABALHA-PARA, DEPARTAMENTO:FUNCIONÁRIO tem razão de cardinalidade 1:N (Um-para-N), indicando assim que um Departamento pode estar relacionado com quaisquer número de Empregados mas que, um Empregado pode estar relacionado com apenas um Departamento. A restrição de cardinalidade para relacionamentos binários são representadas no DE-R exibindo 1, M e N nos losangos com pode ser observado na figura 24. (ELMASRI; NAVATHE, 2011)</w:t>
+      </w:r>
+    </w:p>
+    <w:p>
+      <w:pPr>
+        <w:jc w:val="both"/>
+        <w:rPr>
+          <w:rFonts w:ascii="Century Gothic" w:cs="Century Gothic" w:eastAsia="Century Gothic" w:hAnsi="Century Gothic"/>
+          <w:sz w:val="18"/>
+          <w:szCs w:val="18"/>
+        </w:rPr>
+      </w:pPr>
+      <w:r>
+        <w:rPr>
+          <w:rtl w:val="0"/>
+        </w:rPr>
+      </w:r>
+    </w:p>
+    <w:p>
+      <w:pPr>
+        <w:jc w:val="center"/>
+        <w:rPr>
+          <w:rFonts w:ascii="Century Gothic" w:cs="Century Gothic" w:eastAsia="Century Gothic" w:hAnsi="Century Gothic"/>
+          <w:sz w:val="18"/>
+          <w:szCs w:val="18"/>
+        </w:rPr>
+      </w:pPr>
+      <w:r>
+        <w:rPr>
+          <w:rFonts w:ascii="Century Gothic" w:cs="Century Gothic" w:eastAsia="Century Gothic" w:hAnsi="Century Gothic"/>
+          <w:sz w:val="18"/>
+          <w:szCs w:val="18"/>
+        </w:rPr>
+        <w:drawing>
+          <wp:inline distB="114300" distT="114300" distL="114300" distR="114300">
+            <wp:extent cx="4052888" cy="1582107"/>
+            <wp:effectExtent b="0" l="0" r="0" t="0"/>
+            <wp:docPr id="7" name="image6.png"/>
+            <a:graphic>
+              <a:graphicData uri="http://schemas.openxmlformats.org/drawingml/2006/picture">
+                <pic:pic>
+                  <pic:nvPicPr>
+                    <pic:cNvPr id="0" name="image6.png"/>
+                    <pic:cNvPicPr preferRelativeResize="0"/>
+                  </pic:nvPicPr>
+                  <pic:blipFill>
+                    <a:blip r:embed="rId36"/>
+                    <a:srcRect b="0" l="0" r="0" t="0"/>
+                    <a:stretch>
+                      <a:fillRect/>
+                    </a:stretch>
+                  </pic:blipFill>
+                  <pic:spPr>
+                    <a:xfrm>
+                      <a:off x="0" y="0"/>
+                      <a:ext cx="4052888" cy="1582107"/>
+                    </a:xfrm>
+                    <a:prstGeom prst="rect"/>
+                    <a:ln/>
+                  </pic:spPr>
+                </pic:pic>
+              </a:graphicData>
+            </a:graphic>
+          </wp:inline>
+        </w:drawing>
+      </w:r>
+      <w:r>
+        <w:rPr>
+          <w:rtl w:val="0"/>
+        </w:rPr>
+      </w:r>
+    </w:p>
+    <w:p>
+      <w:pPr>
+        <w:jc w:val="both"/>
+        <w:rPr>
+          <w:rFonts w:ascii="Century Gothic" w:cs="Century Gothic" w:eastAsia="Century Gothic" w:hAnsi="Century Gothic"/>
+          <w:sz w:val="18"/>
+          <w:szCs w:val="18"/>
+        </w:rPr>
+      </w:pPr>
+      <w:r>
+        <w:rPr>
+          <w:rtl w:val="0"/>
+        </w:rPr>
+      </w:r>
+    </w:p>
+    <w:p>
+      <w:pPr>
+        <w:jc w:val="both"/>
+        <w:rPr>
+          <w:rFonts w:ascii="Century Gothic" w:cs="Century Gothic" w:eastAsia="Century Gothic" w:hAnsi="Century Gothic"/>
+          <w:sz w:val="18"/>
+          <w:szCs w:val="18"/>
+        </w:rPr>
+      </w:pPr>
+      <w:r>
+        <w:rPr>
+          <w:rFonts w:ascii="Century Gothic" w:cs="Century Gothic" w:eastAsia="Century Gothic" w:hAnsi="Century Gothic"/>
+          <w:sz w:val="18"/>
+          <w:szCs w:val="18"/>
+          <w:rtl w:val="0"/>
+        </w:rPr>
+        <w:t xml:space="preserve">A restrição de participação especifica se a existência depende dela estar relacionada a outra entidade por meio do tipo de relacionamento. Essa restrição especifica o número mínimo de instâncias de relacionamento em que cada entidade pode participar e, as vezes, é chamada de restrição de cardinalidade mínima. Existem dois tipos de restrição de participação – total e parcial. [...] Se a política de uma empresa afirma que todo funcionário precisa trabalhar para um departamento, então uma entidade de funcionário só pode existir se participar em, pelo menos, uma instância de relacionamento TRABALHA_PARA. (ELMASRI; NAVATHE, 2011, p. 143)</w:t>
+      </w:r>
+    </w:p>
+    <w:p>
+      <w:pPr>
+        <w:jc w:val="both"/>
+        <w:rPr>
+          <w:rFonts w:ascii="Century Gothic" w:cs="Century Gothic" w:eastAsia="Century Gothic" w:hAnsi="Century Gothic"/>
+          <w:sz w:val="18"/>
+          <w:szCs w:val="18"/>
+        </w:rPr>
+      </w:pPr>
+      <w:r>
+        <w:rPr>
+          <w:rtl w:val="0"/>
+        </w:rPr>
+      </w:r>
+    </w:p>
+    <w:p>
+      <w:pPr>
+        <w:jc w:val="both"/>
+        <w:rPr>
+          <w:rFonts w:ascii="Century Gothic" w:cs="Century Gothic" w:eastAsia="Century Gothic" w:hAnsi="Century Gothic"/>
+          <w:sz w:val="18"/>
+          <w:szCs w:val="18"/>
+        </w:rPr>
+      </w:pPr>
+      <w:r>
+        <w:rPr>
+          <w:rFonts w:ascii="Century Gothic" w:cs="Century Gothic" w:eastAsia="Century Gothic" w:hAnsi="Century Gothic"/>
+          <w:sz w:val="18"/>
+          <w:szCs w:val="18"/>
+          <w:rtl w:val="0"/>
+        </w:rPr>
+        <w:t xml:space="preserve">Neste caso, a participação de FUNCIONÁRIO em TRABALHA_PARA é total, já que o conjunto total de funcionários devem estar relacionados e uma entidade DEPARTAMENTO.</w:t>
+      </w:r>
+    </w:p>
+    <w:p>
+      <w:pPr>
+        <w:jc w:val="both"/>
+        <w:rPr>
+          <w:rFonts w:ascii="Century Gothic" w:cs="Century Gothic" w:eastAsia="Century Gothic" w:hAnsi="Century Gothic"/>
+          <w:sz w:val="18"/>
+          <w:szCs w:val="18"/>
+        </w:rPr>
+      </w:pPr>
+      <w:r>
+        <w:rPr>
+          <w:rtl w:val="0"/>
+        </w:rPr>
+      </w:r>
+    </w:p>
+    <w:p>
+      <w:pPr>
+        <w:jc w:val="both"/>
+        <w:rPr>
+          <w:rFonts w:ascii="Century Gothic" w:cs="Century Gothic" w:eastAsia="Century Gothic" w:hAnsi="Century Gothic"/>
+          <w:sz w:val="18"/>
+          <w:szCs w:val="18"/>
+        </w:rPr>
+      </w:pPr>
+      <w:r>
+        <w:rPr>
+          <w:rFonts w:ascii="Century Gothic" w:cs="Century Gothic" w:eastAsia="Century Gothic" w:hAnsi="Century Gothic"/>
+          <w:sz w:val="18"/>
+          <w:szCs w:val="18"/>
+          <w:rtl w:val="0"/>
+        </w:rPr>
+        <w:t xml:space="preserve">A restrição estrutural define o mínimo é o máximo que uma entidade pode participar de um relacionamento. Nas figuras 25, 26 e 27, estão representados, respectivamente, os relacionamentos com restrição de cardinalidade 1:N, 1:1 e N:N e, na figura 28 um exemplo de como é a restrição estrutural.</w:t>
+      </w:r>
+    </w:p>
+    <w:p>
+      <w:pPr>
+        <w:jc w:val="both"/>
+        <w:rPr>
+          <w:rFonts w:ascii="Century Gothic" w:cs="Century Gothic" w:eastAsia="Century Gothic" w:hAnsi="Century Gothic"/>
+          <w:sz w:val="18"/>
+          <w:szCs w:val="18"/>
+        </w:rPr>
+      </w:pPr>
+      <w:r>
+        <w:rPr>
+          <w:rFonts w:ascii="Century Gothic" w:cs="Century Gothic" w:eastAsia="Century Gothic" w:hAnsi="Century Gothic"/>
+          <w:sz w:val="18"/>
+          <w:szCs w:val="18"/>
+        </w:rPr>
+        <w:drawing>
+          <wp:inline distB="114300" distT="114300" distL="114300" distR="114300">
+            <wp:extent cx="5731200" cy="1778000"/>
+            <wp:effectExtent b="0" l="0" r="0" t="0"/>
+            <wp:docPr id="12" name="image3.png"/>
+            <a:graphic>
+              <a:graphicData uri="http://schemas.openxmlformats.org/drawingml/2006/picture">
+                <pic:pic>
+                  <pic:nvPicPr>
+                    <pic:cNvPr id="0" name="image3.png"/>
+                    <pic:cNvPicPr preferRelativeResize="0"/>
+                  </pic:nvPicPr>
+                  <pic:blipFill>
+                    <a:blip r:embed="rId37"/>
+                    <a:srcRect b="0" l="0" r="0" t="0"/>
+                    <a:stretch>
+                      <a:fillRect/>
+                    </a:stretch>
+                  </pic:blipFill>
+                  <pic:spPr>
+                    <a:xfrm>
+                      <a:off x="0" y="0"/>
+                      <a:ext cx="5731200" cy="1778000"/>
+                    </a:xfrm>
+                    <a:prstGeom prst="rect"/>
+                    <a:ln/>
+                  </pic:spPr>
+                </pic:pic>
+              </a:graphicData>
+            </a:graphic>
+          </wp:inline>
+        </w:drawing>
+      </w:r>
+      <w:r>
+        <w:rPr>
+          <w:rtl w:val="0"/>
+        </w:rPr>
+      </w:r>
+    </w:p>
+    <w:p>
+      <w:pPr>
+        <w:jc w:val="both"/>
+        <w:rPr>
+          <w:rFonts w:ascii="Century Gothic" w:cs="Century Gothic" w:eastAsia="Century Gothic" w:hAnsi="Century Gothic"/>
+          <w:sz w:val="18"/>
+          <w:szCs w:val="18"/>
+        </w:rPr>
+      </w:pPr>
+      <w:r>
+        <w:rPr>
+          <w:rFonts w:ascii="Century Gothic" w:cs="Century Gothic" w:eastAsia="Century Gothic" w:hAnsi="Century Gothic"/>
+          <w:sz w:val="18"/>
+          <w:szCs w:val="18"/>
+          <w:rtl w:val="0"/>
+        </w:rPr>
+        <w:t xml:space="preserve">No relacionamento GERENCIA, não é esperado que todo funcionário gerencie um departamento, tendo assim, parte das entidades de FUNCIONARIO relacionadas a uma parte de DEPARTAMENTO. Desta forma, a participação é parcial. Em diagramas Entidades-Relacionamento, a participação total é exibida como uma linha dupla que conecta o tipo de entidade participante ao relacionamento, enquanto que a participação parcial é representada por uma linha simples. (ELMASRI; NAVATHE, 2011)</w:t>
+      </w:r>
+    </w:p>
+    <w:p>
+      <w:pPr>
+        <w:jc w:val="both"/>
+        <w:rPr>
+          <w:rFonts w:ascii="Century Gothic" w:cs="Century Gothic" w:eastAsia="Century Gothic" w:hAnsi="Century Gothic"/>
+          <w:sz w:val="18"/>
+          <w:szCs w:val="18"/>
+        </w:rPr>
+      </w:pPr>
+      <w:r>
+        <w:rPr>
+          <w:rFonts w:ascii="Century Gothic" w:cs="Century Gothic" w:eastAsia="Century Gothic" w:hAnsi="Century Gothic"/>
+          <w:sz w:val="18"/>
+          <w:szCs w:val="18"/>
+        </w:rPr>
+        <w:drawing>
+          <wp:inline distB="114300" distT="114300" distL="114300" distR="114300">
+            <wp:extent cx="5731200" cy="1930400"/>
+            <wp:effectExtent b="0" l="0" r="0" t="0"/>
+            <wp:docPr id="18" name="image7.png"/>
+            <a:graphic>
+              <a:graphicData uri="http://schemas.openxmlformats.org/drawingml/2006/picture">
+                <pic:pic>
+                  <pic:nvPicPr>
+                    <pic:cNvPr id="0" name="image7.png"/>
+                    <pic:cNvPicPr preferRelativeResize="0"/>
+                  </pic:nvPicPr>
+                  <pic:blipFill>
+                    <a:blip r:embed="rId38"/>
+                    <a:srcRect b="0" l="0" r="0" t="0"/>
+                    <a:stretch>
+                      <a:fillRect/>
+                    </a:stretch>
+                  </pic:blipFill>
+                  <pic:spPr>
+                    <a:xfrm>
+                      <a:off x="0" y="0"/>
+                      <a:ext cx="5731200" cy="1930400"/>
+                    </a:xfrm>
+                    <a:prstGeom prst="rect"/>
+                    <a:ln/>
+                  </pic:spPr>
+                </pic:pic>
+              </a:graphicData>
+            </a:graphic>
+          </wp:inline>
+        </w:drawing>
+      </w:r>
+      <w:r>
+        <w:rPr>
+          <w:rtl w:val="0"/>
+        </w:rPr>
+      </w:r>
+    </w:p>
+    <w:p>
+      <w:pPr>
+        <w:jc w:val="both"/>
+        <w:rPr>
+          <w:rFonts w:ascii="Century Gothic" w:cs="Century Gothic" w:eastAsia="Century Gothic" w:hAnsi="Century Gothic"/>
+          <w:sz w:val="18"/>
+          <w:szCs w:val="18"/>
+        </w:rPr>
+      </w:pPr>
+      <w:r>
+        <w:rPr>
+          <w:rtl w:val="0"/>
+        </w:rPr>
+      </w:r>
+    </w:p>
+    <w:p>
+      <w:pPr>
+        <w:jc w:val="both"/>
+        <w:rPr>
+          <w:rFonts w:ascii="Century Gothic" w:cs="Century Gothic" w:eastAsia="Century Gothic" w:hAnsi="Century Gothic"/>
+          <w:sz w:val="18"/>
+          <w:szCs w:val="18"/>
+        </w:rPr>
+      </w:pPr>
+      <w:r>
+        <w:rPr>
+          <w:rFonts w:ascii="Century Gothic" w:cs="Century Gothic" w:eastAsia="Century Gothic" w:hAnsi="Century Gothic"/>
+          <w:sz w:val="18"/>
+          <w:szCs w:val="18"/>
+          <w:rtl w:val="0"/>
+        </w:rPr>
+        <w:t xml:space="preserve">Os Tipos de Relacionamentos também podem ter Atributos. Por exemplo, para registrar a quantidade de horas trabalhadas por um empregado em um dado projeto (Horas), pode ser representado como um atributo do relacionamento TRABALHA_EM; a data em que um gerente começou a gerenciar um departamento (DataInício), pode ser representado como um atributo do relacionamento GERENCIA. Os atributos dos tipos de relacionamento 1:1 e 1:N podem ser migrados para um dos tipos de entidades participantes. Em relacionamento 1:N, o atributo pode ser migrado somente para o lado N do relacionamento, como pode ser visto na figura 29. Nos relacionamentos 1:1, a decisão de onde colocar o atributo de relacionamento é determinada de maneira subjetiva pelo projetista. (ELMASRI; NAVATHE, 2011)</w:t>
+      </w:r>
+    </w:p>
+    <w:p>
+      <w:pPr>
+        <w:jc w:val="both"/>
+        <w:rPr>
+          <w:rFonts w:ascii="Century Gothic" w:cs="Century Gothic" w:eastAsia="Century Gothic" w:hAnsi="Century Gothic"/>
+          <w:sz w:val="18"/>
+          <w:szCs w:val="18"/>
+        </w:rPr>
+      </w:pPr>
+      <w:r>
+        <w:rPr>
+          <w:rtl w:val="0"/>
+        </w:rPr>
+      </w:r>
+    </w:p>
+    <w:p>
+      <w:pPr>
+        <w:jc w:val="both"/>
+        <w:rPr>
+          <w:rFonts w:ascii="Century Gothic" w:cs="Century Gothic" w:eastAsia="Century Gothic" w:hAnsi="Century Gothic"/>
+          <w:sz w:val="18"/>
+          <w:szCs w:val="18"/>
+        </w:rPr>
+      </w:pPr>
+      <w:r>
+        <w:rPr>
+          <w:rFonts w:ascii="Century Gothic" w:cs="Century Gothic" w:eastAsia="Century Gothic" w:hAnsi="Century Gothic"/>
+          <w:sz w:val="18"/>
+          <w:szCs w:val="18"/>
+          <w:rtl w:val="0"/>
+        </w:rPr>
+        <w:t xml:space="preserve">“Para relacionamento M:N, alguns atributos podem ser determinados pela combinação de entidades participantes em uma instância de relacionamento, e não pode haver qualquer entidade isolada”. (ELMASRI; NAVATHE, 2011, p. 144) Estes atributos devem ser especificados como atributos de relacionamento.</w:t>
+      </w:r>
+    </w:p>
+    <w:p>
+      <w:pPr>
+        <w:jc w:val="center"/>
+        <w:rPr>
+          <w:rFonts w:ascii="Century Gothic" w:cs="Century Gothic" w:eastAsia="Century Gothic" w:hAnsi="Century Gothic"/>
+          <w:sz w:val="18"/>
+          <w:szCs w:val="18"/>
+        </w:rPr>
+      </w:pPr>
+      <w:r>
+        <w:rPr>
+          <w:rFonts w:ascii="Century Gothic" w:cs="Century Gothic" w:eastAsia="Century Gothic" w:hAnsi="Century Gothic"/>
+          <w:sz w:val="18"/>
+          <w:szCs w:val="18"/>
+        </w:rPr>
+        <w:drawing>
+          <wp:inline distB="114300" distT="114300" distL="114300" distR="114300">
+            <wp:extent cx="2832111" cy="2156189"/>
+            <wp:effectExtent b="0" l="0" r="0" t="0"/>
+            <wp:docPr id="10" name="image18.png"/>
+            <a:graphic>
+              <a:graphicData uri="http://schemas.openxmlformats.org/drawingml/2006/picture">
+                <pic:pic>
+                  <pic:nvPicPr>
+                    <pic:cNvPr id="0" name="image18.png"/>
+                    <pic:cNvPicPr preferRelativeResize="0"/>
+                  </pic:nvPicPr>
+                  <pic:blipFill>
+                    <a:blip r:embed="rId39"/>
+                    <a:srcRect b="0" l="0" r="0" t="0"/>
+                    <a:stretch>
+                      <a:fillRect/>
+                    </a:stretch>
+                  </pic:blipFill>
+                  <pic:spPr>
+                    <a:xfrm>
+                      <a:off x="0" y="0"/>
+                      <a:ext cx="2832111" cy="2156189"/>
+                    </a:xfrm>
+                    <a:prstGeom prst="rect"/>
+                    <a:ln/>
+                  </pic:spPr>
+                </pic:pic>
+              </a:graphicData>
+            </a:graphic>
+          </wp:inline>
+        </w:drawing>
+      </w:r>
+      <w:r>
+        <w:rPr>
+          <w:rtl w:val="0"/>
+        </w:rPr>
+      </w:r>
+    </w:p>
+    <w:p>
+      <w:pPr>
+        <w:jc w:val="both"/>
+        <w:rPr>
+          <w:rFonts w:ascii="Century Gothic" w:cs="Century Gothic" w:eastAsia="Century Gothic" w:hAnsi="Century Gothic"/>
+          <w:b w:val="1"/>
+          <w:sz w:val="18"/>
+          <w:szCs w:val="18"/>
+        </w:rPr>
+      </w:pPr>
+      <w:r>
+        <w:rPr>
+          <w:rFonts w:ascii="Century Gothic" w:cs="Century Gothic" w:eastAsia="Century Gothic" w:hAnsi="Century Gothic"/>
+          <w:b w:val="1"/>
+          <w:sz w:val="18"/>
+          <w:szCs w:val="18"/>
+          <w:rtl w:val="0"/>
+        </w:rPr>
+        <w:t xml:space="preserve">Tipo de Entidade-Fraca</w:t>
+      </w:r>
+    </w:p>
+    <w:p>
+      <w:pPr>
+        <w:jc w:val="both"/>
+        <w:rPr>
+          <w:rFonts w:ascii="Century Gothic" w:cs="Century Gothic" w:eastAsia="Century Gothic" w:hAnsi="Century Gothic"/>
+          <w:sz w:val="18"/>
+          <w:szCs w:val="18"/>
+        </w:rPr>
+      </w:pPr>
+      <w:r>
+        <w:rPr>
+          <w:rFonts w:ascii="Century Gothic" w:cs="Century Gothic" w:eastAsia="Century Gothic" w:hAnsi="Century Gothic"/>
+          <w:sz w:val="18"/>
+          <w:szCs w:val="18"/>
+          <w:rtl w:val="0"/>
+        </w:rPr>
+        <w:t xml:space="preserve">“Tipos de entidade que não possuem atributos-chave próprios são chamado tipos de entidade-fraca” (ELMASRI; NAVATHE, 2011, p. 144) As entidades destes tipos de entidades estão relacionadas a outras entidades específicas. Estas outras entidades recebem o nome de tipo de entidade de identificação ou proprietário e o tipo de relacionamento que relaciona um tipo de entidade fraca ao seu proprietário recebe o nome de relacionamento de identificação do tipo de entidade fraca.</w:t>
+      </w:r>
+    </w:p>
+    <w:p>
+      <w:pPr>
+        <w:jc w:val="both"/>
+        <w:rPr>
+          <w:rFonts w:ascii="Century Gothic" w:cs="Century Gothic" w:eastAsia="Century Gothic" w:hAnsi="Century Gothic"/>
+          <w:sz w:val="18"/>
+          <w:szCs w:val="18"/>
+        </w:rPr>
+      </w:pPr>
+      <w:r>
+        <w:rPr>
+          <w:rtl w:val="0"/>
+        </w:rPr>
+      </w:r>
+    </w:p>
+    <w:p>
+      <w:pPr>
+        <w:jc w:val="both"/>
+        <w:rPr>
+          <w:rFonts w:ascii="Century Gothic" w:cs="Century Gothic" w:eastAsia="Century Gothic" w:hAnsi="Century Gothic"/>
+          <w:sz w:val="18"/>
+          <w:szCs w:val="18"/>
+        </w:rPr>
+      </w:pPr>
+      <w:r>
+        <w:rPr>
+          <w:rFonts w:ascii="Century Gothic" w:cs="Century Gothic" w:eastAsia="Century Gothic" w:hAnsi="Century Gothic"/>
+          <w:sz w:val="18"/>
+          <w:szCs w:val="18"/>
+          <w:rtl w:val="0"/>
+        </w:rPr>
+        <w:t xml:space="preserve">Um tipo de entidade-fraca sempre tem restrição de participação total (dependência existencial) com respeito ao seu tipo de relacionamento de identificação, uma vez que não é possível identificar uma entidade-fraca sem o correspondente tipo de entidade proprietária. Os tipos de entidade-fraca podem ter uma chave-parcial, que é um conjunto de atributos que pode univocamente identificar entidades-fracas relacionadas à mesma entidade proprietária. (ELMASRI; NAVATHE, 2011)</w:t>
+      </w:r>
+    </w:p>
+    <w:p>
+      <w:pPr>
+        <w:jc w:val="both"/>
+        <w:rPr>
+          <w:rFonts w:ascii="Century Gothic" w:cs="Century Gothic" w:eastAsia="Century Gothic" w:hAnsi="Century Gothic"/>
+          <w:sz w:val="18"/>
+          <w:szCs w:val="18"/>
+        </w:rPr>
+      </w:pPr>
+      <w:r>
+        <w:rPr>
+          <w:rtl w:val="0"/>
+        </w:rPr>
+      </w:r>
+    </w:p>
+    <w:p>
+      <w:pPr>
+        <w:jc w:val="both"/>
+        <w:rPr>
+          <w:rFonts w:ascii="Century Gothic" w:cs="Century Gothic" w:eastAsia="Century Gothic" w:hAnsi="Century Gothic"/>
+          <w:sz w:val="18"/>
+          <w:szCs w:val="18"/>
+        </w:rPr>
+      </w:pPr>
+      <w:r>
+        <w:rPr>
+          <w:rFonts w:ascii="Century Gothic" w:cs="Century Gothic" w:eastAsia="Century Gothic" w:hAnsi="Century Gothic"/>
+          <w:sz w:val="18"/>
+          <w:szCs w:val="18"/>
+          <w:rtl w:val="0"/>
+        </w:rPr>
+        <w:t xml:space="preserve">No DE-R, um tipo de entidade-fraca é representado por um retângulo de bordas duplas, como pode ser observado na figura 30.</w:t>
+      </w:r>
+    </w:p>
+    <w:p>
+      <w:pPr>
+        <w:jc w:val="center"/>
+        <w:rPr>
+          <w:rFonts w:ascii="Century Gothic" w:cs="Century Gothic" w:eastAsia="Century Gothic" w:hAnsi="Century Gothic"/>
+          <w:sz w:val="18"/>
+          <w:szCs w:val="18"/>
+        </w:rPr>
+      </w:pPr>
+      <w:r>
+        <w:rPr>
+          <w:rFonts w:ascii="Century Gothic" w:cs="Century Gothic" w:eastAsia="Century Gothic" w:hAnsi="Century Gothic"/>
+          <w:sz w:val="18"/>
+          <w:szCs w:val="18"/>
+        </w:rPr>
+        <w:drawing>
+          <wp:inline distB="114300" distT="114300" distL="114300" distR="114300">
+            <wp:extent cx="1871663" cy="759629"/>
+            <wp:effectExtent b="0" l="0" r="0" t="0"/>
+            <wp:docPr id="2" name="image1.png"/>
+            <a:graphic>
+              <a:graphicData uri="http://schemas.openxmlformats.org/drawingml/2006/picture">
+                <pic:pic>
+                  <pic:nvPicPr>
+                    <pic:cNvPr id="0" name="image1.png"/>
+                    <pic:cNvPicPr preferRelativeResize="0"/>
+                  </pic:nvPicPr>
+                  <pic:blipFill>
+                    <a:blip r:embed="rId40"/>
+                    <a:srcRect b="0" l="0" r="0" t="0"/>
+                    <a:stretch>
+                      <a:fillRect/>
+                    </a:stretch>
+                  </pic:blipFill>
+                  <pic:spPr>
+                    <a:xfrm>
+                      <a:off x="0" y="0"/>
+                      <a:ext cx="1871663" cy="759629"/>
+                    </a:xfrm>
+                    <a:prstGeom prst="rect"/>
+                    <a:ln/>
+                  </pic:spPr>
+                </pic:pic>
+              </a:graphicData>
+            </a:graphic>
+          </wp:inline>
+        </w:drawing>
+      </w:r>
+      <w:r>
+        <w:rPr>
+          <w:rtl w:val="0"/>
+        </w:rPr>
+      </w:r>
+    </w:p>
+    <w:p>
+      <w:pPr>
+        <w:jc w:val="both"/>
+        <w:rPr>
+          <w:rFonts w:ascii="Century Gothic" w:cs="Century Gothic" w:eastAsia="Century Gothic" w:hAnsi="Century Gothic"/>
+          <w:b w:val="1"/>
+          <w:sz w:val="18"/>
+          <w:szCs w:val="18"/>
+        </w:rPr>
+      </w:pPr>
+      <w:r>
+        <w:rPr>
+          <w:rFonts w:ascii="Century Gothic" w:cs="Century Gothic" w:eastAsia="Century Gothic" w:hAnsi="Century Gothic"/>
+          <w:b w:val="1"/>
+          <w:sz w:val="18"/>
+          <w:szCs w:val="18"/>
+          <w:rtl w:val="0"/>
+        </w:rPr>
+        <w:t xml:space="preserve">Resumo da Notação para Diagramas Entidade-Relacionamento</w:t>
+      </w:r>
+    </w:p>
+    <w:p>
+      <w:pPr>
+        <w:jc w:val="both"/>
+        <w:rPr>
+          <w:rFonts w:ascii="Century Gothic" w:cs="Century Gothic" w:eastAsia="Century Gothic" w:hAnsi="Century Gothic"/>
+          <w:sz w:val="18"/>
+          <w:szCs w:val="18"/>
+        </w:rPr>
+      </w:pPr>
+      <w:r>
+        <w:rPr>
+          <w:rFonts w:ascii="Century Gothic" w:cs="Century Gothic" w:eastAsia="Century Gothic" w:hAnsi="Century Gothic"/>
+          <w:sz w:val="18"/>
+          <w:szCs w:val="18"/>
+          <w:rtl w:val="0"/>
+        </w:rPr>
+        <w:t xml:space="preserve">Na figura 31 pode ser visto um resumo de todas as representações abordadas até aqui no diagrama Entidade-Relacionamento e, na figura 32, observa-se um exemplo de diagrama entidade-relacionamento abordando todas as possibilidades de representação neste tipo de diagrama.</w:t>
+      </w:r>
+    </w:p>
+    <w:p>
+      <w:pPr>
+        <w:jc w:val="both"/>
+        <w:rPr>
+          <w:rFonts w:ascii="Century Gothic" w:cs="Century Gothic" w:eastAsia="Century Gothic" w:hAnsi="Century Gothic"/>
+          <w:sz w:val="18"/>
+          <w:szCs w:val="18"/>
+        </w:rPr>
+      </w:pPr>
+      <w:r>
+        <w:rPr>
+          <w:rtl w:val="0"/>
+        </w:rPr>
+      </w:r>
+    </w:p>
+    <w:p>
+      <w:pPr>
+        <w:jc w:val="both"/>
+        <w:rPr>
+          <w:rFonts w:ascii="Century Gothic" w:cs="Century Gothic" w:eastAsia="Century Gothic" w:hAnsi="Century Gothic"/>
+          <w:sz w:val="18"/>
+          <w:szCs w:val="18"/>
+        </w:rPr>
+      </w:pPr>
+      <w:r>
+        <w:rPr>
+          <w:rtl w:val="0"/>
+        </w:rPr>
+      </w:r>
+    </w:p>
+    <w:p>
+      <w:pPr>
+        <w:jc w:val="both"/>
+        <w:rPr>
+          <w:rFonts w:ascii="Century Gothic" w:cs="Century Gothic" w:eastAsia="Century Gothic" w:hAnsi="Century Gothic"/>
+          <w:sz w:val="18"/>
+          <w:szCs w:val="18"/>
+        </w:rPr>
+      </w:pPr>
+      <w:r>
+        <w:rPr>
+          <w:rtl w:val="0"/>
+        </w:rPr>
+      </w:r>
+    </w:p>
+    <w:p>
+      <w:pPr>
+        <w:jc w:val="both"/>
+        <w:rPr>
+          <w:rFonts w:ascii="Century Gothic" w:cs="Century Gothic" w:eastAsia="Century Gothic" w:hAnsi="Century Gothic"/>
+          <w:sz w:val="18"/>
+          <w:szCs w:val="18"/>
+        </w:rPr>
+      </w:pPr>
+      <w:r>
+        <w:rPr>
+          <w:rtl w:val="0"/>
+        </w:rPr>
+      </w:r>
+    </w:p>
+    <w:p>
+      <w:pPr>
+        <w:jc w:val="both"/>
+        <w:rPr>
+          <w:rFonts w:ascii="Century Gothic" w:cs="Century Gothic" w:eastAsia="Century Gothic" w:hAnsi="Century Gothic"/>
+          <w:sz w:val="18"/>
+          <w:szCs w:val="18"/>
+        </w:rPr>
+      </w:pPr>
+      <w:r>
+        <w:rPr>
+          <w:rtl w:val="0"/>
+        </w:rPr>
+      </w:r>
+    </w:p>
+    <w:p>
+      <w:pPr>
+        <w:jc w:val="both"/>
+        <w:rPr>
+          <w:rFonts w:ascii="Century Gothic" w:cs="Century Gothic" w:eastAsia="Century Gothic" w:hAnsi="Century Gothic"/>
+          <w:sz w:val="18"/>
+          <w:szCs w:val="18"/>
+        </w:rPr>
+      </w:pPr>
+      <w:r>
+        <w:rPr>
+          <w:rtl w:val="0"/>
+        </w:rPr>
+      </w:r>
+    </w:p>
+    <w:p>
+      <w:pPr>
+        <w:jc w:val="both"/>
+        <w:rPr>
+          <w:rFonts w:ascii="Century Gothic" w:cs="Century Gothic" w:eastAsia="Century Gothic" w:hAnsi="Century Gothic"/>
+          <w:sz w:val="18"/>
+          <w:szCs w:val="18"/>
+        </w:rPr>
+      </w:pPr>
+      <w:r>
+        <w:rPr>
+          <w:rtl w:val="0"/>
+        </w:rPr>
+      </w:r>
+    </w:p>
+    <w:p>
+      <w:pPr>
+        <w:jc w:val="both"/>
+        <w:rPr>
+          <w:rFonts w:ascii="Century Gothic" w:cs="Century Gothic" w:eastAsia="Century Gothic" w:hAnsi="Century Gothic"/>
+          <w:sz w:val="18"/>
+          <w:szCs w:val="18"/>
+        </w:rPr>
+      </w:pPr>
+      <w:r>
+        <w:rPr>
+          <w:rtl w:val="0"/>
+        </w:rPr>
+      </w:r>
+    </w:p>
+    <w:p>
+      <w:pPr>
+        <w:jc w:val="center"/>
+        <w:rPr>
+          <w:rFonts w:ascii="Century Gothic" w:cs="Century Gothic" w:eastAsia="Century Gothic" w:hAnsi="Century Gothic"/>
+          <w:sz w:val="18"/>
+          <w:szCs w:val="18"/>
+        </w:rPr>
+      </w:pPr>
+      <w:r>
+        <w:rPr>
+          <w:rFonts w:ascii="Century Gothic" w:cs="Century Gothic" w:eastAsia="Century Gothic" w:hAnsi="Century Gothic"/>
+          <w:sz w:val="18"/>
+          <w:szCs w:val="18"/>
+        </w:rPr>
+        <w:drawing>
+          <wp:inline distB="114300" distT="114300" distL="114300" distR="114300">
+            <wp:extent cx="4176976" cy="4833938"/>
+            <wp:effectExtent b="0" l="0" r="0" t="0"/>
+            <wp:docPr id="25" name="image15.png"/>
+            <a:graphic>
+              <a:graphicData uri="http://schemas.openxmlformats.org/drawingml/2006/picture">
+                <pic:pic>
+                  <pic:nvPicPr>
+                    <pic:cNvPr id="0" name="image15.png"/>
+                    <pic:cNvPicPr preferRelativeResize="0"/>
+                  </pic:nvPicPr>
+                  <pic:blipFill>
+                    <a:blip r:embed="rId41"/>
+                    <a:srcRect b="0" l="0" r="0" t="0"/>
+                    <a:stretch>
+                      <a:fillRect/>
+                    </a:stretch>
+                  </pic:blipFill>
+                  <pic:spPr>
+                    <a:xfrm>
+                      <a:off x="0" y="0"/>
+                      <a:ext cx="4176976" cy="4833938"/>
+                    </a:xfrm>
+                    <a:prstGeom prst="rect"/>
+                    <a:ln/>
+                  </pic:spPr>
+                </pic:pic>
+              </a:graphicData>
+            </a:graphic>
+          </wp:inline>
+        </w:drawing>
+      </w:r>
+      <w:r>
+        <w:rPr>
+          <w:rtl w:val="0"/>
+        </w:rPr>
+      </w:r>
+    </w:p>
+    <w:p>
+      <w:pPr>
+        <w:jc w:val="both"/>
+        <w:rPr>
+          <w:rFonts w:ascii="Century Gothic" w:cs="Century Gothic" w:eastAsia="Century Gothic" w:hAnsi="Century Gothic"/>
+          <w:sz w:val="18"/>
+          <w:szCs w:val="18"/>
+        </w:rPr>
+      </w:pPr>
+      <w:r>
+        <w:rPr>
+          <w:rtl w:val="0"/>
+        </w:rPr>
+      </w:r>
+    </w:p>
+    <w:p>
+      <w:pPr>
+        <w:jc w:val="center"/>
+        <w:rPr>
+          <w:rFonts w:ascii="Century Gothic" w:cs="Century Gothic" w:eastAsia="Century Gothic" w:hAnsi="Century Gothic"/>
+          <w:sz w:val="18"/>
+          <w:szCs w:val="18"/>
+        </w:rPr>
+      </w:pPr>
+      <w:r>
+        <w:rPr>
+          <w:rFonts w:ascii="Century Gothic" w:cs="Century Gothic" w:eastAsia="Century Gothic" w:hAnsi="Century Gothic"/>
+          <w:sz w:val="18"/>
+          <w:szCs w:val="18"/>
+        </w:rPr>
+        <w:drawing>
+          <wp:inline distB="114300" distT="114300" distL="114300" distR="114300">
+            <wp:extent cx="5557838" cy="3598344"/>
+            <wp:effectExtent b="0" l="0" r="0" t="0"/>
+            <wp:docPr id="15" name="image8.png"/>
+            <a:graphic>
+              <a:graphicData uri="http://schemas.openxmlformats.org/drawingml/2006/picture">
+                <pic:pic>
+                  <pic:nvPicPr>
+                    <pic:cNvPr id="0" name="image8.png"/>
+                    <pic:cNvPicPr preferRelativeResize="0"/>
+                  </pic:nvPicPr>
+                  <pic:blipFill>
+                    <a:blip r:embed="rId42"/>
+                    <a:srcRect b="0" l="0" r="0" t="0"/>
+                    <a:stretch>
+                      <a:fillRect/>
+                    </a:stretch>
+                  </pic:blipFill>
+                  <pic:spPr>
+                    <a:xfrm>
+                      <a:off x="0" y="0"/>
+                      <a:ext cx="5557838" cy="3598344"/>
+                    </a:xfrm>
+                    <a:prstGeom prst="rect"/>
+                    <a:ln/>
+                  </pic:spPr>
+                </pic:pic>
+              </a:graphicData>
+            </a:graphic>
+          </wp:inline>
+        </w:drawing>
+      </w:r>
+      <w:r>
+        <w:rPr>
+          <w:rtl w:val="0"/>
+        </w:rPr>
+      </w:r>
+    </w:p>
+    <w:p>
+      <w:pPr>
+        <w:jc w:val="both"/>
+        <w:rPr>
+          <w:rFonts w:ascii="Century Gothic" w:cs="Century Gothic" w:eastAsia="Century Gothic" w:hAnsi="Century Gothic"/>
+          <w:sz w:val="18"/>
+          <w:szCs w:val="18"/>
+        </w:rPr>
+      </w:pPr>
+      <w:r>
+        <w:rPr>
+          <w:rtl w:val="0"/>
+        </w:rPr>
+      </w:r>
+    </w:p>
+    <w:p>
+      <w:pPr>
+        <w:jc w:val="both"/>
+        <w:rPr>
+          <w:rFonts w:ascii="Century Gothic" w:cs="Century Gothic" w:eastAsia="Century Gothic" w:hAnsi="Century Gothic"/>
+          <w:sz w:val="18"/>
+          <w:szCs w:val="18"/>
+        </w:rPr>
+      </w:pPr>
+      <w:r>
+        <w:rPr>
+          <w:rtl w:val="0"/>
+        </w:rPr>
+      </w:r>
+    </w:p>
+    <w:p>
+      <w:pPr>
+        <w:jc w:val="both"/>
+        <w:rPr>
+          <w:rFonts w:ascii="Century Gothic" w:cs="Century Gothic" w:eastAsia="Century Gothic" w:hAnsi="Century Gothic"/>
+          <w:sz w:val="18"/>
+          <w:szCs w:val="18"/>
+        </w:rPr>
+      </w:pPr>
+      <w:r>
+        <w:rPr>
+          <w:rtl w:val="0"/>
+        </w:rPr>
+      </w:r>
+    </w:p>
+    <w:p>
+      <w:pPr>
+        <w:jc w:val="both"/>
+        <w:rPr>
+          <w:rFonts w:ascii="Century Gothic" w:cs="Century Gothic" w:eastAsia="Century Gothic" w:hAnsi="Century Gothic"/>
+          <w:sz w:val="18"/>
+          <w:szCs w:val="18"/>
+        </w:rPr>
+      </w:pPr>
+      <w:r>
+        <w:rPr>
+          <w:rtl w:val="0"/>
+        </w:rPr>
+      </w:r>
+    </w:p>
+    <w:p>
+      <w:pPr>
+        <w:jc w:val="both"/>
+        <w:rPr>
+          <w:rFonts w:ascii="Century Gothic" w:cs="Century Gothic" w:eastAsia="Century Gothic" w:hAnsi="Century Gothic"/>
+          <w:sz w:val="18"/>
+          <w:szCs w:val="18"/>
+        </w:rPr>
+      </w:pPr>
+      <w:r>
+        <w:rPr>
+          <w:rtl w:val="0"/>
+        </w:rPr>
+      </w:r>
+    </w:p>
+    <w:p>
+      <w:pPr>
+        <w:jc w:val="both"/>
+        <w:rPr>
+          <w:rFonts w:ascii="Century Gothic" w:cs="Century Gothic" w:eastAsia="Century Gothic" w:hAnsi="Century Gothic"/>
+          <w:sz w:val="18"/>
+          <w:szCs w:val="18"/>
+        </w:rPr>
+      </w:pPr>
+      <w:r>
+        <w:rPr>
+          <w:rtl w:val="0"/>
+        </w:rPr>
+      </w:r>
+    </w:p>
+    <w:p>
+      <w:pPr>
+        <w:jc w:val="both"/>
+        <w:rPr>
+          <w:rFonts w:ascii="Century Gothic" w:cs="Century Gothic" w:eastAsia="Century Gothic" w:hAnsi="Century Gothic"/>
+          <w:sz w:val="18"/>
+          <w:szCs w:val="18"/>
+        </w:rPr>
+      </w:pPr>
+      <w:r>
+        <w:rPr>
+          <w:rtl w:val="0"/>
+        </w:rPr>
+      </w:r>
+    </w:p>
+    <w:p>
+      <w:pPr>
+        <w:jc w:val="both"/>
+        <w:rPr>
+          <w:rFonts w:ascii="Century Gothic" w:cs="Century Gothic" w:eastAsia="Century Gothic" w:hAnsi="Century Gothic"/>
+          <w:sz w:val="18"/>
+          <w:szCs w:val="18"/>
+        </w:rPr>
+      </w:pPr>
+      <w:r>
+        <w:rPr>
+          <w:rtl w:val="0"/>
+        </w:rPr>
+      </w:r>
+    </w:p>
+    <w:p>
+      <w:pPr>
+        <w:jc w:val="both"/>
+        <w:rPr>
+          <w:rFonts w:ascii="Century Gothic" w:cs="Century Gothic" w:eastAsia="Century Gothic" w:hAnsi="Century Gothic"/>
+          <w:sz w:val="18"/>
+          <w:szCs w:val="18"/>
+        </w:rPr>
+      </w:pPr>
+      <w:r>
+        <w:rPr>
+          <w:rtl w:val="0"/>
+        </w:rPr>
+      </w:r>
+    </w:p>
+    <w:p>
+      <w:pPr>
+        <w:jc w:val="both"/>
+        <w:rPr>
+          <w:rFonts w:ascii="Century Gothic" w:cs="Century Gothic" w:eastAsia="Century Gothic" w:hAnsi="Century Gothic"/>
+          <w:sz w:val="18"/>
+          <w:szCs w:val="18"/>
+        </w:rPr>
+      </w:pPr>
+      <w:r>
+        <w:rPr>
+          <w:rtl w:val="0"/>
+        </w:rPr>
+      </w:r>
+    </w:p>
+    <w:p>
+      <w:pPr>
+        <w:jc w:val="both"/>
+        <w:rPr>
+          <w:rFonts w:ascii="Century Gothic" w:cs="Century Gothic" w:eastAsia="Century Gothic" w:hAnsi="Century Gothic"/>
+          <w:sz w:val="18"/>
+          <w:szCs w:val="18"/>
+        </w:rPr>
+      </w:pPr>
+      <w:r>
+        <w:rPr>
+          <w:rtl w:val="0"/>
+        </w:rPr>
+      </w:r>
+    </w:p>
+    <w:p>
+      <w:pPr>
+        <w:jc w:val="both"/>
+        <w:rPr>
+          <w:rFonts w:ascii="Century Gothic" w:cs="Century Gothic" w:eastAsia="Century Gothic" w:hAnsi="Century Gothic"/>
+          <w:sz w:val="18"/>
+          <w:szCs w:val="18"/>
+        </w:rPr>
+      </w:pPr>
+      <w:r>
+        <w:rPr>
+          <w:rtl w:val="0"/>
+        </w:rPr>
+      </w:r>
+    </w:p>
+    <w:p>
+      <w:pPr>
+        <w:jc w:val="both"/>
+        <w:rPr>
+          <w:rFonts w:ascii="Century Gothic" w:cs="Century Gothic" w:eastAsia="Century Gothic" w:hAnsi="Century Gothic"/>
+          <w:sz w:val="18"/>
+          <w:szCs w:val="18"/>
+        </w:rPr>
+      </w:pPr>
+      <w:r>
+        <w:rPr>
+          <w:rtl w:val="0"/>
+        </w:rPr>
+      </w:r>
+    </w:p>
+    <w:p>
+      <w:pPr>
+        <w:jc w:val="both"/>
+        <w:rPr>
+          <w:rFonts w:ascii="Century Gothic" w:cs="Century Gothic" w:eastAsia="Century Gothic" w:hAnsi="Century Gothic"/>
+          <w:sz w:val="18"/>
+          <w:szCs w:val="18"/>
+        </w:rPr>
+      </w:pPr>
+      <w:r>
+        <w:rPr>
+          <w:rtl w:val="0"/>
+        </w:rPr>
+      </w:r>
+    </w:p>
+    <w:p>
+      <w:pPr>
+        <w:jc w:val="both"/>
+        <w:rPr>
+          <w:rFonts w:ascii="Century Gothic" w:cs="Century Gothic" w:eastAsia="Century Gothic" w:hAnsi="Century Gothic"/>
+          <w:sz w:val="18"/>
+          <w:szCs w:val="18"/>
+        </w:rPr>
+      </w:pPr>
+      <w:r>
+        <w:rPr>
+          <w:rtl w:val="0"/>
+        </w:rPr>
+      </w:r>
+    </w:p>
+    <w:p>
+      <w:pPr>
+        <w:jc w:val="both"/>
+        <w:rPr>
+          <w:rFonts w:ascii="Century Gothic" w:cs="Century Gothic" w:eastAsia="Century Gothic" w:hAnsi="Century Gothic"/>
+          <w:sz w:val="18"/>
+          <w:szCs w:val="18"/>
+        </w:rPr>
+      </w:pPr>
+      <w:r>
+        <w:rPr>
+          <w:rtl w:val="0"/>
+        </w:rPr>
+      </w:r>
+    </w:p>
+    <w:p>
+      <w:pPr>
+        <w:jc w:val="both"/>
+        <w:rPr>
+          <w:rFonts w:ascii="Century Gothic" w:cs="Century Gothic" w:eastAsia="Century Gothic" w:hAnsi="Century Gothic"/>
+          <w:sz w:val="18"/>
+          <w:szCs w:val="18"/>
+        </w:rPr>
+      </w:pPr>
+      <w:r>
+        <w:rPr>
+          <w:rtl w:val="0"/>
+        </w:rPr>
+      </w:r>
+    </w:p>
+    <w:p>
+      <w:pPr>
+        <w:jc w:val="both"/>
+        <w:rPr>
+          <w:rFonts w:ascii="Century Gothic" w:cs="Century Gothic" w:eastAsia="Century Gothic" w:hAnsi="Century Gothic"/>
+          <w:sz w:val="18"/>
+          <w:szCs w:val="18"/>
+        </w:rPr>
+      </w:pPr>
+      <w:r>
+        <w:rPr>
+          <w:rtl w:val="0"/>
+        </w:rPr>
+      </w:r>
+    </w:p>
+    <w:p>
+      <w:pPr>
+        <w:jc w:val="both"/>
+        <w:rPr>
+          <w:rFonts w:ascii="Century Gothic" w:cs="Century Gothic" w:eastAsia="Century Gothic" w:hAnsi="Century Gothic"/>
+          <w:sz w:val="18"/>
+          <w:szCs w:val="18"/>
+        </w:rPr>
+      </w:pPr>
+      <w:r>
+        <w:rPr>
+          <w:rtl w:val="0"/>
+        </w:rPr>
+      </w:r>
+    </w:p>
+    <w:p>
+      <w:pPr>
+        <w:jc w:val="both"/>
+        <w:rPr>
+          <w:rFonts w:ascii="Century Gothic" w:cs="Century Gothic" w:eastAsia="Century Gothic" w:hAnsi="Century Gothic"/>
+          <w:sz w:val="18"/>
+          <w:szCs w:val="18"/>
+        </w:rPr>
+      </w:pPr>
+      <w:r>
+        <w:rPr>
+          <w:rtl w:val="0"/>
+        </w:rPr>
+      </w:r>
+    </w:p>
+    <w:p>
+      <w:pPr>
+        <w:jc w:val="both"/>
+        <w:rPr>
+          <w:rFonts w:ascii="Century Gothic" w:cs="Century Gothic" w:eastAsia="Century Gothic" w:hAnsi="Century Gothic"/>
+          <w:sz w:val="18"/>
+          <w:szCs w:val="18"/>
+        </w:rPr>
+      </w:pPr>
+      <w:r>
+        <w:rPr>
+          <w:rtl w:val="0"/>
+        </w:rPr>
+      </w:r>
+    </w:p>
+    <w:p>
+      <w:pPr>
+        <w:jc w:val="both"/>
+        <w:rPr>
+          <w:rFonts w:ascii="Century Gothic" w:cs="Century Gothic" w:eastAsia="Century Gothic" w:hAnsi="Century Gothic"/>
+          <w:sz w:val="18"/>
+          <w:szCs w:val="18"/>
+        </w:rPr>
+      </w:pPr>
+      <w:r>
+        <w:rPr>
+          <w:rtl w:val="0"/>
+        </w:rPr>
+      </w:r>
+    </w:p>
+    <w:p>
+      <w:pPr>
+        <w:jc w:val="both"/>
+        <w:rPr>
+          <w:rFonts w:ascii="Century Gothic" w:cs="Century Gothic" w:eastAsia="Century Gothic" w:hAnsi="Century Gothic"/>
+          <w:sz w:val="18"/>
+          <w:szCs w:val="18"/>
+        </w:rPr>
+      </w:pPr>
+      <w:r>
+        <w:rPr>
+          <w:rtl w:val="0"/>
+        </w:rPr>
+      </w:r>
+    </w:p>
+    <w:p>
+      <w:pPr>
+        <w:jc w:val="both"/>
+        <w:rPr>
+          <w:rFonts w:ascii="Century Gothic" w:cs="Century Gothic" w:eastAsia="Century Gothic" w:hAnsi="Century Gothic"/>
+          <w:sz w:val="18"/>
+          <w:szCs w:val="18"/>
+        </w:rPr>
+      </w:pPr>
+      <w:r>
+        <w:rPr>
+          <w:rtl w:val="0"/>
+        </w:rPr>
+      </w:r>
+    </w:p>
+    <w:p>
+      <w:pPr>
+        <w:jc w:val="both"/>
+        <w:rPr>
+          <w:rFonts w:ascii="Century Gothic" w:cs="Century Gothic" w:eastAsia="Century Gothic" w:hAnsi="Century Gothic"/>
+          <w:sz w:val="18"/>
+          <w:szCs w:val="18"/>
+        </w:rPr>
+      </w:pPr>
+      <w:r>
+        <w:rPr>
+          <w:rtl w:val="0"/>
+        </w:rPr>
+      </w:r>
+    </w:p>
+    <w:p>
+      <w:pPr>
+        <w:jc w:val="both"/>
+        <w:rPr>
+          <w:rFonts w:ascii="Century Gothic" w:cs="Century Gothic" w:eastAsia="Century Gothic" w:hAnsi="Century Gothic"/>
+          <w:sz w:val="18"/>
+          <w:szCs w:val="18"/>
+        </w:rPr>
+      </w:pPr>
+      <w:r>
+        <w:rPr>
+          <w:rtl w:val="0"/>
+        </w:rPr>
+      </w:r>
+    </w:p>
+    <w:p>
+      <w:pPr>
+        <w:jc w:val="both"/>
+        <w:rPr>
+          <w:rFonts w:ascii="Century Gothic" w:cs="Century Gothic" w:eastAsia="Century Gothic" w:hAnsi="Century Gothic"/>
+          <w:sz w:val="18"/>
+          <w:szCs w:val="18"/>
+        </w:rPr>
+      </w:pPr>
+      <w:r>
+        <w:rPr>
+          <w:rtl w:val="0"/>
+        </w:rPr>
+      </w:r>
+    </w:p>
+    <w:p>
+      <w:pPr>
+        <w:jc w:val="both"/>
+        <w:rPr>
+          <w:rFonts w:ascii="Century Gothic" w:cs="Century Gothic" w:eastAsia="Century Gothic" w:hAnsi="Century Gothic"/>
+          <w:sz w:val="18"/>
+          <w:szCs w:val="18"/>
+        </w:rPr>
+      </w:pPr>
+      <w:r>
+        <w:rPr>
+          <w:rtl w:val="0"/>
+        </w:rPr>
+      </w:r>
+    </w:p>
+    <w:p>
+      <w:pPr>
+        <w:jc w:val="both"/>
+        <w:rPr>
+          <w:rFonts w:ascii="Century Gothic" w:cs="Century Gothic" w:eastAsia="Century Gothic" w:hAnsi="Century Gothic"/>
+          <w:sz w:val="18"/>
+          <w:szCs w:val="18"/>
+        </w:rPr>
+      </w:pPr>
+      <w:r>
+        <w:rPr>
+          <w:rtl w:val="0"/>
+        </w:rPr>
+      </w:r>
+    </w:p>
+    <w:p>
+      <w:pPr>
+        <w:jc w:val="both"/>
+        <w:rPr>
+          <w:rFonts w:ascii="Century Gothic" w:cs="Century Gothic" w:eastAsia="Century Gothic" w:hAnsi="Century Gothic"/>
+          <w:sz w:val="18"/>
+          <w:szCs w:val="18"/>
+        </w:rPr>
+      </w:pPr>
+      <w:r>
+        <w:rPr>
+          <w:rtl w:val="0"/>
+        </w:rPr>
+      </w:r>
+    </w:p>
+    <w:p>
+      <w:pPr>
+        <w:jc w:val="both"/>
+        <w:rPr>
+          <w:rFonts w:ascii="Century Gothic" w:cs="Century Gothic" w:eastAsia="Century Gothic" w:hAnsi="Century Gothic"/>
+          <w:sz w:val="18"/>
+          <w:szCs w:val="18"/>
+        </w:rPr>
+      </w:pPr>
+      <w:r>
+        <w:rPr>
+          <w:rtl w:val="0"/>
+        </w:rPr>
+      </w:r>
+    </w:p>
+    <w:p>
+      <w:pPr>
+        <w:jc w:val="both"/>
+        <w:rPr>
+          <w:rFonts w:ascii="Century Gothic" w:cs="Century Gothic" w:eastAsia="Century Gothic" w:hAnsi="Century Gothic"/>
+          <w:sz w:val="18"/>
+          <w:szCs w:val="18"/>
+        </w:rPr>
+      </w:pPr>
+      <w:r>
+        <w:rPr>
+          <w:rtl w:val="0"/>
+        </w:rPr>
+      </w:r>
+    </w:p>
+    <w:p>
+      <w:pPr>
+        <w:jc w:val="both"/>
+        <w:rPr>
+          <w:rFonts w:ascii="Century Gothic" w:cs="Century Gothic" w:eastAsia="Century Gothic" w:hAnsi="Century Gothic"/>
+          <w:sz w:val="18"/>
+          <w:szCs w:val="18"/>
+        </w:rPr>
+      </w:pPr>
+      <w:r>
+        <w:rPr>
+          <w:rtl w:val="0"/>
+        </w:rPr>
+      </w:r>
+    </w:p>
+    <w:p>
+      <w:pPr>
+        <w:jc w:val="both"/>
+        <w:rPr>
+          <w:rFonts w:ascii="Century Gothic" w:cs="Century Gothic" w:eastAsia="Century Gothic" w:hAnsi="Century Gothic"/>
+          <w:sz w:val="18"/>
+          <w:szCs w:val="18"/>
+        </w:rPr>
+      </w:pPr>
+      <w:r>
+        <w:rPr>
+          <w:rtl w:val="0"/>
+        </w:rPr>
+      </w:r>
+    </w:p>
+    <w:p>
+      <w:pPr>
+        <w:jc w:val="both"/>
+        <w:rPr>
+          <w:rFonts w:ascii="Century Gothic" w:cs="Century Gothic" w:eastAsia="Century Gothic" w:hAnsi="Century Gothic"/>
+          <w:sz w:val="18"/>
+          <w:szCs w:val="18"/>
+        </w:rPr>
+      </w:pPr>
+      <w:r>
+        <w:rPr>
+          <w:rtl w:val="0"/>
+        </w:rPr>
+      </w:r>
+    </w:p>
+    <w:p>
+      <w:pPr>
+        <w:jc w:val="both"/>
+        <w:rPr>
+          <w:rFonts w:ascii="Century Gothic" w:cs="Century Gothic" w:eastAsia="Century Gothic" w:hAnsi="Century Gothic"/>
+          <w:sz w:val="18"/>
+          <w:szCs w:val="18"/>
+        </w:rPr>
+      </w:pPr>
+      <w:r>
+        <w:rPr>
+          <w:rtl w:val="0"/>
+        </w:rPr>
+      </w:r>
+    </w:p>
+    <w:p>
+      <w:pPr>
+        <w:jc w:val="both"/>
+        <w:rPr>
+          <w:rFonts w:ascii="Century Gothic" w:cs="Century Gothic" w:eastAsia="Century Gothic" w:hAnsi="Century Gothic"/>
+          <w:sz w:val="18"/>
+          <w:szCs w:val="18"/>
+        </w:rPr>
+      </w:pPr>
+      <w:r>
+        <w:rPr>
+          <w:rtl w:val="0"/>
+        </w:rPr>
+      </w:r>
+    </w:p>
+    <w:p>
+      <w:pPr>
+        <w:jc w:val="both"/>
+        <w:rPr>
+          <w:rFonts w:ascii="Century Gothic" w:cs="Century Gothic" w:eastAsia="Century Gothic" w:hAnsi="Century Gothic"/>
+          <w:sz w:val="18"/>
+          <w:szCs w:val="18"/>
+        </w:rPr>
+      </w:pPr>
+      <w:r>
+        <w:rPr>
+          <w:rtl w:val="0"/>
+        </w:rPr>
+      </w:r>
+    </w:p>
+    <w:p>
+      <w:pPr>
+        <w:jc w:val="both"/>
+        <w:rPr>
+          <w:rFonts w:ascii="Century Gothic" w:cs="Century Gothic" w:eastAsia="Century Gothic" w:hAnsi="Century Gothic"/>
+          <w:sz w:val="18"/>
+          <w:szCs w:val="18"/>
+        </w:rPr>
+      </w:pPr>
+      <w:r>
+        <w:rPr>
+          <w:rtl w:val="0"/>
+        </w:rPr>
+      </w:r>
+    </w:p>
+    <w:p>
+      <w:pPr>
+        <w:jc w:val="both"/>
+        <w:rPr>
+          <w:rFonts w:ascii="Century Gothic" w:cs="Century Gothic" w:eastAsia="Century Gothic" w:hAnsi="Century Gothic"/>
+          <w:sz w:val="18"/>
+          <w:szCs w:val="18"/>
+        </w:rPr>
+      </w:pPr>
       <w:r>
         <w:rPr>
           <w:rtl w:val="0"/>
@@ -6478,8 +12340,460 @@
       </w:rPr>
     </w:lvl>
   </w:abstractNum>
+  <w:abstractNum w:abstractNumId="2">
+    <w:lvl w:ilvl="0">
+      <w:start w:val="1"/>
+      <w:numFmt w:val="bullet"/>
+      <w:lvlText w:val="●"/>
+      <w:lvlJc w:val="left"/>
+      <w:pPr>
+        <w:ind w:left="720" w:hanging="360"/>
+      </w:pPr>
+      <w:rPr>
+        <w:u w:val="none"/>
+      </w:rPr>
+    </w:lvl>
+    <w:lvl w:ilvl="1">
+      <w:start w:val="1"/>
+      <w:numFmt w:val="bullet"/>
+      <w:lvlText w:val="○"/>
+      <w:lvlJc w:val="left"/>
+      <w:pPr>
+        <w:ind w:left="1440" w:hanging="360"/>
+      </w:pPr>
+      <w:rPr>
+        <w:u w:val="none"/>
+      </w:rPr>
+    </w:lvl>
+    <w:lvl w:ilvl="2">
+      <w:start w:val="1"/>
+      <w:numFmt w:val="bullet"/>
+      <w:lvlText w:val="■"/>
+      <w:lvlJc w:val="left"/>
+      <w:pPr>
+        <w:ind w:left="2160" w:hanging="360"/>
+      </w:pPr>
+      <w:rPr>
+        <w:u w:val="none"/>
+      </w:rPr>
+    </w:lvl>
+    <w:lvl w:ilvl="3">
+      <w:start w:val="1"/>
+      <w:numFmt w:val="bullet"/>
+      <w:lvlText w:val="●"/>
+      <w:lvlJc w:val="left"/>
+      <w:pPr>
+        <w:ind w:left="2880" w:hanging="360"/>
+      </w:pPr>
+      <w:rPr>
+        <w:u w:val="none"/>
+      </w:rPr>
+    </w:lvl>
+    <w:lvl w:ilvl="4">
+      <w:start w:val="1"/>
+      <w:numFmt w:val="bullet"/>
+      <w:lvlText w:val="○"/>
+      <w:lvlJc w:val="left"/>
+      <w:pPr>
+        <w:ind w:left="3600" w:hanging="360"/>
+      </w:pPr>
+      <w:rPr>
+        <w:u w:val="none"/>
+      </w:rPr>
+    </w:lvl>
+    <w:lvl w:ilvl="5">
+      <w:start w:val="1"/>
+      <w:numFmt w:val="bullet"/>
+      <w:lvlText w:val="■"/>
+      <w:lvlJc w:val="left"/>
+      <w:pPr>
+        <w:ind w:left="4320" w:hanging="360"/>
+      </w:pPr>
+      <w:rPr>
+        <w:u w:val="none"/>
+      </w:rPr>
+    </w:lvl>
+    <w:lvl w:ilvl="6">
+      <w:start w:val="1"/>
+      <w:numFmt w:val="bullet"/>
+      <w:lvlText w:val="●"/>
+      <w:lvlJc w:val="left"/>
+      <w:pPr>
+        <w:ind w:left="5040" w:hanging="360"/>
+      </w:pPr>
+      <w:rPr>
+        <w:u w:val="none"/>
+      </w:rPr>
+    </w:lvl>
+    <w:lvl w:ilvl="7">
+      <w:start w:val="1"/>
+      <w:numFmt w:val="bullet"/>
+      <w:lvlText w:val="○"/>
+      <w:lvlJc w:val="left"/>
+      <w:pPr>
+        <w:ind w:left="5760" w:hanging="360"/>
+      </w:pPr>
+      <w:rPr>
+        <w:u w:val="none"/>
+      </w:rPr>
+    </w:lvl>
+    <w:lvl w:ilvl="8">
+      <w:start w:val="1"/>
+      <w:numFmt w:val="bullet"/>
+      <w:lvlText w:val="■"/>
+      <w:lvlJc w:val="left"/>
+      <w:pPr>
+        <w:ind w:left="6480" w:hanging="360"/>
+      </w:pPr>
+      <w:rPr>
+        <w:u w:val="none"/>
+      </w:rPr>
+    </w:lvl>
+  </w:abstractNum>
+  <w:abstractNum w:abstractNumId="3">
+    <w:lvl w:ilvl="0">
+      <w:start w:val="1"/>
+      <w:numFmt w:val="bullet"/>
+      <w:lvlText w:val="●"/>
+      <w:lvlJc w:val="left"/>
+      <w:pPr>
+        <w:ind w:left="720" w:hanging="360"/>
+      </w:pPr>
+      <w:rPr>
+        <w:u w:val="none"/>
+      </w:rPr>
+    </w:lvl>
+    <w:lvl w:ilvl="1">
+      <w:start w:val="1"/>
+      <w:numFmt w:val="bullet"/>
+      <w:lvlText w:val="○"/>
+      <w:lvlJc w:val="left"/>
+      <w:pPr>
+        <w:ind w:left="1440" w:hanging="360"/>
+      </w:pPr>
+      <w:rPr>
+        <w:u w:val="none"/>
+      </w:rPr>
+    </w:lvl>
+    <w:lvl w:ilvl="2">
+      <w:start w:val="1"/>
+      <w:numFmt w:val="bullet"/>
+      <w:lvlText w:val="■"/>
+      <w:lvlJc w:val="left"/>
+      <w:pPr>
+        <w:ind w:left="2160" w:hanging="360"/>
+      </w:pPr>
+      <w:rPr>
+        <w:u w:val="none"/>
+      </w:rPr>
+    </w:lvl>
+    <w:lvl w:ilvl="3">
+      <w:start w:val="1"/>
+      <w:numFmt w:val="bullet"/>
+      <w:lvlText w:val="●"/>
+      <w:lvlJc w:val="left"/>
+      <w:pPr>
+        <w:ind w:left="2880" w:hanging="360"/>
+      </w:pPr>
+      <w:rPr>
+        <w:u w:val="none"/>
+      </w:rPr>
+    </w:lvl>
+    <w:lvl w:ilvl="4">
+      <w:start w:val="1"/>
+      <w:numFmt w:val="bullet"/>
+      <w:lvlText w:val="○"/>
+      <w:lvlJc w:val="left"/>
+      <w:pPr>
+        <w:ind w:left="3600" w:hanging="360"/>
+      </w:pPr>
+      <w:rPr>
+        <w:u w:val="none"/>
+      </w:rPr>
+    </w:lvl>
+    <w:lvl w:ilvl="5">
+      <w:start w:val="1"/>
+      <w:numFmt w:val="bullet"/>
+      <w:lvlText w:val="■"/>
+      <w:lvlJc w:val="left"/>
+      <w:pPr>
+        <w:ind w:left="4320" w:hanging="360"/>
+      </w:pPr>
+      <w:rPr>
+        <w:u w:val="none"/>
+      </w:rPr>
+    </w:lvl>
+    <w:lvl w:ilvl="6">
+      <w:start w:val="1"/>
+      <w:numFmt w:val="bullet"/>
+      <w:lvlText w:val="●"/>
+      <w:lvlJc w:val="left"/>
+      <w:pPr>
+        <w:ind w:left="5040" w:hanging="360"/>
+      </w:pPr>
+      <w:rPr>
+        <w:u w:val="none"/>
+      </w:rPr>
+    </w:lvl>
+    <w:lvl w:ilvl="7">
+      <w:start w:val="1"/>
+      <w:numFmt w:val="bullet"/>
+      <w:lvlText w:val="○"/>
+      <w:lvlJc w:val="left"/>
+      <w:pPr>
+        <w:ind w:left="5760" w:hanging="360"/>
+      </w:pPr>
+      <w:rPr>
+        <w:u w:val="none"/>
+      </w:rPr>
+    </w:lvl>
+    <w:lvl w:ilvl="8">
+      <w:start w:val="1"/>
+      <w:numFmt w:val="bullet"/>
+      <w:lvlText w:val="■"/>
+      <w:lvlJc w:val="left"/>
+      <w:pPr>
+        <w:ind w:left="6480" w:hanging="360"/>
+      </w:pPr>
+      <w:rPr>
+        <w:u w:val="none"/>
+      </w:rPr>
+    </w:lvl>
+  </w:abstractNum>
+  <w:abstractNum w:abstractNumId="4">
+    <w:lvl w:ilvl="0">
+      <w:start w:val="1"/>
+      <w:numFmt w:val="bullet"/>
+      <w:lvlText w:val="●"/>
+      <w:lvlJc w:val="left"/>
+      <w:pPr>
+        <w:ind w:left="720" w:hanging="360"/>
+      </w:pPr>
+      <w:rPr>
+        <w:u w:val="none"/>
+      </w:rPr>
+    </w:lvl>
+    <w:lvl w:ilvl="1">
+      <w:start w:val="1"/>
+      <w:numFmt w:val="bullet"/>
+      <w:lvlText w:val="○"/>
+      <w:lvlJc w:val="left"/>
+      <w:pPr>
+        <w:ind w:left="1440" w:hanging="360"/>
+      </w:pPr>
+      <w:rPr>
+        <w:u w:val="none"/>
+      </w:rPr>
+    </w:lvl>
+    <w:lvl w:ilvl="2">
+      <w:start w:val="1"/>
+      <w:numFmt w:val="bullet"/>
+      <w:lvlText w:val="■"/>
+      <w:lvlJc w:val="left"/>
+      <w:pPr>
+        <w:ind w:left="2160" w:hanging="360"/>
+      </w:pPr>
+      <w:rPr>
+        <w:u w:val="none"/>
+      </w:rPr>
+    </w:lvl>
+    <w:lvl w:ilvl="3">
+      <w:start w:val="1"/>
+      <w:numFmt w:val="bullet"/>
+      <w:lvlText w:val="●"/>
+      <w:lvlJc w:val="left"/>
+      <w:pPr>
+        <w:ind w:left="2880" w:hanging="360"/>
+      </w:pPr>
+      <w:rPr>
+        <w:u w:val="none"/>
+      </w:rPr>
+    </w:lvl>
+    <w:lvl w:ilvl="4">
+      <w:start w:val="1"/>
+      <w:numFmt w:val="bullet"/>
+      <w:lvlText w:val="○"/>
+      <w:lvlJc w:val="left"/>
+      <w:pPr>
+        <w:ind w:left="3600" w:hanging="360"/>
+      </w:pPr>
+      <w:rPr>
+        <w:u w:val="none"/>
+      </w:rPr>
+    </w:lvl>
+    <w:lvl w:ilvl="5">
+      <w:start w:val="1"/>
+      <w:numFmt w:val="bullet"/>
+      <w:lvlText w:val="■"/>
+      <w:lvlJc w:val="left"/>
+      <w:pPr>
+        <w:ind w:left="4320" w:hanging="360"/>
+      </w:pPr>
+      <w:rPr>
+        <w:u w:val="none"/>
+      </w:rPr>
+    </w:lvl>
+    <w:lvl w:ilvl="6">
+      <w:start w:val="1"/>
+      <w:numFmt w:val="bullet"/>
+      <w:lvlText w:val="●"/>
+      <w:lvlJc w:val="left"/>
+      <w:pPr>
+        <w:ind w:left="5040" w:hanging="360"/>
+      </w:pPr>
+      <w:rPr>
+        <w:u w:val="none"/>
+      </w:rPr>
+    </w:lvl>
+    <w:lvl w:ilvl="7">
+      <w:start w:val="1"/>
+      <w:numFmt w:val="bullet"/>
+      <w:lvlText w:val="○"/>
+      <w:lvlJc w:val="left"/>
+      <w:pPr>
+        <w:ind w:left="5760" w:hanging="360"/>
+      </w:pPr>
+      <w:rPr>
+        <w:u w:val="none"/>
+      </w:rPr>
+    </w:lvl>
+    <w:lvl w:ilvl="8">
+      <w:start w:val="1"/>
+      <w:numFmt w:val="bullet"/>
+      <w:lvlText w:val="■"/>
+      <w:lvlJc w:val="left"/>
+      <w:pPr>
+        <w:ind w:left="6480" w:hanging="360"/>
+      </w:pPr>
+      <w:rPr>
+        <w:u w:val="none"/>
+      </w:rPr>
+    </w:lvl>
+  </w:abstractNum>
+  <w:abstractNum w:abstractNumId="5">
+    <w:lvl w:ilvl="0">
+      <w:start w:val="1"/>
+      <w:numFmt w:val="bullet"/>
+      <w:lvlText w:val="●"/>
+      <w:lvlJc w:val="left"/>
+      <w:pPr>
+        <w:ind w:left="720" w:hanging="360"/>
+      </w:pPr>
+      <w:rPr>
+        <w:u w:val="none"/>
+      </w:rPr>
+    </w:lvl>
+    <w:lvl w:ilvl="1">
+      <w:start w:val="1"/>
+      <w:numFmt w:val="bullet"/>
+      <w:lvlText w:val="○"/>
+      <w:lvlJc w:val="left"/>
+      <w:pPr>
+        <w:ind w:left="1440" w:hanging="360"/>
+      </w:pPr>
+      <w:rPr>
+        <w:u w:val="none"/>
+      </w:rPr>
+    </w:lvl>
+    <w:lvl w:ilvl="2">
+      <w:start w:val="1"/>
+      <w:numFmt w:val="bullet"/>
+      <w:lvlText w:val="■"/>
+      <w:lvlJc w:val="left"/>
+      <w:pPr>
+        <w:ind w:left="2160" w:hanging="360"/>
+      </w:pPr>
+      <w:rPr>
+        <w:u w:val="none"/>
+      </w:rPr>
+    </w:lvl>
+    <w:lvl w:ilvl="3">
+      <w:start w:val="1"/>
+      <w:numFmt w:val="bullet"/>
+      <w:lvlText w:val="●"/>
+      <w:lvlJc w:val="left"/>
+      <w:pPr>
+        <w:ind w:left="2880" w:hanging="360"/>
+      </w:pPr>
+      <w:rPr>
+        <w:u w:val="none"/>
+      </w:rPr>
+    </w:lvl>
+    <w:lvl w:ilvl="4">
+      <w:start w:val="1"/>
+      <w:numFmt w:val="bullet"/>
+      <w:lvlText w:val="○"/>
+      <w:lvlJc w:val="left"/>
+      <w:pPr>
+        <w:ind w:left="3600" w:hanging="360"/>
+      </w:pPr>
+      <w:rPr>
+        <w:u w:val="none"/>
+      </w:rPr>
+    </w:lvl>
+    <w:lvl w:ilvl="5">
+      <w:start w:val="1"/>
+      <w:numFmt w:val="bullet"/>
+      <w:lvlText w:val="■"/>
+      <w:lvlJc w:val="left"/>
+      <w:pPr>
+        <w:ind w:left="4320" w:hanging="360"/>
+      </w:pPr>
+      <w:rPr>
+        <w:u w:val="none"/>
+      </w:rPr>
+    </w:lvl>
+    <w:lvl w:ilvl="6">
+      <w:start w:val="1"/>
+      <w:numFmt w:val="bullet"/>
+      <w:lvlText w:val="●"/>
+      <w:lvlJc w:val="left"/>
+      <w:pPr>
+        <w:ind w:left="5040" w:hanging="360"/>
+      </w:pPr>
+      <w:rPr>
+        <w:u w:val="none"/>
+      </w:rPr>
+    </w:lvl>
+    <w:lvl w:ilvl="7">
+      <w:start w:val="1"/>
+      <w:numFmt w:val="bullet"/>
+      <w:lvlText w:val="○"/>
+      <w:lvlJc w:val="left"/>
+      <w:pPr>
+        <w:ind w:left="5760" w:hanging="360"/>
+      </w:pPr>
+      <w:rPr>
+        <w:u w:val="none"/>
+      </w:rPr>
+    </w:lvl>
+    <w:lvl w:ilvl="8">
+      <w:start w:val="1"/>
+      <w:numFmt w:val="bullet"/>
+      <w:lvlText w:val="■"/>
+      <w:lvlJc w:val="left"/>
+      <w:pPr>
+        <w:ind w:left="6480" w:hanging="360"/>
+      </w:pPr>
+      <w:rPr>
+        <w:u w:val="none"/>
+      </w:rPr>
+    </w:lvl>
+  </w:abstractNum>
   <w:num w:numId="1">
     <w:abstractNumId w:val="1"/>
+  </w:num>
+  <w:num w:numId="2">
+    <w:abstractNumId w:val="2"/>
+  </w:num>
+  <w:num w:numId="3">
+    <w:abstractNumId w:val="3"/>
+  </w:num>
+  <w:num w:numId="4">
+    <w:abstractNumId w:val="4"/>
+  </w:num>
+  <w:num w:numId="5">
+    <w:abstractNumId w:val="5"/>
   </w:num>
 </w:numbering>
 </file>
